--- a/61. Spring REST - Exception Handling/61.4. Spring REST - Global Exception Handling.docx
+++ b/61. Spring REST - Exception Handling/61.4. Spring REST - Global Exception Handling.docx
@@ -549,6 +549,9 @@
       <w:r>
         <w:t>Refactor REST service … remove exception handling code</w:t>
       </w:r>
+      <w:r>
+        <w:t xml:space="preserve"> from REST service</w:t>
+      </w:r>
     </w:p>
     <w:p>
       <w:pPr>
@@ -573,10 +576,36 @@
         <w:spacing w:after="0" w:line="0" w:lineRule="atLeast"/>
       </w:pPr>
       <w:r>
-        <w:t>61.4. Spring REST - Global Exception Handling</w:t>
+        <w:rPr>
+          <w:b/>
+          <w:bCs/>
+          <w:u w:val="single"/>
+        </w:rPr>
+        <w:t>Step-1: Create a new @ControllerAdvice</w:t>
+      </w:r>
+      <w:r>
+        <w:t>:</w:t>
       </w:r>
       <w:bookmarkStart w:id="0" w:name="_GoBack"/>
       <w:bookmarkEnd w:id="0"/>
+    </w:p>
+    <w:p>
+      <w:pPr>
+        <w:spacing w:after="0" w:line="0" w:lineRule="atLeast"/>
+      </w:pPr>
+    </w:p>
+    <w:p>
+      <w:pPr>
+        <w:spacing w:after="0" w:line="0" w:lineRule="atLeast"/>
+      </w:pPr>
+    </w:p>
+    <w:p>
+      <w:pPr>
+        <w:spacing w:after="0" w:line="0" w:lineRule="atLeast"/>
+      </w:pPr>
+      <w:r>
+        <w:t>61.4. Spring REST - Global Exception Handling</w:t>
+      </w:r>
     </w:p>
     <w:sectPr>
       <w:pgSz w:w="12240" w:h="15840"/>

--- a/61. Spring REST - Exception Handling/61.4. Spring REST - Global Exception Handling.docx
+++ b/61. Spring REST - Exception Handling/61.4. Spring REST - Global Exception Handling.docx
@@ -510,15 +510,7 @@
           <w:bCs/>
           <w:u w:val="single"/>
         </w:rPr>
-        <w:t>Development Process</w:t>
-      </w:r>
-      <w:r>
-        <w:rPr>
-          <w:b/>
-          <w:bCs/>
-          <w:u w:val="single"/>
-        </w:rPr>
-        <w:t xml:space="preserve"> (Step-by-Step)</w:t>
+        <w:t>Development Process (Step-by-Step)</w:t>
       </w:r>
       <w:r>
         <w:t>:</w:t>
@@ -586,8 +578,5915 @@
       <w:r>
         <w:t>:</w:t>
       </w:r>
+    </w:p>
+    <w:p>
+      <w:pPr>
+        <w:spacing w:after="0" w:line="0" w:lineRule="atLeast"/>
+      </w:pPr>
+      <w:r>
+        <w:t>Create a new class "</w:t>
+      </w:r>
+      <w:r>
+        <w:rPr>
+          <w:b/>
+          <w:bCs/>
+        </w:rPr>
+        <w:t>StudentRestExceptionHandler</w:t>
+      </w:r>
+      <w:r>
+        <w:rPr>
+          <w:b/>
+          <w:bCs/>
+        </w:rPr>
+        <w:t>.java</w:t>
+      </w:r>
+      <w:r>
+        <w:t>" and give the annotation "</w:t>
+      </w:r>
+      <w:r>
+        <w:rPr>
+          <w:b/>
+          <w:bCs/>
+        </w:rPr>
+        <w:t>@ControllerAdvice</w:t>
+      </w:r>
+      <w:r>
+        <w:t>"</w:t>
+      </w:r>
+    </w:p>
+    <w:p>
+      <w:pPr>
+        <w:spacing w:after="0" w:line="0" w:lineRule="atLeast"/>
+      </w:pPr>
+    </w:p>
+    <w:p>
+      <w:pPr>
+        <w:autoSpaceDE w:val="0"/>
+        <w:autoSpaceDN w:val="0"/>
+        <w:adjustRightInd w:val="0"/>
+        <w:spacing w:after="0" w:line="240" w:lineRule="auto"/>
+        <w:rPr>
+          <w:rFonts w:ascii="Consolas" w:hAnsi="Consolas" w:cs="Consolas"/>
+          <w:sz w:val="20"/>
+          <w:szCs w:val="20"/>
+        </w:rPr>
+      </w:pPr>
+      <w:r>
+        <w:rPr>
+          <w:rFonts w:ascii="Consolas" w:hAnsi="Consolas" w:cs="Consolas"/>
+          <w:b/>
+          <w:bCs/>
+          <w:color w:val="7F0055"/>
+          <w:sz w:val="20"/>
+          <w:szCs w:val="20"/>
+        </w:rPr>
+        <w:t>package</w:t>
+      </w:r>
+      <w:r>
+        <w:rPr>
+          <w:rFonts w:ascii="Consolas" w:hAnsi="Consolas" w:cs="Consolas"/>
+          <w:color w:val="000000"/>
+          <w:sz w:val="20"/>
+          <w:szCs w:val="20"/>
+        </w:rPr>
+        <w:t xml:space="preserve"> </w:t>
+      </w:r>
+      <w:proofErr w:type="spellStart"/>
+      <w:proofErr w:type="gramStart"/>
+      <w:r>
+        <w:rPr>
+          <w:rFonts w:ascii="Consolas" w:hAnsi="Consolas" w:cs="Consolas"/>
+          <w:color w:val="000000"/>
+          <w:sz w:val="20"/>
+          <w:szCs w:val="20"/>
+        </w:rPr>
+        <w:t>com.ruhul</w:t>
+      </w:r>
+      <w:proofErr w:type="gramEnd"/>
+      <w:r>
+        <w:rPr>
+          <w:rFonts w:ascii="Consolas" w:hAnsi="Consolas" w:cs="Consolas"/>
+          <w:color w:val="000000"/>
+          <w:sz w:val="20"/>
+          <w:szCs w:val="20"/>
+        </w:rPr>
+        <w:t>.springdemo.rest</w:t>
+      </w:r>
+      <w:proofErr w:type="spellEnd"/>
+      <w:r>
+        <w:rPr>
+          <w:rFonts w:ascii="Consolas" w:hAnsi="Consolas" w:cs="Consolas"/>
+          <w:color w:val="000000"/>
+          <w:sz w:val="20"/>
+          <w:szCs w:val="20"/>
+        </w:rPr>
+        <w:t>;</w:t>
+      </w:r>
+    </w:p>
+    <w:p>
+      <w:pPr>
+        <w:autoSpaceDE w:val="0"/>
+        <w:autoSpaceDN w:val="0"/>
+        <w:adjustRightInd w:val="0"/>
+        <w:spacing w:after="0" w:line="240" w:lineRule="auto"/>
+        <w:rPr>
+          <w:rFonts w:ascii="Consolas" w:hAnsi="Consolas" w:cs="Consolas"/>
+          <w:sz w:val="20"/>
+          <w:szCs w:val="20"/>
+        </w:rPr>
+      </w:pPr>
+    </w:p>
+    <w:p>
+      <w:pPr>
+        <w:autoSpaceDE w:val="0"/>
+        <w:autoSpaceDN w:val="0"/>
+        <w:adjustRightInd w:val="0"/>
+        <w:spacing w:after="0" w:line="240" w:lineRule="auto"/>
+        <w:rPr>
+          <w:rFonts w:ascii="Consolas" w:hAnsi="Consolas" w:cs="Consolas"/>
+          <w:sz w:val="20"/>
+          <w:szCs w:val="20"/>
+        </w:rPr>
+      </w:pPr>
+    </w:p>
+    <w:p>
+      <w:pPr>
+        <w:autoSpaceDE w:val="0"/>
+        <w:autoSpaceDN w:val="0"/>
+        <w:adjustRightInd w:val="0"/>
+        <w:spacing w:after="0" w:line="240" w:lineRule="auto"/>
+        <w:rPr>
+          <w:rFonts w:ascii="Consolas" w:hAnsi="Consolas" w:cs="Consolas"/>
+          <w:sz w:val="20"/>
+          <w:szCs w:val="20"/>
+        </w:rPr>
+      </w:pPr>
+      <w:r>
+        <w:rPr>
+          <w:rFonts w:ascii="Consolas" w:hAnsi="Consolas" w:cs="Consolas"/>
+          <w:color w:val="646464"/>
+          <w:sz w:val="20"/>
+          <w:szCs w:val="20"/>
+        </w:rPr>
+        <w:t>@ControllerAdvice</w:t>
+      </w:r>
+    </w:p>
+    <w:p>
+      <w:pPr>
+        <w:autoSpaceDE w:val="0"/>
+        <w:autoSpaceDN w:val="0"/>
+        <w:adjustRightInd w:val="0"/>
+        <w:spacing w:after="0" w:line="240" w:lineRule="auto"/>
+        <w:rPr>
+          <w:rFonts w:ascii="Consolas" w:hAnsi="Consolas" w:cs="Consolas"/>
+          <w:sz w:val="20"/>
+          <w:szCs w:val="20"/>
+        </w:rPr>
+      </w:pPr>
+      <w:r>
+        <w:rPr>
+          <w:rFonts w:ascii="Consolas" w:hAnsi="Consolas" w:cs="Consolas"/>
+          <w:b/>
+          <w:bCs/>
+          <w:color w:val="7F0055"/>
+          <w:sz w:val="20"/>
+          <w:szCs w:val="20"/>
+        </w:rPr>
+        <w:t>public</w:t>
+      </w:r>
+      <w:r>
+        <w:rPr>
+          <w:rFonts w:ascii="Consolas" w:hAnsi="Consolas" w:cs="Consolas"/>
+          <w:color w:val="000000"/>
+          <w:sz w:val="20"/>
+          <w:szCs w:val="20"/>
+        </w:rPr>
+        <w:t xml:space="preserve"> </w:t>
+      </w:r>
+      <w:r>
+        <w:rPr>
+          <w:rFonts w:ascii="Consolas" w:hAnsi="Consolas" w:cs="Consolas"/>
+          <w:b/>
+          <w:bCs/>
+          <w:color w:val="7F0055"/>
+          <w:sz w:val="20"/>
+          <w:szCs w:val="20"/>
+        </w:rPr>
+        <w:t>class</w:t>
+      </w:r>
+      <w:r>
+        <w:rPr>
+          <w:rFonts w:ascii="Consolas" w:hAnsi="Consolas" w:cs="Consolas"/>
+          <w:color w:val="000000"/>
+          <w:sz w:val="20"/>
+          <w:szCs w:val="20"/>
+        </w:rPr>
+        <w:t xml:space="preserve"> </w:t>
+      </w:r>
+      <w:proofErr w:type="spellStart"/>
+      <w:r>
+        <w:rPr>
+          <w:rFonts w:ascii="Consolas" w:hAnsi="Consolas" w:cs="Consolas"/>
+          <w:color w:val="000000"/>
+          <w:sz w:val="20"/>
+          <w:szCs w:val="20"/>
+        </w:rPr>
+        <w:t>StudentRestExceptionHandler</w:t>
+      </w:r>
+      <w:proofErr w:type="spellEnd"/>
+      <w:r>
+        <w:rPr>
+          <w:rFonts w:ascii="Consolas" w:hAnsi="Consolas" w:cs="Consolas"/>
+          <w:color w:val="000000"/>
+          <w:sz w:val="20"/>
+          <w:szCs w:val="20"/>
+        </w:rPr>
+        <w:t xml:space="preserve"> {</w:t>
+      </w:r>
+    </w:p>
+    <w:p>
+      <w:pPr>
+        <w:autoSpaceDE w:val="0"/>
+        <w:autoSpaceDN w:val="0"/>
+        <w:adjustRightInd w:val="0"/>
+        <w:spacing w:after="0" w:line="240" w:lineRule="auto"/>
+        <w:rPr>
+          <w:rFonts w:ascii="Consolas" w:hAnsi="Consolas" w:cs="Consolas"/>
+          <w:sz w:val="20"/>
+          <w:szCs w:val="20"/>
+        </w:rPr>
+      </w:pPr>
+    </w:p>
+    <w:p>
+      <w:pPr>
+        <w:autoSpaceDE w:val="0"/>
+        <w:autoSpaceDN w:val="0"/>
+        <w:adjustRightInd w:val="0"/>
+        <w:spacing w:after="0" w:line="240" w:lineRule="auto"/>
+        <w:rPr>
+          <w:rFonts w:ascii="Consolas" w:hAnsi="Consolas" w:cs="Consolas"/>
+          <w:sz w:val="20"/>
+          <w:szCs w:val="20"/>
+        </w:rPr>
+      </w:pPr>
+      <w:r>
+        <w:rPr>
+          <w:rFonts w:ascii="Consolas" w:hAnsi="Consolas" w:cs="Consolas"/>
+          <w:color w:val="000000"/>
+          <w:sz w:val="20"/>
+          <w:szCs w:val="20"/>
+        </w:rPr>
+        <w:tab/>
+      </w:r>
+      <w:r>
+        <w:rPr>
+          <w:rFonts w:ascii="Consolas" w:hAnsi="Consolas" w:cs="Consolas"/>
+          <w:color w:val="3F7F5F"/>
+          <w:sz w:val="20"/>
+          <w:szCs w:val="20"/>
+        </w:rPr>
+        <w:t>// add exception handling code here</w:t>
+      </w:r>
+    </w:p>
+    <w:p>
+      <w:pPr>
+        <w:autoSpaceDE w:val="0"/>
+        <w:autoSpaceDN w:val="0"/>
+        <w:adjustRightInd w:val="0"/>
+        <w:spacing w:after="0" w:line="240" w:lineRule="auto"/>
+        <w:rPr>
+          <w:rFonts w:ascii="Consolas" w:hAnsi="Consolas" w:cs="Consolas"/>
+          <w:sz w:val="20"/>
+          <w:szCs w:val="20"/>
+        </w:rPr>
+      </w:pPr>
+      <w:r>
+        <w:rPr>
+          <w:rFonts w:ascii="Consolas" w:hAnsi="Consolas" w:cs="Consolas"/>
+          <w:color w:val="000000"/>
+          <w:sz w:val="20"/>
+          <w:szCs w:val="20"/>
+        </w:rPr>
+        <w:t>}</w:t>
+      </w:r>
+    </w:p>
+    <w:p>
+      <w:pPr>
+        <w:spacing w:after="0" w:line="0" w:lineRule="atLeast"/>
+      </w:pPr>
+    </w:p>
+    <w:p>
+      <w:pPr>
+        <w:spacing w:after="0" w:line="0" w:lineRule="atLeast"/>
+      </w:pPr>
+      <w:r>
+        <w:rPr>
+          <w:b/>
+          <w:bCs/>
+          <w:u w:val="single"/>
+        </w:rPr>
+        <w:t xml:space="preserve">Step-2: </w:t>
+      </w:r>
+      <w:r>
+        <w:rPr>
+          <w:b/>
+          <w:bCs/>
+          <w:u w:val="single"/>
+        </w:rPr>
+        <w:t>Refactor REST service … remove exception handling code from REST service</w:t>
+      </w:r>
+      <w:r>
+        <w:t>:</w:t>
+      </w:r>
+    </w:p>
+    <w:p>
+      <w:pPr>
+        <w:spacing w:after="0" w:line="0" w:lineRule="atLeast"/>
+      </w:pPr>
+      <w:r>
+        <w:t>In our REST controller "</w:t>
+      </w:r>
+      <w:r>
+        <w:rPr>
+          <w:b/>
+          <w:bCs/>
+        </w:rPr>
+        <w:t>StudentRestController</w:t>
+      </w:r>
+      <w:r>
+        <w:rPr>
+          <w:b/>
+          <w:bCs/>
+        </w:rPr>
+        <w:t>.java</w:t>
+      </w:r>
+      <w:r>
+        <w:t>" we don’t write any Exception handling code. All Exception Handling code we will write in the "</w:t>
+      </w:r>
+      <w:proofErr w:type="spellStart"/>
+      <w:r>
+        <w:rPr>
+          <w:b/>
+          <w:bCs/>
+        </w:rPr>
+        <w:t>StudentRestExceptionHandler</w:t>
+      </w:r>
+      <w:r>
+        <w:rPr>
+          <w:b/>
+          <w:bCs/>
+        </w:rPr>
+        <w:t>.class</w:t>
+      </w:r>
+      <w:proofErr w:type="spellEnd"/>
+      <w:r>
+        <w:t xml:space="preserve">" class. We remove the exception handling related code from this class. </w:t>
+      </w:r>
+    </w:p>
+    <w:p>
+      <w:pPr>
+        <w:spacing w:after="0" w:line="0" w:lineRule="atLeast"/>
+      </w:pPr>
+    </w:p>
+    <w:p>
+      <w:pPr>
+        <w:autoSpaceDE w:val="0"/>
+        <w:autoSpaceDN w:val="0"/>
+        <w:adjustRightInd w:val="0"/>
+        <w:spacing w:after="0" w:line="240" w:lineRule="auto"/>
+        <w:rPr>
+          <w:rFonts w:ascii="Consolas" w:hAnsi="Consolas" w:cs="Consolas"/>
+          <w:sz w:val="20"/>
+          <w:szCs w:val="20"/>
+        </w:rPr>
+      </w:pPr>
+      <w:r>
+        <w:rPr>
+          <w:rFonts w:ascii="Consolas" w:hAnsi="Consolas" w:cs="Consolas"/>
+          <w:b/>
+          <w:bCs/>
+          <w:color w:val="7F0055"/>
+          <w:sz w:val="20"/>
+          <w:szCs w:val="20"/>
+        </w:rPr>
+        <w:t>package</w:t>
+      </w:r>
+      <w:r>
+        <w:rPr>
+          <w:rFonts w:ascii="Consolas" w:hAnsi="Consolas" w:cs="Consolas"/>
+          <w:color w:val="000000"/>
+          <w:sz w:val="20"/>
+          <w:szCs w:val="20"/>
+        </w:rPr>
+        <w:t xml:space="preserve"> </w:t>
+      </w:r>
+      <w:proofErr w:type="spellStart"/>
+      <w:proofErr w:type="gramStart"/>
+      <w:r>
+        <w:rPr>
+          <w:rFonts w:ascii="Consolas" w:hAnsi="Consolas" w:cs="Consolas"/>
+          <w:color w:val="000000"/>
+          <w:sz w:val="20"/>
+          <w:szCs w:val="20"/>
+        </w:rPr>
+        <w:t>com.ruhul</w:t>
+      </w:r>
+      <w:proofErr w:type="gramEnd"/>
+      <w:r>
+        <w:rPr>
+          <w:rFonts w:ascii="Consolas" w:hAnsi="Consolas" w:cs="Consolas"/>
+          <w:color w:val="000000"/>
+          <w:sz w:val="20"/>
+          <w:szCs w:val="20"/>
+        </w:rPr>
+        <w:t>.springdemo.rest</w:t>
+      </w:r>
+      <w:proofErr w:type="spellEnd"/>
+      <w:r>
+        <w:rPr>
+          <w:rFonts w:ascii="Consolas" w:hAnsi="Consolas" w:cs="Consolas"/>
+          <w:color w:val="000000"/>
+          <w:sz w:val="20"/>
+          <w:szCs w:val="20"/>
+        </w:rPr>
+        <w:t>;</w:t>
+      </w:r>
+    </w:p>
+    <w:p>
+      <w:pPr>
+        <w:autoSpaceDE w:val="0"/>
+        <w:autoSpaceDN w:val="0"/>
+        <w:adjustRightInd w:val="0"/>
+        <w:spacing w:after="0" w:line="240" w:lineRule="auto"/>
+        <w:rPr>
+          <w:rFonts w:ascii="Consolas" w:hAnsi="Consolas" w:cs="Consolas"/>
+          <w:sz w:val="20"/>
+          <w:szCs w:val="20"/>
+        </w:rPr>
+      </w:pPr>
+    </w:p>
+    <w:p>
+      <w:pPr>
+        <w:autoSpaceDE w:val="0"/>
+        <w:autoSpaceDN w:val="0"/>
+        <w:adjustRightInd w:val="0"/>
+        <w:spacing w:after="0" w:line="240" w:lineRule="auto"/>
+        <w:rPr>
+          <w:rFonts w:ascii="Consolas" w:hAnsi="Consolas" w:cs="Consolas"/>
+          <w:sz w:val="20"/>
+          <w:szCs w:val="20"/>
+        </w:rPr>
+      </w:pPr>
+      <w:r>
+        <w:rPr>
+          <w:rFonts w:ascii="Consolas" w:hAnsi="Consolas" w:cs="Consolas"/>
+          <w:b/>
+          <w:bCs/>
+          <w:color w:val="7F0055"/>
+          <w:sz w:val="20"/>
+          <w:szCs w:val="20"/>
+        </w:rPr>
+        <w:t>import</w:t>
+      </w:r>
+      <w:r>
+        <w:rPr>
+          <w:rFonts w:ascii="Consolas" w:hAnsi="Consolas" w:cs="Consolas"/>
+          <w:color w:val="000000"/>
+          <w:sz w:val="20"/>
+          <w:szCs w:val="20"/>
+        </w:rPr>
+        <w:t xml:space="preserve"> </w:t>
+      </w:r>
+      <w:proofErr w:type="spellStart"/>
+      <w:proofErr w:type="gramStart"/>
+      <w:r>
+        <w:rPr>
+          <w:rFonts w:ascii="Consolas" w:hAnsi="Consolas" w:cs="Consolas"/>
+          <w:color w:val="000000"/>
+          <w:sz w:val="20"/>
+          <w:szCs w:val="20"/>
+        </w:rPr>
+        <w:t>java.util</w:t>
+      </w:r>
+      <w:proofErr w:type="gramEnd"/>
+      <w:r>
+        <w:rPr>
+          <w:rFonts w:ascii="Consolas" w:hAnsi="Consolas" w:cs="Consolas"/>
+          <w:color w:val="000000"/>
+          <w:sz w:val="20"/>
+          <w:szCs w:val="20"/>
+        </w:rPr>
+        <w:t>.ArrayList</w:t>
+      </w:r>
+      <w:proofErr w:type="spellEnd"/>
+      <w:r>
+        <w:rPr>
+          <w:rFonts w:ascii="Consolas" w:hAnsi="Consolas" w:cs="Consolas"/>
+          <w:color w:val="000000"/>
+          <w:sz w:val="20"/>
+          <w:szCs w:val="20"/>
+        </w:rPr>
+        <w:t>;</w:t>
+      </w:r>
+    </w:p>
+    <w:p>
+      <w:pPr>
+        <w:autoSpaceDE w:val="0"/>
+        <w:autoSpaceDN w:val="0"/>
+        <w:adjustRightInd w:val="0"/>
+        <w:spacing w:after="0" w:line="240" w:lineRule="auto"/>
+        <w:rPr>
+          <w:rFonts w:ascii="Consolas" w:hAnsi="Consolas" w:cs="Consolas"/>
+          <w:sz w:val="20"/>
+          <w:szCs w:val="20"/>
+        </w:rPr>
+      </w:pPr>
+      <w:r>
+        <w:rPr>
+          <w:rFonts w:ascii="Consolas" w:hAnsi="Consolas" w:cs="Consolas"/>
+          <w:b/>
+          <w:bCs/>
+          <w:color w:val="7F0055"/>
+          <w:sz w:val="20"/>
+          <w:szCs w:val="20"/>
+        </w:rPr>
+        <w:t>import</w:t>
+      </w:r>
+      <w:r>
+        <w:rPr>
+          <w:rFonts w:ascii="Consolas" w:hAnsi="Consolas" w:cs="Consolas"/>
+          <w:color w:val="000000"/>
+          <w:sz w:val="20"/>
+          <w:szCs w:val="20"/>
+        </w:rPr>
+        <w:t xml:space="preserve"> </w:t>
+      </w:r>
+      <w:proofErr w:type="spellStart"/>
+      <w:proofErr w:type="gramStart"/>
+      <w:r>
+        <w:rPr>
+          <w:rFonts w:ascii="Consolas" w:hAnsi="Consolas" w:cs="Consolas"/>
+          <w:color w:val="000000"/>
+          <w:sz w:val="20"/>
+          <w:szCs w:val="20"/>
+        </w:rPr>
+        <w:t>java.util</w:t>
+      </w:r>
+      <w:proofErr w:type="gramEnd"/>
+      <w:r>
+        <w:rPr>
+          <w:rFonts w:ascii="Consolas" w:hAnsi="Consolas" w:cs="Consolas"/>
+          <w:color w:val="000000"/>
+          <w:sz w:val="20"/>
+          <w:szCs w:val="20"/>
+        </w:rPr>
+        <w:t>.List</w:t>
+      </w:r>
+      <w:proofErr w:type="spellEnd"/>
+      <w:r>
+        <w:rPr>
+          <w:rFonts w:ascii="Consolas" w:hAnsi="Consolas" w:cs="Consolas"/>
+          <w:color w:val="000000"/>
+          <w:sz w:val="20"/>
+          <w:szCs w:val="20"/>
+        </w:rPr>
+        <w:t>;</w:t>
+      </w:r>
+    </w:p>
+    <w:p>
+      <w:pPr>
+        <w:autoSpaceDE w:val="0"/>
+        <w:autoSpaceDN w:val="0"/>
+        <w:adjustRightInd w:val="0"/>
+        <w:spacing w:after="0" w:line="240" w:lineRule="auto"/>
+        <w:rPr>
+          <w:rFonts w:ascii="Consolas" w:hAnsi="Consolas" w:cs="Consolas"/>
+          <w:sz w:val="20"/>
+          <w:szCs w:val="20"/>
+        </w:rPr>
+      </w:pPr>
+    </w:p>
+    <w:p>
+      <w:pPr>
+        <w:autoSpaceDE w:val="0"/>
+        <w:autoSpaceDN w:val="0"/>
+        <w:adjustRightInd w:val="0"/>
+        <w:spacing w:after="0" w:line="240" w:lineRule="auto"/>
+        <w:rPr>
+          <w:rFonts w:ascii="Consolas" w:hAnsi="Consolas" w:cs="Consolas"/>
+          <w:sz w:val="20"/>
+          <w:szCs w:val="20"/>
+        </w:rPr>
+      </w:pPr>
+      <w:r>
+        <w:rPr>
+          <w:rFonts w:ascii="Consolas" w:hAnsi="Consolas" w:cs="Consolas"/>
+          <w:b/>
+          <w:bCs/>
+          <w:color w:val="7F0055"/>
+          <w:sz w:val="20"/>
+          <w:szCs w:val="20"/>
+        </w:rPr>
+        <w:t>import</w:t>
+      </w:r>
+      <w:r>
+        <w:rPr>
+          <w:rFonts w:ascii="Consolas" w:hAnsi="Consolas" w:cs="Consolas"/>
+          <w:color w:val="000000"/>
+          <w:sz w:val="20"/>
+          <w:szCs w:val="20"/>
+        </w:rPr>
+        <w:t xml:space="preserve"> </w:t>
+      </w:r>
+      <w:proofErr w:type="spellStart"/>
+      <w:proofErr w:type="gramStart"/>
+      <w:r>
+        <w:rPr>
+          <w:rFonts w:ascii="Consolas" w:hAnsi="Consolas" w:cs="Consolas"/>
+          <w:color w:val="000000"/>
+          <w:sz w:val="20"/>
+          <w:szCs w:val="20"/>
+        </w:rPr>
+        <w:t>javax.annotation</w:t>
+      </w:r>
+      <w:proofErr w:type="gramEnd"/>
+      <w:r>
+        <w:rPr>
+          <w:rFonts w:ascii="Consolas" w:hAnsi="Consolas" w:cs="Consolas"/>
+          <w:color w:val="000000"/>
+          <w:sz w:val="20"/>
+          <w:szCs w:val="20"/>
+        </w:rPr>
+        <w:t>.PostConstruct</w:t>
+      </w:r>
+      <w:proofErr w:type="spellEnd"/>
+      <w:r>
+        <w:rPr>
+          <w:rFonts w:ascii="Consolas" w:hAnsi="Consolas" w:cs="Consolas"/>
+          <w:color w:val="000000"/>
+          <w:sz w:val="20"/>
+          <w:szCs w:val="20"/>
+        </w:rPr>
+        <w:t>;</w:t>
+      </w:r>
+    </w:p>
+    <w:p>
+      <w:pPr>
+        <w:autoSpaceDE w:val="0"/>
+        <w:autoSpaceDN w:val="0"/>
+        <w:adjustRightInd w:val="0"/>
+        <w:spacing w:after="0" w:line="240" w:lineRule="auto"/>
+        <w:rPr>
+          <w:rFonts w:ascii="Consolas" w:hAnsi="Consolas" w:cs="Consolas"/>
+          <w:sz w:val="20"/>
+          <w:szCs w:val="20"/>
+        </w:rPr>
+      </w:pPr>
+    </w:p>
+    <w:p>
+      <w:pPr>
+        <w:autoSpaceDE w:val="0"/>
+        <w:autoSpaceDN w:val="0"/>
+        <w:adjustRightInd w:val="0"/>
+        <w:spacing w:after="0" w:line="240" w:lineRule="auto"/>
+        <w:rPr>
+          <w:rFonts w:ascii="Consolas" w:hAnsi="Consolas" w:cs="Consolas"/>
+          <w:sz w:val="20"/>
+          <w:szCs w:val="20"/>
+        </w:rPr>
+      </w:pPr>
+      <w:r>
+        <w:rPr>
+          <w:rFonts w:ascii="Consolas" w:hAnsi="Consolas" w:cs="Consolas"/>
+          <w:b/>
+          <w:bCs/>
+          <w:color w:val="7F0055"/>
+          <w:sz w:val="20"/>
+          <w:szCs w:val="20"/>
+        </w:rPr>
+        <w:t>import</w:t>
+      </w:r>
+      <w:r>
+        <w:rPr>
+          <w:rFonts w:ascii="Consolas" w:hAnsi="Consolas" w:cs="Consolas"/>
+          <w:color w:val="000000"/>
+          <w:sz w:val="20"/>
+          <w:szCs w:val="20"/>
+        </w:rPr>
+        <w:t xml:space="preserve"> </w:t>
+      </w:r>
+      <w:proofErr w:type="spellStart"/>
+      <w:proofErr w:type="gramStart"/>
+      <w:r>
+        <w:rPr>
+          <w:rFonts w:ascii="Consolas" w:hAnsi="Consolas" w:cs="Consolas"/>
+          <w:color w:val="000000"/>
+          <w:sz w:val="20"/>
+          <w:szCs w:val="20"/>
+        </w:rPr>
+        <w:t>org.springframework.web.bind</w:t>
+      </w:r>
+      <w:proofErr w:type="gramEnd"/>
+      <w:r>
+        <w:rPr>
+          <w:rFonts w:ascii="Consolas" w:hAnsi="Consolas" w:cs="Consolas"/>
+          <w:color w:val="000000"/>
+          <w:sz w:val="20"/>
+          <w:szCs w:val="20"/>
+        </w:rPr>
+        <w:t>.annotation.GetMapping</w:t>
+      </w:r>
+      <w:proofErr w:type="spellEnd"/>
+      <w:r>
+        <w:rPr>
+          <w:rFonts w:ascii="Consolas" w:hAnsi="Consolas" w:cs="Consolas"/>
+          <w:color w:val="000000"/>
+          <w:sz w:val="20"/>
+          <w:szCs w:val="20"/>
+        </w:rPr>
+        <w:t>;</w:t>
+      </w:r>
+    </w:p>
+    <w:p>
+      <w:pPr>
+        <w:autoSpaceDE w:val="0"/>
+        <w:autoSpaceDN w:val="0"/>
+        <w:adjustRightInd w:val="0"/>
+        <w:spacing w:after="0" w:line="240" w:lineRule="auto"/>
+        <w:rPr>
+          <w:rFonts w:ascii="Consolas" w:hAnsi="Consolas" w:cs="Consolas"/>
+          <w:sz w:val="20"/>
+          <w:szCs w:val="20"/>
+        </w:rPr>
+      </w:pPr>
+      <w:r>
+        <w:rPr>
+          <w:rFonts w:ascii="Consolas" w:hAnsi="Consolas" w:cs="Consolas"/>
+          <w:b/>
+          <w:bCs/>
+          <w:color w:val="7F0055"/>
+          <w:sz w:val="20"/>
+          <w:szCs w:val="20"/>
+        </w:rPr>
+        <w:t>import</w:t>
+      </w:r>
+      <w:r>
+        <w:rPr>
+          <w:rFonts w:ascii="Consolas" w:hAnsi="Consolas" w:cs="Consolas"/>
+          <w:color w:val="000000"/>
+          <w:sz w:val="20"/>
+          <w:szCs w:val="20"/>
+        </w:rPr>
+        <w:t xml:space="preserve"> </w:t>
+      </w:r>
+      <w:proofErr w:type="spellStart"/>
+      <w:proofErr w:type="gramStart"/>
+      <w:r>
+        <w:rPr>
+          <w:rFonts w:ascii="Consolas" w:hAnsi="Consolas" w:cs="Consolas"/>
+          <w:color w:val="000000"/>
+          <w:sz w:val="20"/>
+          <w:szCs w:val="20"/>
+        </w:rPr>
+        <w:t>org.springframework.web.bind</w:t>
+      </w:r>
+      <w:proofErr w:type="gramEnd"/>
+      <w:r>
+        <w:rPr>
+          <w:rFonts w:ascii="Consolas" w:hAnsi="Consolas" w:cs="Consolas"/>
+          <w:color w:val="000000"/>
+          <w:sz w:val="20"/>
+          <w:szCs w:val="20"/>
+        </w:rPr>
+        <w:t>.annotation.PathVariable</w:t>
+      </w:r>
+      <w:proofErr w:type="spellEnd"/>
+      <w:r>
+        <w:rPr>
+          <w:rFonts w:ascii="Consolas" w:hAnsi="Consolas" w:cs="Consolas"/>
+          <w:color w:val="000000"/>
+          <w:sz w:val="20"/>
+          <w:szCs w:val="20"/>
+        </w:rPr>
+        <w:t>;</w:t>
+      </w:r>
+    </w:p>
+    <w:p>
+      <w:pPr>
+        <w:autoSpaceDE w:val="0"/>
+        <w:autoSpaceDN w:val="0"/>
+        <w:adjustRightInd w:val="0"/>
+        <w:spacing w:after="0" w:line="240" w:lineRule="auto"/>
+        <w:rPr>
+          <w:rFonts w:ascii="Consolas" w:hAnsi="Consolas" w:cs="Consolas"/>
+          <w:sz w:val="20"/>
+          <w:szCs w:val="20"/>
+        </w:rPr>
+      </w:pPr>
+      <w:r>
+        <w:rPr>
+          <w:rFonts w:ascii="Consolas" w:hAnsi="Consolas" w:cs="Consolas"/>
+          <w:b/>
+          <w:bCs/>
+          <w:color w:val="7F0055"/>
+          <w:sz w:val="20"/>
+          <w:szCs w:val="20"/>
+        </w:rPr>
+        <w:t>import</w:t>
+      </w:r>
+      <w:r>
+        <w:rPr>
+          <w:rFonts w:ascii="Consolas" w:hAnsi="Consolas" w:cs="Consolas"/>
+          <w:color w:val="000000"/>
+          <w:sz w:val="20"/>
+          <w:szCs w:val="20"/>
+        </w:rPr>
+        <w:t xml:space="preserve"> </w:t>
+      </w:r>
+      <w:proofErr w:type="spellStart"/>
+      <w:proofErr w:type="gramStart"/>
+      <w:r>
+        <w:rPr>
+          <w:rFonts w:ascii="Consolas" w:hAnsi="Consolas" w:cs="Consolas"/>
+          <w:color w:val="000000"/>
+          <w:sz w:val="20"/>
+          <w:szCs w:val="20"/>
+        </w:rPr>
+        <w:t>org.springframework.web.bind</w:t>
+      </w:r>
+      <w:proofErr w:type="gramEnd"/>
+      <w:r>
+        <w:rPr>
+          <w:rFonts w:ascii="Consolas" w:hAnsi="Consolas" w:cs="Consolas"/>
+          <w:color w:val="000000"/>
+          <w:sz w:val="20"/>
+          <w:szCs w:val="20"/>
+        </w:rPr>
+        <w:t>.annotation.RequestMapping</w:t>
+      </w:r>
+      <w:proofErr w:type="spellEnd"/>
+      <w:r>
+        <w:rPr>
+          <w:rFonts w:ascii="Consolas" w:hAnsi="Consolas" w:cs="Consolas"/>
+          <w:color w:val="000000"/>
+          <w:sz w:val="20"/>
+          <w:szCs w:val="20"/>
+        </w:rPr>
+        <w:t>;</w:t>
+      </w:r>
+    </w:p>
+    <w:p>
+      <w:pPr>
+        <w:autoSpaceDE w:val="0"/>
+        <w:autoSpaceDN w:val="0"/>
+        <w:adjustRightInd w:val="0"/>
+        <w:spacing w:after="0" w:line="240" w:lineRule="auto"/>
+        <w:rPr>
+          <w:rFonts w:ascii="Consolas" w:hAnsi="Consolas" w:cs="Consolas"/>
+          <w:sz w:val="20"/>
+          <w:szCs w:val="20"/>
+        </w:rPr>
+      </w:pPr>
+      <w:r>
+        <w:rPr>
+          <w:rFonts w:ascii="Consolas" w:hAnsi="Consolas" w:cs="Consolas"/>
+          <w:b/>
+          <w:bCs/>
+          <w:color w:val="7F0055"/>
+          <w:sz w:val="20"/>
+          <w:szCs w:val="20"/>
+        </w:rPr>
+        <w:t>import</w:t>
+      </w:r>
+      <w:r>
+        <w:rPr>
+          <w:rFonts w:ascii="Consolas" w:hAnsi="Consolas" w:cs="Consolas"/>
+          <w:color w:val="000000"/>
+          <w:sz w:val="20"/>
+          <w:szCs w:val="20"/>
+        </w:rPr>
+        <w:t xml:space="preserve"> </w:t>
+      </w:r>
+      <w:proofErr w:type="spellStart"/>
+      <w:proofErr w:type="gramStart"/>
+      <w:r>
+        <w:rPr>
+          <w:rFonts w:ascii="Consolas" w:hAnsi="Consolas" w:cs="Consolas"/>
+          <w:color w:val="000000"/>
+          <w:sz w:val="20"/>
+          <w:szCs w:val="20"/>
+        </w:rPr>
+        <w:t>org.springframework.web.bind</w:t>
+      </w:r>
+      <w:proofErr w:type="gramEnd"/>
+      <w:r>
+        <w:rPr>
+          <w:rFonts w:ascii="Consolas" w:hAnsi="Consolas" w:cs="Consolas"/>
+          <w:color w:val="000000"/>
+          <w:sz w:val="20"/>
+          <w:szCs w:val="20"/>
+        </w:rPr>
+        <w:t>.annotation.RestController</w:t>
+      </w:r>
+      <w:proofErr w:type="spellEnd"/>
+      <w:r>
+        <w:rPr>
+          <w:rFonts w:ascii="Consolas" w:hAnsi="Consolas" w:cs="Consolas"/>
+          <w:color w:val="000000"/>
+          <w:sz w:val="20"/>
+          <w:szCs w:val="20"/>
+        </w:rPr>
+        <w:t>;</w:t>
+      </w:r>
+    </w:p>
+    <w:p>
+      <w:pPr>
+        <w:autoSpaceDE w:val="0"/>
+        <w:autoSpaceDN w:val="0"/>
+        <w:adjustRightInd w:val="0"/>
+        <w:spacing w:after="0" w:line="240" w:lineRule="auto"/>
+        <w:rPr>
+          <w:rFonts w:ascii="Consolas" w:hAnsi="Consolas" w:cs="Consolas"/>
+          <w:sz w:val="20"/>
+          <w:szCs w:val="20"/>
+        </w:rPr>
+      </w:pPr>
+    </w:p>
+    <w:p>
+      <w:pPr>
+        <w:autoSpaceDE w:val="0"/>
+        <w:autoSpaceDN w:val="0"/>
+        <w:adjustRightInd w:val="0"/>
+        <w:spacing w:after="0" w:line="240" w:lineRule="auto"/>
+        <w:rPr>
+          <w:rFonts w:ascii="Consolas" w:hAnsi="Consolas" w:cs="Consolas"/>
+          <w:sz w:val="20"/>
+          <w:szCs w:val="20"/>
+        </w:rPr>
+      </w:pPr>
+      <w:r>
+        <w:rPr>
+          <w:rFonts w:ascii="Consolas" w:hAnsi="Consolas" w:cs="Consolas"/>
+          <w:b/>
+          <w:bCs/>
+          <w:color w:val="7F0055"/>
+          <w:sz w:val="20"/>
+          <w:szCs w:val="20"/>
+        </w:rPr>
+        <w:t>import</w:t>
+      </w:r>
+      <w:r>
+        <w:rPr>
+          <w:rFonts w:ascii="Consolas" w:hAnsi="Consolas" w:cs="Consolas"/>
+          <w:color w:val="000000"/>
+          <w:sz w:val="20"/>
+          <w:szCs w:val="20"/>
+        </w:rPr>
+        <w:t xml:space="preserve"> </w:t>
+      </w:r>
+      <w:proofErr w:type="spellStart"/>
+      <w:proofErr w:type="gramStart"/>
+      <w:r>
+        <w:rPr>
+          <w:rFonts w:ascii="Consolas" w:hAnsi="Consolas" w:cs="Consolas"/>
+          <w:color w:val="000000"/>
+          <w:sz w:val="20"/>
+          <w:szCs w:val="20"/>
+          <w:shd w:val="clear" w:color="auto" w:fill="D4D4D4"/>
+        </w:rPr>
+        <w:t>com.ruhul</w:t>
+      </w:r>
+      <w:proofErr w:type="gramEnd"/>
+      <w:r>
+        <w:rPr>
+          <w:rFonts w:ascii="Consolas" w:hAnsi="Consolas" w:cs="Consolas"/>
+          <w:color w:val="000000"/>
+          <w:sz w:val="20"/>
+          <w:szCs w:val="20"/>
+          <w:shd w:val="clear" w:color="auto" w:fill="D4D4D4"/>
+        </w:rPr>
+        <w:t>.springdemo.entity.Student</w:t>
+      </w:r>
+      <w:proofErr w:type="spellEnd"/>
+      <w:r>
+        <w:rPr>
+          <w:rFonts w:ascii="Consolas" w:hAnsi="Consolas" w:cs="Consolas"/>
+          <w:color w:val="000000"/>
+          <w:sz w:val="20"/>
+          <w:szCs w:val="20"/>
+        </w:rPr>
+        <w:t>;</w:t>
+      </w:r>
+    </w:p>
+    <w:p>
+      <w:pPr>
+        <w:autoSpaceDE w:val="0"/>
+        <w:autoSpaceDN w:val="0"/>
+        <w:adjustRightInd w:val="0"/>
+        <w:spacing w:after="0" w:line="240" w:lineRule="auto"/>
+        <w:rPr>
+          <w:rFonts w:ascii="Consolas" w:hAnsi="Consolas" w:cs="Consolas"/>
+          <w:sz w:val="20"/>
+          <w:szCs w:val="20"/>
+        </w:rPr>
+      </w:pPr>
+    </w:p>
+    <w:p>
+      <w:pPr>
+        <w:autoSpaceDE w:val="0"/>
+        <w:autoSpaceDN w:val="0"/>
+        <w:adjustRightInd w:val="0"/>
+        <w:spacing w:after="0" w:line="240" w:lineRule="auto"/>
+        <w:rPr>
+          <w:rFonts w:ascii="Consolas" w:hAnsi="Consolas" w:cs="Consolas"/>
+          <w:sz w:val="20"/>
+          <w:szCs w:val="20"/>
+        </w:rPr>
+      </w:pPr>
+      <w:r>
+        <w:rPr>
+          <w:rFonts w:ascii="Consolas" w:hAnsi="Consolas" w:cs="Consolas"/>
+          <w:color w:val="646464"/>
+          <w:sz w:val="20"/>
+          <w:szCs w:val="20"/>
+        </w:rPr>
+        <w:t>@</w:t>
+      </w:r>
+      <w:proofErr w:type="spellStart"/>
+      <w:r>
+        <w:rPr>
+          <w:rFonts w:ascii="Consolas" w:hAnsi="Consolas" w:cs="Consolas"/>
+          <w:color w:val="646464"/>
+          <w:sz w:val="20"/>
+          <w:szCs w:val="20"/>
+        </w:rPr>
+        <w:t>RestController</w:t>
+      </w:r>
+      <w:proofErr w:type="spellEnd"/>
+    </w:p>
+    <w:p>
+      <w:pPr>
+        <w:autoSpaceDE w:val="0"/>
+        <w:autoSpaceDN w:val="0"/>
+        <w:adjustRightInd w:val="0"/>
+        <w:spacing w:after="0" w:line="240" w:lineRule="auto"/>
+        <w:rPr>
+          <w:rFonts w:ascii="Consolas" w:hAnsi="Consolas" w:cs="Consolas"/>
+          <w:sz w:val="20"/>
+          <w:szCs w:val="20"/>
+        </w:rPr>
+      </w:pPr>
+      <w:r>
+        <w:rPr>
+          <w:rFonts w:ascii="Consolas" w:hAnsi="Consolas" w:cs="Consolas"/>
+          <w:color w:val="646464"/>
+          <w:sz w:val="20"/>
+          <w:szCs w:val="20"/>
+        </w:rPr>
+        <w:t>@</w:t>
+      </w:r>
+      <w:proofErr w:type="spellStart"/>
+      <w:r>
+        <w:rPr>
+          <w:rFonts w:ascii="Consolas" w:hAnsi="Consolas" w:cs="Consolas"/>
+          <w:color w:val="646464"/>
+          <w:sz w:val="20"/>
+          <w:szCs w:val="20"/>
+        </w:rPr>
+        <w:t>RequestMapping</w:t>
+      </w:r>
+      <w:proofErr w:type="spellEnd"/>
+      <w:r>
+        <w:rPr>
+          <w:rFonts w:ascii="Consolas" w:hAnsi="Consolas" w:cs="Consolas"/>
+          <w:color w:val="000000"/>
+          <w:sz w:val="20"/>
+          <w:szCs w:val="20"/>
+        </w:rPr>
+        <w:t>(</w:t>
+      </w:r>
+      <w:r>
+        <w:rPr>
+          <w:rFonts w:ascii="Consolas" w:hAnsi="Consolas" w:cs="Consolas"/>
+          <w:color w:val="2A00FF"/>
+          <w:sz w:val="20"/>
+          <w:szCs w:val="20"/>
+        </w:rPr>
+        <w:t>"/api"</w:t>
+      </w:r>
+      <w:r>
+        <w:rPr>
+          <w:rFonts w:ascii="Consolas" w:hAnsi="Consolas" w:cs="Consolas"/>
+          <w:color w:val="000000"/>
+          <w:sz w:val="20"/>
+          <w:szCs w:val="20"/>
+        </w:rPr>
+        <w:t>)</w:t>
+      </w:r>
+    </w:p>
+    <w:p>
+      <w:pPr>
+        <w:autoSpaceDE w:val="0"/>
+        <w:autoSpaceDN w:val="0"/>
+        <w:adjustRightInd w:val="0"/>
+        <w:spacing w:after="0" w:line="240" w:lineRule="auto"/>
+        <w:rPr>
+          <w:rFonts w:ascii="Consolas" w:hAnsi="Consolas" w:cs="Consolas"/>
+          <w:sz w:val="20"/>
+          <w:szCs w:val="20"/>
+        </w:rPr>
+      </w:pPr>
+      <w:r>
+        <w:rPr>
+          <w:rFonts w:ascii="Consolas" w:hAnsi="Consolas" w:cs="Consolas"/>
+          <w:b/>
+          <w:bCs/>
+          <w:color w:val="7F0055"/>
+          <w:sz w:val="20"/>
+          <w:szCs w:val="20"/>
+        </w:rPr>
+        <w:t>public</w:t>
+      </w:r>
+      <w:r>
+        <w:rPr>
+          <w:rFonts w:ascii="Consolas" w:hAnsi="Consolas" w:cs="Consolas"/>
+          <w:color w:val="000000"/>
+          <w:sz w:val="20"/>
+          <w:szCs w:val="20"/>
+        </w:rPr>
+        <w:t xml:space="preserve"> </w:t>
+      </w:r>
+      <w:r>
+        <w:rPr>
+          <w:rFonts w:ascii="Consolas" w:hAnsi="Consolas" w:cs="Consolas"/>
+          <w:b/>
+          <w:bCs/>
+          <w:color w:val="7F0055"/>
+          <w:sz w:val="20"/>
+          <w:szCs w:val="20"/>
+        </w:rPr>
+        <w:t>class</w:t>
+      </w:r>
+      <w:r>
+        <w:rPr>
+          <w:rFonts w:ascii="Consolas" w:hAnsi="Consolas" w:cs="Consolas"/>
+          <w:color w:val="000000"/>
+          <w:sz w:val="20"/>
+          <w:szCs w:val="20"/>
+        </w:rPr>
+        <w:t xml:space="preserve"> </w:t>
+      </w:r>
+      <w:proofErr w:type="spellStart"/>
+      <w:r>
+        <w:rPr>
+          <w:rFonts w:ascii="Consolas" w:hAnsi="Consolas" w:cs="Consolas"/>
+          <w:color w:val="000000"/>
+          <w:sz w:val="20"/>
+          <w:szCs w:val="20"/>
+        </w:rPr>
+        <w:t>StudentRestController</w:t>
+      </w:r>
+      <w:proofErr w:type="spellEnd"/>
+      <w:r>
+        <w:rPr>
+          <w:rFonts w:ascii="Consolas" w:hAnsi="Consolas" w:cs="Consolas"/>
+          <w:color w:val="000000"/>
+          <w:sz w:val="20"/>
+          <w:szCs w:val="20"/>
+        </w:rPr>
+        <w:t xml:space="preserve"> {</w:t>
+      </w:r>
+    </w:p>
+    <w:p>
+      <w:pPr>
+        <w:autoSpaceDE w:val="0"/>
+        <w:autoSpaceDN w:val="0"/>
+        <w:adjustRightInd w:val="0"/>
+        <w:spacing w:after="0" w:line="240" w:lineRule="auto"/>
+        <w:rPr>
+          <w:rFonts w:ascii="Consolas" w:hAnsi="Consolas" w:cs="Consolas"/>
+          <w:sz w:val="20"/>
+          <w:szCs w:val="20"/>
+        </w:rPr>
+      </w:pPr>
+    </w:p>
+    <w:p>
+      <w:pPr>
+        <w:autoSpaceDE w:val="0"/>
+        <w:autoSpaceDN w:val="0"/>
+        <w:adjustRightInd w:val="0"/>
+        <w:spacing w:after="0" w:line="240" w:lineRule="auto"/>
+        <w:rPr>
+          <w:rFonts w:ascii="Consolas" w:hAnsi="Consolas" w:cs="Consolas"/>
+          <w:sz w:val="20"/>
+          <w:szCs w:val="20"/>
+        </w:rPr>
+      </w:pPr>
+      <w:r>
+        <w:rPr>
+          <w:rFonts w:ascii="Consolas" w:hAnsi="Consolas" w:cs="Consolas"/>
+          <w:color w:val="000000"/>
+          <w:sz w:val="20"/>
+          <w:szCs w:val="20"/>
+        </w:rPr>
+        <w:tab/>
+      </w:r>
+      <w:r>
+        <w:rPr>
+          <w:rFonts w:ascii="Consolas" w:hAnsi="Consolas" w:cs="Consolas"/>
+          <w:b/>
+          <w:bCs/>
+          <w:color w:val="7F0055"/>
+          <w:sz w:val="20"/>
+          <w:szCs w:val="20"/>
+        </w:rPr>
+        <w:t>private</w:t>
+      </w:r>
+      <w:r>
+        <w:rPr>
+          <w:rFonts w:ascii="Consolas" w:hAnsi="Consolas" w:cs="Consolas"/>
+          <w:color w:val="000000"/>
+          <w:sz w:val="20"/>
+          <w:szCs w:val="20"/>
+        </w:rPr>
+        <w:t xml:space="preserve"> List&lt;</w:t>
+      </w:r>
+      <w:r>
+        <w:rPr>
+          <w:rFonts w:ascii="Consolas" w:hAnsi="Consolas" w:cs="Consolas"/>
+          <w:color w:val="000000"/>
+          <w:sz w:val="20"/>
+          <w:szCs w:val="20"/>
+          <w:shd w:val="clear" w:color="auto" w:fill="D4D4D4"/>
+        </w:rPr>
+        <w:t>Student</w:t>
+      </w:r>
+      <w:r>
+        <w:rPr>
+          <w:rFonts w:ascii="Consolas" w:hAnsi="Consolas" w:cs="Consolas"/>
+          <w:color w:val="000000"/>
+          <w:sz w:val="20"/>
+          <w:szCs w:val="20"/>
+        </w:rPr>
+        <w:t xml:space="preserve">&gt; </w:t>
+      </w:r>
+      <w:proofErr w:type="spellStart"/>
+      <w:r>
+        <w:rPr>
+          <w:rFonts w:ascii="Consolas" w:hAnsi="Consolas" w:cs="Consolas"/>
+          <w:color w:val="0000C0"/>
+          <w:sz w:val="20"/>
+          <w:szCs w:val="20"/>
+        </w:rPr>
+        <w:t>theStudents</w:t>
+      </w:r>
+      <w:proofErr w:type="spellEnd"/>
+      <w:r>
+        <w:rPr>
+          <w:rFonts w:ascii="Consolas" w:hAnsi="Consolas" w:cs="Consolas"/>
+          <w:color w:val="000000"/>
+          <w:sz w:val="20"/>
+          <w:szCs w:val="20"/>
+        </w:rPr>
+        <w:t>;</w:t>
+      </w:r>
+    </w:p>
+    <w:p>
+      <w:pPr>
+        <w:autoSpaceDE w:val="0"/>
+        <w:autoSpaceDN w:val="0"/>
+        <w:adjustRightInd w:val="0"/>
+        <w:spacing w:after="0" w:line="240" w:lineRule="auto"/>
+        <w:rPr>
+          <w:rFonts w:ascii="Consolas" w:hAnsi="Consolas" w:cs="Consolas"/>
+          <w:sz w:val="20"/>
+          <w:szCs w:val="20"/>
+        </w:rPr>
+      </w:pPr>
+    </w:p>
+    <w:p>
+      <w:pPr>
+        <w:autoSpaceDE w:val="0"/>
+        <w:autoSpaceDN w:val="0"/>
+        <w:adjustRightInd w:val="0"/>
+        <w:spacing w:after="0" w:line="240" w:lineRule="auto"/>
+        <w:rPr>
+          <w:rFonts w:ascii="Consolas" w:hAnsi="Consolas" w:cs="Consolas"/>
+          <w:sz w:val="20"/>
+          <w:szCs w:val="20"/>
+        </w:rPr>
+      </w:pPr>
+      <w:r>
+        <w:rPr>
+          <w:rFonts w:ascii="Consolas" w:hAnsi="Consolas" w:cs="Consolas"/>
+          <w:color w:val="000000"/>
+          <w:sz w:val="20"/>
+          <w:szCs w:val="20"/>
+        </w:rPr>
+        <w:tab/>
+      </w:r>
+      <w:r>
+        <w:rPr>
+          <w:rFonts w:ascii="Consolas" w:hAnsi="Consolas" w:cs="Consolas"/>
+          <w:color w:val="3F7F5F"/>
+          <w:sz w:val="20"/>
+          <w:szCs w:val="20"/>
+        </w:rPr>
+        <w:t>// define @</w:t>
+      </w:r>
+      <w:proofErr w:type="spellStart"/>
+      <w:r>
+        <w:rPr>
+          <w:rFonts w:ascii="Consolas" w:hAnsi="Consolas" w:cs="Consolas"/>
+          <w:color w:val="3F7F5F"/>
+          <w:sz w:val="20"/>
+          <w:szCs w:val="20"/>
+        </w:rPr>
+        <w:t>PostConstruct</w:t>
+      </w:r>
+      <w:proofErr w:type="spellEnd"/>
+      <w:r>
+        <w:rPr>
+          <w:rFonts w:ascii="Consolas" w:hAnsi="Consolas" w:cs="Consolas"/>
+          <w:color w:val="3F7F5F"/>
+          <w:sz w:val="20"/>
+          <w:szCs w:val="20"/>
+        </w:rPr>
+        <w:t xml:space="preserve"> to load the student data ... only once</w:t>
+      </w:r>
+    </w:p>
+    <w:p>
+      <w:pPr>
+        <w:autoSpaceDE w:val="0"/>
+        <w:autoSpaceDN w:val="0"/>
+        <w:adjustRightInd w:val="0"/>
+        <w:spacing w:after="0" w:line="240" w:lineRule="auto"/>
+        <w:rPr>
+          <w:rFonts w:ascii="Consolas" w:hAnsi="Consolas" w:cs="Consolas"/>
+          <w:sz w:val="20"/>
+          <w:szCs w:val="20"/>
+        </w:rPr>
+      </w:pPr>
+      <w:r>
+        <w:rPr>
+          <w:rFonts w:ascii="Consolas" w:hAnsi="Consolas" w:cs="Consolas"/>
+          <w:color w:val="000000"/>
+          <w:sz w:val="20"/>
+          <w:szCs w:val="20"/>
+        </w:rPr>
+        <w:tab/>
+      </w:r>
+      <w:r>
+        <w:rPr>
+          <w:rFonts w:ascii="Consolas" w:hAnsi="Consolas" w:cs="Consolas"/>
+          <w:color w:val="646464"/>
+          <w:sz w:val="20"/>
+          <w:szCs w:val="20"/>
+        </w:rPr>
+        <w:t>@</w:t>
+      </w:r>
+      <w:proofErr w:type="spellStart"/>
+      <w:r>
+        <w:rPr>
+          <w:rFonts w:ascii="Consolas" w:hAnsi="Consolas" w:cs="Consolas"/>
+          <w:color w:val="646464"/>
+          <w:sz w:val="20"/>
+          <w:szCs w:val="20"/>
+        </w:rPr>
+        <w:t>PostConstruct</w:t>
+      </w:r>
+      <w:proofErr w:type="spellEnd"/>
+    </w:p>
+    <w:p>
+      <w:pPr>
+        <w:autoSpaceDE w:val="0"/>
+        <w:autoSpaceDN w:val="0"/>
+        <w:adjustRightInd w:val="0"/>
+        <w:spacing w:after="0" w:line="240" w:lineRule="auto"/>
+        <w:rPr>
+          <w:rFonts w:ascii="Consolas" w:hAnsi="Consolas" w:cs="Consolas"/>
+          <w:sz w:val="20"/>
+          <w:szCs w:val="20"/>
+        </w:rPr>
+      </w:pPr>
+      <w:r>
+        <w:rPr>
+          <w:rFonts w:ascii="Consolas" w:hAnsi="Consolas" w:cs="Consolas"/>
+          <w:color w:val="000000"/>
+          <w:sz w:val="20"/>
+          <w:szCs w:val="20"/>
+        </w:rPr>
+        <w:tab/>
+      </w:r>
+      <w:r>
+        <w:rPr>
+          <w:rFonts w:ascii="Consolas" w:hAnsi="Consolas" w:cs="Consolas"/>
+          <w:b/>
+          <w:bCs/>
+          <w:color w:val="7F0055"/>
+          <w:sz w:val="20"/>
+          <w:szCs w:val="20"/>
+        </w:rPr>
+        <w:t>private</w:t>
+      </w:r>
+      <w:r>
+        <w:rPr>
+          <w:rFonts w:ascii="Consolas" w:hAnsi="Consolas" w:cs="Consolas"/>
+          <w:color w:val="000000"/>
+          <w:sz w:val="20"/>
+          <w:szCs w:val="20"/>
+        </w:rPr>
+        <w:t xml:space="preserve"> </w:t>
+      </w:r>
+      <w:r>
+        <w:rPr>
+          <w:rFonts w:ascii="Consolas" w:hAnsi="Consolas" w:cs="Consolas"/>
+          <w:b/>
+          <w:bCs/>
+          <w:color w:val="7F0055"/>
+          <w:sz w:val="20"/>
+          <w:szCs w:val="20"/>
+        </w:rPr>
+        <w:t>void</w:t>
+      </w:r>
+      <w:r>
+        <w:rPr>
+          <w:rFonts w:ascii="Consolas" w:hAnsi="Consolas" w:cs="Consolas"/>
+          <w:color w:val="000000"/>
+          <w:sz w:val="20"/>
+          <w:szCs w:val="20"/>
+        </w:rPr>
+        <w:t xml:space="preserve"> </w:t>
+      </w:r>
+      <w:proofErr w:type="spellStart"/>
+      <w:proofErr w:type="gramStart"/>
+      <w:r>
+        <w:rPr>
+          <w:rFonts w:ascii="Consolas" w:hAnsi="Consolas" w:cs="Consolas"/>
+          <w:color w:val="000000"/>
+          <w:sz w:val="20"/>
+          <w:szCs w:val="20"/>
+        </w:rPr>
+        <w:t>loadData</w:t>
+      </w:r>
+      <w:proofErr w:type="spellEnd"/>
+      <w:r>
+        <w:rPr>
+          <w:rFonts w:ascii="Consolas" w:hAnsi="Consolas" w:cs="Consolas"/>
+          <w:color w:val="000000"/>
+          <w:sz w:val="20"/>
+          <w:szCs w:val="20"/>
+        </w:rPr>
+        <w:t>(</w:t>
+      </w:r>
+      <w:proofErr w:type="gramEnd"/>
+      <w:r>
+        <w:rPr>
+          <w:rFonts w:ascii="Consolas" w:hAnsi="Consolas" w:cs="Consolas"/>
+          <w:color w:val="000000"/>
+          <w:sz w:val="20"/>
+          <w:szCs w:val="20"/>
+        </w:rPr>
+        <w:t>) {</w:t>
+      </w:r>
+    </w:p>
+    <w:p>
+      <w:pPr>
+        <w:autoSpaceDE w:val="0"/>
+        <w:autoSpaceDN w:val="0"/>
+        <w:adjustRightInd w:val="0"/>
+        <w:spacing w:after="0" w:line="240" w:lineRule="auto"/>
+        <w:rPr>
+          <w:rFonts w:ascii="Consolas" w:hAnsi="Consolas" w:cs="Consolas"/>
+          <w:sz w:val="20"/>
+          <w:szCs w:val="20"/>
+        </w:rPr>
+      </w:pPr>
+      <w:r>
+        <w:rPr>
+          <w:rFonts w:ascii="Consolas" w:hAnsi="Consolas" w:cs="Consolas"/>
+          <w:color w:val="000000"/>
+          <w:sz w:val="20"/>
+          <w:szCs w:val="20"/>
+        </w:rPr>
+        <w:tab/>
+      </w:r>
+      <w:r>
+        <w:rPr>
+          <w:rFonts w:ascii="Consolas" w:hAnsi="Consolas" w:cs="Consolas"/>
+          <w:color w:val="000000"/>
+          <w:sz w:val="20"/>
+          <w:szCs w:val="20"/>
+        </w:rPr>
+        <w:tab/>
+      </w:r>
+      <w:proofErr w:type="spellStart"/>
+      <w:r>
+        <w:rPr>
+          <w:rFonts w:ascii="Consolas" w:hAnsi="Consolas" w:cs="Consolas"/>
+          <w:color w:val="0000C0"/>
+          <w:sz w:val="20"/>
+          <w:szCs w:val="20"/>
+        </w:rPr>
+        <w:t>theStudents</w:t>
+      </w:r>
+      <w:proofErr w:type="spellEnd"/>
+      <w:r>
+        <w:rPr>
+          <w:rFonts w:ascii="Consolas" w:hAnsi="Consolas" w:cs="Consolas"/>
+          <w:color w:val="000000"/>
+          <w:sz w:val="20"/>
+          <w:szCs w:val="20"/>
+        </w:rPr>
+        <w:t xml:space="preserve"> = </w:t>
+      </w:r>
+      <w:r>
+        <w:rPr>
+          <w:rFonts w:ascii="Consolas" w:hAnsi="Consolas" w:cs="Consolas"/>
+          <w:b/>
+          <w:bCs/>
+          <w:color w:val="7F0055"/>
+          <w:sz w:val="20"/>
+          <w:szCs w:val="20"/>
+        </w:rPr>
+        <w:t>new</w:t>
+      </w:r>
+      <w:r>
+        <w:rPr>
+          <w:rFonts w:ascii="Consolas" w:hAnsi="Consolas" w:cs="Consolas"/>
+          <w:color w:val="000000"/>
+          <w:sz w:val="20"/>
+          <w:szCs w:val="20"/>
+        </w:rPr>
+        <w:t xml:space="preserve"> </w:t>
+      </w:r>
+      <w:proofErr w:type="spellStart"/>
+      <w:r>
+        <w:rPr>
+          <w:rFonts w:ascii="Consolas" w:hAnsi="Consolas" w:cs="Consolas"/>
+          <w:color w:val="000000"/>
+          <w:sz w:val="20"/>
+          <w:szCs w:val="20"/>
+        </w:rPr>
+        <w:t>ArrayList</w:t>
+      </w:r>
+      <w:proofErr w:type="spellEnd"/>
+      <w:r>
+        <w:rPr>
+          <w:rFonts w:ascii="Consolas" w:hAnsi="Consolas" w:cs="Consolas"/>
+          <w:color w:val="000000"/>
+          <w:sz w:val="20"/>
+          <w:szCs w:val="20"/>
+        </w:rPr>
+        <w:t>&lt;</w:t>
+      </w:r>
+      <w:proofErr w:type="gramStart"/>
+      <w:r>
+        <w:rPr>
+          <w:rFonts w:ascii="Consolas" w:hAnsi="Consolas" w:cs="Consolas"/>
+          <w:color w:val="000000"/>
+          <w:sz w:val="20"/>
+          <w:szCs w:val="20"/>
+        </w:rPr>
+        <w:t>&gt;(</w:t>
+      </w:r>
+      <w:proofErr w:type="gramEnd"/>
+      <w:r>
+        <w:rPr>
+          <w:rFonts w:ascii="Consolas" w:hAnsi="Consolas" w:cs="Consolas"/>
+          <w:color w:val="000000"/>
+          <w:sz w:val="20"/>
+          <w:szCs w:val="20"/>
+        </w:rPr>
+        <w:t>);</w:t>
+      </w:r>
+    </w:p>
+    <w:p>
+      <w:pPr>
+        <w:autoSpaceDE w:val="0"/>
+        <w:autoSpaceDN w:val="0"/>
+        <w:adjustRightInd w:val="0"/>
+        <w:spacing w:after="0" w:line="240" w:lineRule="auto"/>
+        <w:rPr>
+          <w:rFonts w:ascii="Consolas" w:hAnsi="Consolas" w:cs="Consolas"/>
+          <w:sz w:val="20"/>
+          <w:szCs w:val="20"/>
+        </w:rPr>
+      </w:pPr>
+    </w:p>
+    <w:p>
+      <w:pPr>
+        <w:autoSpaceDE w:val="0"/>
+        <w:autoSpaceDN w:val="0"/>
+        <w:adjustRightInd w:val="0"/>
+        <w:spacing w:after="0" w:line="240" w:lineRule="auto"/>
+        <w:rPr>
+          <w:rFonts w:ascii="Consolas" w:hAnsi="Consolas" w:cs="Consolas"/>
+          <w:sz w:val="20"/>
+          <w:szCs w:val="20"/>
+        </w:rPr>
+      </w:pPr>
+      <w:r>
+        <w:rPr>
+          <w:rFonts w:ascii="Consolas" w:hAnsi="Consolas" w:cs="Consolas"/>
+          <w:color w:val="000000"/>
+          <w:sz w:val="20"/>
+          <w:szCs w:val="20"/>
+        </w:rPr>
+        <w:tab/>
+      </w:r>
+      <w:r>
+        <w:rPr>
+          <w:rFonts w:ascii="Consolas" w:hAnsi="Consolas" w:cs="Consolas"/>
+          <w:color w:val="000000"/>
+          <w:sz w:val="20"/>
+          <w:szCs w:val="20"/>
+        </w:rPr>
+        <w:tab/>
+      </w:r>
+      <w:proofErr w:type="spellStart"/>
+      <w:proofErr w:type="gramStart"/>
+      <w:r>
+        <w:rPr>
+          <w:rFonts w:ascii="Consolas" w:hAnsi="Consolas" w:cs="Consolas"/>
+          <w:color w:val="0000C0"/>
+          <w:sz w:val="20"/>
+          <w:szCs w:val="20"/>
+        </w:rPr>
+        <w:t>theStudents</w:t>
+      </w:r>
+      <w:r>
+        <w:rPr>
+          <w:rFonts w:ascii="Consolas" w:hAnsi="Consolas" w:cs="Consolas"/>
+          <w:color w:val="000000"/>
+          <w:sz w:val="20"/>
+          <w:szCs w:val="20"/>
+        </w:rPr>
+        <w:t>.add</w:t>
+      </w:r>
+      <w:proofErr w:type="spellEnd"/>
+      <w:r>
+        <w:rPr>
+          <w:rFonts w:ascii="Consolas" w:hAnsi="Consolas" w:cs="Consolas"/>
+          <w:color w:val="000000"/>
+          <w:sz w:val="20"/>
+          <w:szCs w:val="20"/>
+        </w:rPr>
+        <w:t>(</w:t>
+      </w:r>
+      <w:proofErr w:type="gramEnd"/>
+      <w:r>
+        <w:rPr>
+          <w:rFonts w:ascii="Consolas" w:hAnsi="Consolas" w:cs="Consolas"/>
+          <w:b/>
+          <w:bCs/>
+          <w:color w:val="7F0055"/>
+          <w:sz w:val="20"/>
+          <w:szCs w:val="20"/>
+        </w:rPr>
+        <w:t>new</w:t>
+      </w:r>
+      <w:r>
+        <w:rPr>
+          <w:rFonts w:ascii="Consolas" w:hAnsi="Consolas" w:cs="Consolas"/>
+          <w:color w:val="000000"/>
+          <w:sz w:val="20"/>
+          <w:szCs w:val="20"/>
+        </w:rPr>
+        <w:t xml:space="preserve"> </w:t>
+      </w:r>
+      <w:r>
+        <w:rPr>
+          <w:rFonts w:ascii="Consolas" w:hAnsi="Consolas" w:cs="Consolas"/>
+          <w:color w:val="000000"/>
+          <w:sz w:val="20"/>
+          <w:szCs w:val="20"/>
+          <w:shd w:val="clear" w:color="auto" w:fill="D4D4D4"/>
+        </w:rPr>
+        <w:t>Student</w:t>
+      </w:r>
+      <w:r>
+        <w:rPr>
+          <w:rFonts w:ascii="Consolas" w:hAnsi="Consolas" w:cs="Consolas"/>
+          <w:color w:val="000000"/>
+          <w:sz w:val="20"/>
+          <w:szCs w:val="20"/>
+        </w:rPr>
+        <w:t>(</w:t>
+      </w:r>
+      <w:r>
+        <w:rPr>
+          <w:rFonts w:ascii="Consolas" w:hAnsi="Consolas" w:cs="Consolas"/>
+          <w:color w:val="2A00FF"/>
+          <w:sz w:val="20"/>
+          <w:szCs w:val="20"/>
+        </w:rPr>
+        <w:t>"</w:t>
+      </w:r>
+      <w:proofErr w:type="spellStart"/>
+      <w:r>
+        <w:rPr>
+          <w:rFonts w:ascii="Consolas" w:hAnsi="Consolas" w:cs="Consolas"/>
+          <w:color w:val="2A00FF"/>
+          <w:sz w:val="20"/>
+          <w:szCs w:val="20"/>
+        </w:rPr>
+        <w:t>Ruhul</w:t>
+      </w:r>
+      <w:proofErr w:type="spellEnd"/>
+      <w:r>
+        <w:rPr>
+          <w:rFonts w:ascii="Consolas" w:hAnsi="Consolas" w:cs="Consolas"/>
+          <w:color w:val="2A00FF"/>
+          <w:sz w:val="20"/>
+          <w:szCs w:val="20"/>
+        </w:rPr>
+        <w:t>"</w:t>
+      </w:r>
+      <w:r>
+        <w:rPr>
+          <w:rFonts w:ascii="Consolas" w:hAnsi="Consolas" w:cs="Consolas"/>
+          <w:color w:val="000000"/>
+          <w:sz w:val="20"/>
+          <w:szCs w:val="20"/>
+        </w:rPr>
+        <w:t xml:space="preserve">, </w:t>
+      </w:r>
+      <w:r>
+        <w:rPr>
+          <w:rFonts w:ascii="Consolas" w:hAnsi="Consolas" w:cs="Consolas"/>
+          <w:color w:val="2A00FF"/>
+          <w:sz w:val="20"/>
+          <w:szCs w:val="20"/>
+        </w:rPr>
+        <w:t>"Amin"</w:t>
+      </w:r>
+      <w:r>
+        <w:rPr>
+          <w:rFonts w:ascii="Consolas" w:hAnsi="Consolas" w:cs="Consolas"/>
+          <w:color w:val="000000"/>
+          <w:sz w:val="20"/>
+          <w:szCs w:val="20"/>
+        </w:rPr>
+        <w:t>));</w:t>
+      </w:r>
+    </w:p>
+    <w:p>
+      <w:pPr>
+        <w:autoSpaceDE w:val="0"/>
+        <w:autoSpaceDN w:val="0"/>
+        <w:adjustRightInd w:val="0"/>
+        <w:spacing w:after="0" w:line="240" w:lineRule="auto"/>
+        <w:rPr>
+          <w:rFonts w:ascii="Consolas" w:hAnsi="Consolas" w:cs="Consolas"/>
+          <w:sz w:val="20"/>
+          <w:szCs w:val="20"/>
+        </w:rPr>
+      </w:pPr>
+      <w:r>
+        <w:rPr>
+          <w:rFonts w:ascii="Consolas" w:hAnsi="Consolas" w:cs="Consolas"/>
+          <w:color w:val="000000"/>
+          <w:sz w:val="20"/>
+          <w:szCs w:val="20"/>
+        </w:rPr>
+        <w:tab/>
+      </w:r>
+      <w:r>
+        <w:rPr>
+          <w:rFonts w:ascii="Consolas" w:hAnsi="Consolas" w:cs="Consolas"/>
+          <w:color w:val="000000"/>
+          <w:sz w:val="20"/>
+          <w:szCs w:val="20"/>
+        </w:rPr>
+        <w:tab/>
+      </w:r>
+      <w:proofErr w:type="spellStart"/>
+      <w:proofErr w:type="gramStart"/>
+      <w:r>
+        <w:rPr>
+          <w:rFonts w:ascii="Consolas" w:hAnsi="Consolas" w:cs="Consolas"/>
+          <w:color w:val="0000C0"/>
+          <w:sz w:val="20"/>
+          <w:szCs w:val="20"/>
+        </w:rPr>
+        <w:t>theStudents</w:t>
+      </w:r>
+      <w:r>
+        <w:rPr>
+          <w:rFonts w:ascii="Consolas" w:hAnsi="Consolas" w:cs="Consolas"/>
+          <w:color w:val="000000"/>
+          <w:sz w:val="20"/>
+          <w:szCs w:val="20"/>
+        </w:rPr>
+        <w:t>.add</w:t>
+      </w:r>
+      <w:proofErr w:type="spellEnd"/>
+      <w:r>
+        <w:rPr>
+          <w:rFonts w:ascii="Consolas" w:hAnsi="Consolas" w:cs="Consolas"/>
+          <w:color w:val="000000"/>
+          <w:sz w:val="20"/>
+          <w:szCs w:val="20"/>
+        </w:rPr>
+        <w:t>(</w:t>
+      </w:r>
+      <w:proofErr w:type="gramEnd"/>
+      <w:r>
+        <w:rPr>
+          <w:rFonts w:ascii="Consolas" w:hAnsi="Consolas" w:cs="Consolas"/>
+          <w:b/>
+          <w:bCs/>
+          <w:color w:val="7F0055"/>
+          <w:sz w:val="20"/>
+          <w:szCs w:val="20"/>
+        </w:rPr>
+        <w:t>new</w:t>
+      </w:r>
+      <w:r>
+        <w:rPr>
+          <w:rFonts w:ascii="Consolas" w:hAnsi="Consolas" w:cs="Consolas"/>
+          <w:color w:val="000000"/>
+          <w:sz w:val="20"/>
+          <w:szCs w:val="20"/>
+        </w:rPr>
+        <w:t xml:space="preserve"> </w:t>
+      </w:r>
+      <w:r>
+        <w:rPr>
+          <w:rFonts w:ascii="Consolas" w:hAnsi="Consolas" w:cs="Consolas"/>
+          <w:color w:val="000000"/>
+          <w:sz w:val="20"/>
+          <w:szCs w:val="20"/>
+          <w:shd w:val="clear" w:color="auto" w:fill="D4D4D4"/>
+        </w:rPr>
+        <w:t>Student</w:t>
+      </w:r>
+      <w:r>
+        <w:rPr>
+          <w:rFonts w:ascii="Consolas" w:hAnsi="Consolas" w:cs="Consolas"/>
+          <w:color w:val="000000"/>
+          <w:sz w:val="20"/>
+          <w:szCs w:val="20"/>
+        </w:rPr>
+        <w:t>(</w:t>
+      </w:r>
+      <w:r>
+        <w:rPr>
+          <w:rFonts w:ascii="Consolas" w:hAnsi="Consolas" w:cs="Consolas"/>
+          <w:color w:val="2A00FF"/>
+          <w:sz w:val="20"/>
+          <w:szCs w:val="20"/>
+        </w:rPr>
+        <w:t>"</w:t>
+      </w:r>
+      <w:proofErr w:type="spellStart"/>
+      <w:r>
+        <w:rPr>
+          <w:rFonts w:ascii="Consolas" w:hAnsi="Consolas" w:cs="Consolas"/>
+          <w:color w:val="2A00FF"/>
+          <w:sz w:val="20"/>
+          <w:szCs w:val="20"/>
+        </w:rPr>
+        <w:t>Rezau</w:t>
+      </w:r>
+      <w:proofErr w:type="spellEnd"/>
+      <w:r>
+        <w:rPr>
+          <w:rFonts w:ascii="Consolas" w:hAnsi="Consolas" w:cs="Consolas"/>
+          <w:color w:val="2A00FF"/>
+          <w:sz w:val="20"/>
+          <w:szCs w:val="20"/>
+        </w:rPr>
+        <w:t>"</w:t>
+      </w:r>
+      <w:r>
+        <w:rPr>
+          <w:rFonts w:ascii="Consolas" w:hAnsi="Consolas" w:cs="Consolas"/>
+          <w:color w:val="000000"/>
+          <w:sz w:val="20"/>
+          <w:szCs w:val="20"/>
+        </w:rPr>
+        <w:t xml:space="preserve">, </w:t>
+      </w:r>
+      <w:r>
+        <w:rPr>
+          <w:rFonts w:ascii="Consolas" w:hAnsi="Consolas" w:cs="Consolas"/>
+          <w:color w:val="2A00FF"/>
+          <w:sz w:val="20"/>
+          <w:szCs w:val="20"/>
+        </w:rPr>
+        <w:t>"Islam"</w:t>
+      </w:r>
+      <w:r>
+        <w:rPr>
+          <w:rFonts w:ascii="Consolas" w:hAnsi="Consolas" w:cs="Consolas"/>
+          <w:color w:val="000000"/>
+          <w:sz w:val="20"/>
+          <w:szCs w:val="20"/>
+        </w:rPr>
+        <w:t>));</w:t>
+      </w:r>
+    </w:p>
+    <w:p>
+      <w:pPr>
+        <w:autoSpaceDE w:val="0"/>
+        <w:autoSpaceDN w:val="0"/>
+        <w:adjustRightInd w:val="0"/>
+        <w:spacing w:after="0" w:line="240" w:lineRule="auto"/>
+        <w:rPr>
+          <w:rFonts w:ascii="Consolas" w:hAnsi="Consolas" w:cs="Consolas"/>
+          <w:sz w:val="20"/>
+          <w:szCs w:val="20"/>
+        </w:rPr>
+      </w:pPr>
+      <w:r>
+        <w:rPr>
+          <w:rFonts w:ascii="Consolas" w:hAnsi="Consolas" w:cs="Consolas"/>
+          <w:color w:val="000000"/>
+          <w:sz w:val="20"/>
+          <w:szCs w:val="20"/>
+        </w:rPr>
+        <w:tab/>
+      </w:r>
+      <w:r>
+        <w:rPr>
+          <w:rFonts w:ascii="Consolas" w:hAnsi="Consolas" w:cs="Consolas"/>
+          <w:color w:val="000000"/>
+          <w:sz w:val="20"/>
+          <w:szCs w:val="20"/>
+        </w:rPr>
+        <w:tab/>
+      </w:r>
+      <w:proofErr w:type="spellStart"/>
+      <w:proofErr w:type="gramStart"/>
+      <w:r>
+        <w:rPr>
+          <w:rFonts w:ascii="Consolas" w:hAnsi="Consolas" w:cs="Consolas"/>
+          <w:color w:val="0000C0"/>
+          <w:sz w:val="20"/>
+          <w:szCs w:val="20"/>
+        </w:rPr>
+        <w:t>theStudents</w:t>
+      </w:r>
+      <w:r>
+        <w:rPr>
+          <w:rFonts w:ascii="Consolas" w:hAnsi="Consolas" w:cs="Consolas"/>
+          <w:color w:val="000000"/>
+          <w:sz w:val="20"/>
+          <w:szCs w:val="20"/>
+        </w:rPr>
+        <w:t>.add</w:t>
+      </w:r>
+      <w:proofErr w:type="spellEnd"/>
+      <w:r>
+        <w:rPr>
+          <w:rFonts w:ascii="Consolas" w:hAnsi="Consolas" w:cs="Consolas"/>
+          <w:color w:val="000000"/>
+          <w:sz w:val="20"/>
+          <w:szCs w:val="20"/>
+        </w:rPr>
+        <w:t>(</w:t>
+      </w:r>
+      <w:proofErr w:type="gramEnd"/>
+      <w:r>
+        <w:rPr>
+          <w:rFonts w:ascii="Consolas" w:hAnsi="Consolas" w:cs="Consolas"/>
+          <w:b/>
+          <w:bCs/>
+          <w:color w:val="7F0055"/>
+          <w:sz w:val="20"/>
+          <w:szCs w:val="20"/>
+        </w:rPr>
+        <w:t>new</w:t>
+      </w:r>
+      <w:r>
+        <w:rPr>
+          <w:rFonts w:ascii="Consolas" w:hAnsi="Consolas" w:cs="Consolas"/>
+          <w:color w:val="000000"/>
+          <w:sz w:val="20"/>
+          <w:szCs w:val="20"/>
+        </w:rPr>
+        <w:t xml:space="preserve"> </w:t>
+      </w:r>
+      <w:r>
+        <w:rPr>
+          <w:rFonts w:ascii="Consolas" w:hAnsi="Consolas" w:cs="Consolas"/>
+          <w:color w:val="000000"/>
+          <w:sz w:val="20"/>
+          <w:szCs w:val="20"/>
+          <w:shd w:val="clear" w:color="auto" w:fill="D4D4D4"/>
+        </w:rPr>
+        <w:t>Student</w:t>
+      </w:r>
+      <w:r>
+        <w:rPr>
+          <w:rFonts w:ascii="Consolas" w:hAnsi="Consolas" w:cs="Consolas"/>
+          <w:color w:val="000000"/>
+          <w:sz w:val="20"/>
+          <w:szCs w:val="20"/>
+        </w:rPr>
+        <w:t>(</w:t>
+      </w:r>
+      <w:r>
+        <w:rPr>
+          <w:rFonts w:ascii="Consolas" w:hAnsi="Consolas" w:cs="Consolas"/>
+          <w:color w:val="2A00FF"/>
+          <w:sz w:val="20"/>
+          <w:szCs w:val="20"/>
+        </w:rPr>
+        <w:t>"Osman"</w:t>
+      </w:r>
+      <w:r>
+        <w:rPr>
+          <w:rFonts w:ascii="Consolas" w:hAnsi="Consolas" w:cs="Consolas"/>
+          <w:color w:val="000000"/>
+          <w:sz w:val="20"/>
+          <w:szCs w:val="20"/>
+        </w:rPr>
+        <w:t xml:space="preserve">, </w:t>
+      </w:r>
+      <w:r>
+        <w:rPr>
+          <w:rFonts w:ascii="Consolas" w:hAnsi="Consolas" w:cs="Consolas"/>
+          <w:color w:val="2A00FF"/>
+          <w:sz w:val="20"/>
+          <w:szCs w:val="20"/>
+        </w:rPr>
+        <w:t>"</w:t>
+      </w:r>
+      <w:proofErr w:type="spellStart"/>
+      <w:r>
+        <w:rPr>
+          <w:rFonts w:ascii="Consolas" w:hAnsi="Consolas" w:cs="Consolas"/>
+          <w:color w:val="2A00FF"/>
+          <w:sz w:val="20"/>
+          <w:szCs w:val="20"/>
+        </w:rPr>
+        <w:t>Goni</w:t>
+      </w:r>
+      <w:proofErr w:type="spellEnd"/>
+      <w:r>
+        <w:rPr>
+          <w:rFonts w:ascii="Consolas" w:hAnsi="Consolas" w:cs="Consolas"/>
+          <w:color w:val="2A00FF"/>
+          <w:sz w:val="20"/>
+          <w:szCs w:val="20"/>
+        </w:rPr>
+        <w:t>"</w:t>
+      </w:r>
+      <w:r>
+        <w:rPr>
+          <w:rFonts w:ascii="Consolas" w:hAnsi="Consolas" w:cs="Consolas"/>
+          <w:color w:val="000000"/>
+          <w:sz w:val="20"/>
+          <w:szCs w:val="20"/>
+        </w:rPr>
+        <w:t>));</w:t>
+      </w:r>
+    </w:p>
+    <w:p>
+      <w:pPr>
+        <w:autoSpaceDE w:val="0"/>
+        <w:autoSpaceDN w:val="0"/>
+        <w:adjustRightInd w:val="0"/>
+        <w:spacing w:after="0" w:line="240" w:lineRule="auto"/>
+        <w:rPr>
+          <w:rFonts w:ascii="Consolas" w:hAnsi="Consolas" w:cs="Consolas"/>
+          <w:sz w:val="20"/>
+          <w:szCs w:val="20"/>
+        </w:rPr>
+      </w:pPr>
+      <w:r>
+        <w:rPr>
+          <w:rFonts w:ascii="Consolas" w:hAnsi="Consolas" w:cs="Consolas"/>
+          <w:color w:val="000000"/>
+          <w:sz w:val="20"/>
+          <w:szCs w:val="20"/>
+        </w:rPr>
+        <w:tab/>
+      </w:r>
+      <w:r>
+        <w:rPr>
+          <w:rFonts w:ascii="Consolas" w:hAnsi="Consolas" w:cs="Consolas"/>
+          <w:color w:val="000000"/>
+          <w:sz w:val="20"/>
+          <w:szCs w:val="20"/>
+        </w:rPr>
+        <w:tab/>
+      </w:r>
+      <w:proofErr w:type="spellStart"/>
+      <w:proofErr w:type="gramStart"/>
+      <w:r>
+        <w:rPr>
+          <w:rFonts w:ascii="Consolas" w:hAnsi="Consolas" w:cs="Consolas"/>
+          <w:color w:val="0000C0"/>
+          <w:sz w:val="20"/>
+          <w:szCs w:val="20"/>
+        </w:rPr>
+        <w:t>theStudents</w:t>
+      </w:r>
+      <w:r>
+        <w:rPr>
+          <w:rFonts w:ascii="Consolas" w:hAnsi="Consolas" w:cs="Consolas"/>
+          <w:color w:val="000000"/>
+          <w:sz w:val="20"/>
+          <w:szCs w:val="20"/>
+        </w:rPr>
+        <w:t>.add</w:t>
+      </w:r>
+      <w:proofErr w:type="spellEnd"/>
+      <w:r>
+        <w:rPr>
+          <w:rFonts w:ascii="Consolas" w:hAnsi="Consolas" w:cs="Consolas"/>
+          <w:color w:val="000000"/>
+          <w:sz w:val="20"/>
+          <w:szCs w:val="20"/>
+        </w:rPr>
+        <w:t>(</w:t>
+      </w:r>
+      <w:proofErr w:type="gramEnd"/>
+      <w:r>
+        <w:rPr>
+          <w:rFonts w:ascii="Consolas" w:hAnsi="Consolas" w:cs="Consolas"/>
+          <w:b/>
+          <w:bCs/>
+          <w:color w:val="7F0055"/>
+          <w:sz w:val="20"/>
+          <w:szCs w:val="20"/>
+        </w:rPr>
+        <w:t>new</w:t>
+      </w:r>
+      <w:r>
+        <w:rPr>
+          <w:rFonts w:ascii="Consolas" w:hAnsi="Consolas" w:cs="Consolas"/>
+          <w:color w:val="000000"/>
+          <w:sz w:val="20"/>
+          <w:szCs w:val="20"/>
+        </w:rPr>
+        <w:t xml:space="preserve"> </w:t>
+      </w:r>
+      <w:r>
+        <w:rPr>
+          <w:rFonts w:ascii="Consolas" w:hAnsi="Consolas" w:cs="Consolas"/>
+          <w:color w:val="000000"/>
+          <w:sz w:val="20"/>
+          <w:szCs w:val="20"/>
+          <w:shd w:val="clear" w:color="auto" w:fill="D4D4D4"/>
+        </w:rPr>
+        <w:t>Student</w:t>
+      </w:r>
+      <w:r>
+        <w:rPr>
+          <w:rFonts w:ascii="Consolas" w:hAnsi="Consolas" w:cs="Consolas"/>
+          <w:color w:val="000000"/>
+          <w:sz w:val="20"/>
+          <w:szCs w:val="20"/>
+        </w:rPr>
+        <w:t>(</w:t>
+      </w:r>
+      <w:r>
+        <w:rPr>
+          <w:rFonts w:ascii="Consolas" w:hAnsi="Consolas" w:cs="Consolas"/>
+          <w:color w:val="2A00FF"/>
+          <w:sz w:val="20"/>
+          <w:szCs w:val="20"/>
+        </w:rPr>
+        <w:t>"Kapil"</w:t>
+      </w:r>
+      <w:r>
+        <w:rPr>
+          <w:rFonts w:ascii="Consolas" w:hAnsi="Consolas" w:cs="Consolas"/>
+          <w:color w:val="000000"/>
+          <w:sz w:val="20"/>
+          <w:szCs w:val="20"/>
+        </w:rPr>
+        <w:t xml:space="preserve">, </w:t>
+      </w:r>
+      <w:r>
+        <w:rPr>
+          <w:rFonts w:ascii="Consolas" w:hAnsi="Consolas" w:cs="Consolas"/>
+          <w:color w:val="2A00FF"/>
+          <w:sz w:val="20"/>
+          <w:szCs w:val="20"/>
+        </w:rPr>
+        <w:t>"Dev"</w:t>
+      </w:r>
+      <w:r>
+        <w:rPr>
+          <w:rFonts w:ascii="Consolas" w:hAnsi="Consolas" w:cs="Consolas"/>
+          <w:color w:val="000000"/>
+          <w:sz w:val="20"/>
+          <w:szCs w:val="20"/>
+        </w:rPr>
+        <w:t>));</w:t>
+      </w:r>
+    </w:p>
+    <w:p>
+      <w:pPr>
+        <w:autoSpaceDE w:val="0"/>
+        <w:autoSpaceDN w:val="0"/>
+        <w:adjustRightInd w:val="0"/>
+        <w:spacing w:after="0" w:line="240" w:lineRule="auto"/>
+        <w:rPr>
+          <w:rFonts w:ascii="Consolas" w:hAnsi="Consolas" w:cs="Consolas"/>
+          <w:sz w:val="20"/>
+          <w:szCs w:val="20"/>
+        </w:rPr>
+      </w:pPr>
+      <w:r>
+        <w:rPr>
+          <w:rFonts w:ascii="Consolas" w:hAnsi="Consolas" w:cs="Consolas"/>
+          <w:color w:val="000000"/>
+          <w:sz w:val="20"/>
+          <w:szCs w:val="20"/>
+        </w:rPr>
+        <w:tab/>
+      </w:r>
+      <w:r>
+        <w:rPr>
+          <w:rFonts w:ascii="Consolas" w:hAnsi="Consolas" w:cs="Consolas"/>
+          <w:color w:val="000000"/>
+          <w:sz w:val="20"/>
+          <w:szCs w:val="20"/>
+        </w:rPr>
+        <w:tab/>
+      </w:r>
+      <w:proofErr w:type="spellStart"/>
+      <w:proofErr w:type="gramStart"/>
+      <w:r>
+        <w:rPr>
+          <w:rFonts w:ascii="Consolas" w:hAnsi="Consolas" w:cs="Consolas"/>
+          <w:color w:val="0000C0"/>
+          <w:sz w:val="20"/>
+          <w:szCs w:val="20"/>
+        </w:rPr>
+        <w:t>theStudents</w:t>
+      </w:r>
+      <w:r>
+        <w:rPr>
+          <w:rFonts w:ascii="Consolas" w:hAnsi="Consolas" w:cs="Consolas"/>
+          <w:color w:val="000000"/>
+          <w:sz w:val="20"/>
+          <w:szCs w:val="20"/>
+        </w:rPr>
+        <w:t>.add</w:t>
+      </w:r>
+      <w:proofErr w:type="spellEnd"/>
+      <w:r>
+        <w:rPr>
+          <w:rFonts w:ascii="Consolas" w:hAnsi="Consolas" w:cs="Consolas"/>
+          <w:color w:val="000000"/>
+          <w:sz w:val="20"/>
+          <w:szCs w:val="20"/>
+        </w:rPr>
+        <w:t>(</w:t>
+      </w:r>
+      <w:proofErr w:type="gramEnd"/>
+      <w:r>
+        <w:rPr>
+          <w:rFonts w:ascii="Consolas" w:hAnsi="Consolas" w:cs="Consolas"/>
+          <w:b/>
+          <w:bCs/>
+          <w:color w:val="7F0055"/>
+          <w:sz w:val="20"/>
+          <w:szCs w:val="20"/>
+        </w:rPr>
+        <w:t>new</w:t>
+      </w:r>
+      <w:r>
+        <w:rPr>
+          <w:rFonts w:ascii="Consolas" w:hAnsi="Consolas" w:cs="Consolas"/>
+          <w:color w:val="000000"/>
+          <w:sz w:val="20"/>
+          <w:szCs w:val="20"/>
+        </w:rPr>
+        <w:t xml:space="preserve"> </w:t>
+      </w:r>
+      <w:r>
+        <w:rPr>
+          <w:rFonts w:ascii="Consolas" w:hAnsi="Consolas" w:cs="Consolas"/>
+          <w:color w:val="000000"/>
+          <w:sz w:val="20"/>
+          <w:szCs w:val="20"/>
+          <w:shd w:val="clear" w:color="auto" w:fill="D4D4D4"/>
+        </w:rPr>
+        <w:t>Student</w:t>
+      </w:r>
+      <w:r>
+        <w:rPr>
+          <w:rFonts w:ascii="Consolas" w:hAnsi="Consolas" w:cs="Consolas"/>
+          <w:color w:val="000000"/>
+          <w:sz w:val="20"/>
+          <w:szCs w:val="20"/>
+        </w:rPr>
+        <w:t>(</w:t>
+      </w:r>
+      <w:r>
+        <w:rPr>
+          <w:rFonts w:ascii="Consolas" w:hAnsi="Consolas" w:cs="Consolas"/>
+          <w:color w:val="2A00FF"/>
+          <w:sz w:val="20"/>
+          <w:szCs w:val="20"/>
+        </w:rPr>
+        <w:t>"</w:t>
+      </w:r>
+      <w:proofErr w:type="spellStart"/>
+      <w:r>
+        <w:rPr>
+          <w:rFonts w:ascii="Consolas" w:hAnsi="Consolas" w:cs="Consolas"/>
+          <w:color w:val="2A00FF"/>
+          <w:sz w:val="20"/>
+          <w:szCs w:val="20"/>
+        </w:rPr>
+        <w:t>Mezbaul</w:t>
+      </w:r>
+      <w:proofErr w:type="spellEnd"/>
+      <w:r>
+        <w:rPr>
+          <w:rFonts w:ascii="Consolas" w:hAnsi="Consolas" w:cs="Consolas"/>
+          <w:color w:val="2A00FF"/>
+          <w:sz w:val="20"/>
+          <w:szCs w:val="20"/>
+        </w:rPr>
+        <w:t>"</w:t>
+      </w:r>
+      <w:r>
+        <w:rPr>
+          <w:rFonts w:ascii="Consolas" w:hAnsi="Consolas" w:cs="Consolas"/>
+          <w:color w:val="000000"/>
+          <w:sz w:val="20"/>
+          <w:szCs w:val="20"/>
+        </w:rPr>
+        <w:t xml:space="preserve">, </w:t>
+      </w:r>
+      <w:r>
+        <w:rPr>
+          <w:rFonts w:ascii="Consolas" w:hAnsi="Consolas" w:cs="Consolas"/>
+          <w:color w:val="2A00FF"/>
+          <w:sz w:val="20"/>
+          <w:szCs w:val="20"/>
+        </w:rPr>
+        <w:t>"Islam"</w:t>
+      </w:r>
+      <w:r>
+        <w:rPr>
+          <w:rFonts w:ascii="Consolas" w:hAnsi="Consolas" w:cs="Consolas"/>
+          <w:color w:val="000000"/>
+          <w:sz w:val="20"/>
+          <w:szCs w:val="20"/>
+        </w:rPr>
+        <w:t>));</w:t>
+      </w:r>
+    </w:p>
+    <w:p>
+      <w:pPr>
+        <w:autoSpaceDE w:val="0"/>
+        <w:autoSpaceDN w:val="0"/>
+        <w:adjustRightInd w:val="0"/>
+        <w:spacing w:after="0" w:line="240" w:lineRule="auto"/>
+        <w:rPr>
+          <w:rFonts w:ascii="Consolas" w:hAnsi="Consolas" w:cs="Consolas"/>
+          <w:sz w:val="20"/>
+          <w:szCs w:val="20"/>
+        </w:rPr>
+      </w:pPr>
+      <w:r>
+        <w:rPr>
+          <w:rFonts w:ascii="Consolas" w:hAnsi="Consolas" w:cs="Consolas"/>
+          <w:color w:val="000000"/>
+          <w:sz w:val="20"/>
+          <w:szCs w:val="20"/>
+        </w:rPr>
+        <w:tab/>
+        <w:t>}</w:t>
+      </w:r>
+    </w:p>
+    <w:p>
+      <w:pPr>
+        <w:autoSpaceDE w:val="0"/>
+        <w:autoSpaceDN w:val="0"/>
+        <w:adjustRightInd w:val="0"/>
+        <w:spacing w:after="0" w:line="240" w:lineRule="auto"/>
+        <w:rPr>
+          <w:rFonts w:ascii="Consolas" w:hAnsi="Consolas" w:cs="Consolas"/>
+          <w:sz w:val="20"/>
+          <w:szCs w:val="20"/>
+        </w:rPr>
+      </w:pPr>
+    </w:p>
+    <w:p>
+      <w:pPr>
+        <w:autoSpaceDE w:val="0"/>
+        <w:autoSpaceDN w:val="0"/>
+        <w:adjustRightInd w:val="0"/>
+        <w:spacing w:after="0" w:line="240" w:lineRule="auto"/>
+        <w:rPr>
+          <w:rFonts w:ascii="Consolas" w:hAnsi="Consolas" w:cs="Consolas"/>
+          <w:sz w:val="20"/>
+          <w:szCs w:val="20"/>
+        </w:rPr>
+      </w:pPr>
+      <w:r>
+        <w:rPr>
+          <w:rFonts w:ascii="Consolas" w:hAnsi="Consolas" w:cs="Consolas"/>
+          <w:color w:val="000000"/>
+          <w:sz w:val="20"/>
+          <w:szCs w:val="20"/>
+        </w:rPr>
+        <w:tab/>
+      </w:r>
+      <w:r>
+        <w:rPr>
+          <w:rFonts w:ascii="Consolas" w:hAnsi="Consolas" w:cs="Consolas"/>
+          <w:color w:val="3F7F5F"/>
+          <w:sz w:val="20"/>
+          <w:szCs w:val="20"/>
+        </w:rPr>
+        <w:t xml:space="preserve">// define </w:t>
+      </w:r>
+      <w:r>
+        <w:rPr>
+          <w:rFonts w:ascii="Consolas" w:hAnsi="Consolas" w:cs="Consolas"/>
+          <w:color w:val="3F7F5F"/>
+          <w:sz w:val="20"/>
+          <w:szCs w:val="20"/>
+          <w:u w:val="single"/>
+        </w:rPr>
+        <w:t>endpoint</w:t>
+      </w:r>
+      <w:r>
+        <w:rPr>
+          <w:rFonts w:ascii="Consolas" w:hAnsi="Consolas" w:cs="Consolas"/>
+          <w:color w:val="3F7F5F"/>
+          <w:sz w:val="20"/>
+          <w:szCs w:val="20"/>
+        </w:rPr>
+        <w:t xml:space="preserve"> for "/students" =&gt; return list of students</w:t>
+      </w:r>
+    </w:p>
+    <w:p>
+      <w:pPr>
+        <w:autoSpaceDE w:val="0"/>
+        <w:autoSpaceDN w:val="0"/>
+        <w:adjustRightInd w:val="0"/>
+        <w:spacing w:after="0" w:line="240" w:lineRule="auto"/>
+        <w:rPr>
+          <w:rFonts w:ascii="Consolas" w:hAnsi="Consolas" w:cs="Consolas"/>
+          <w:sz w:val="20"/>
+          <w:szCs w:val="20"/>
+        </w:rPr>
+      </w:pPr>
+      <w:r>
+        <w:rPr>
+          <w:rFonts w:ascii="Consolas" w:hAnsi="Consolas" w:cs="Consolas"/>
+          <w:color w:val="000000"/>
+          <w:sz w:val="20"/>
+          <w:szCs w:val="20"/>
+        </w:rPr>
+        <w:tab/>
+      </w:r>
+      <w:r>
+        <w:rPr>
+          <w:rFonts w:ascii="Consolas" w:hAnsi="Consolas" w:cs="Consolas"/>
+          <w:color w:val="646464"/>
+          <w:sz w:val="20"/>
+          <w:szCs w:val="20"/>
+        </w:rPr>
+        <w:t>@</w:t>
+      </w:r>
+      <w:proofErr w:type="spellStart"/>
+      <w:r>
+        <w:rPr>
+          <w:rFonts w:ascii="Consolas" w:hAnsi="Consolas" w:cs="Consolas"/>
+          <w:color w:val="646464"/>
+          <w:sz w:val="20"/>
+          <w:szCs w:val="20"/>
+        </w:rPr>
+        <w:t>GetMapping</w:t>
+      </w:r>
+      <w:proofErr w:type="spellEnd"/>
+      <w:r>
+        <w:rPr>
+          <w:rFonts w:ascii="Consolas" w:hAnsi="Consolas" w:cs="Consolas"/>
+          <w:color w:val="000000"/>
+          <w:sz w:val="20"/>
+          <w:szCs w:val="20"/>
+        </w:rPr>
+        <w:t>(</w:t>
+      </w:r>
+      <w:r>
+        <w:rPr>
+          <w:rFonts w:ascii="Consolas" w:hAnsi="Consolas" w:cs="Consolas"/>
+          <w:color w:val="2A00FF"/>
+          <w:sz w:val="20"/>
+          <w:szCs w:val="20"/>
+        </w:rPr>
+        <w:t>"/students"</w:t>
+      </w:r>
+      <w:r>
+        <w:rPr>
+          <w:rFonts w:ascii="Consolas" w:hAnsi="Consolas" w:cs="Consolas"/>
+          <w:color w:val="000000"/>
+          <w:sz w:val="20"/>
+          <w:szCs w:val="20"/>
+        </w:rPr>
+        <w:t>)</w:t>
+      </w:r>
+    </w:p>
+    <w:p>
+      <w:pPr>
+        <w:autoSpaceDE w:val="0"/>
+        <w:autoSpaceDN w:val="0"/>
+        <w:adjustRightInd w:val="0"/>
+        <w:spacing w:after="0" w:line="240" w:lineRule="auto"/>
+        <w:rPr>
+          <w:rFonts w:ascii="Consolas" w:hAnsi="Consolas" w:cs="Consolas"/>
+          <w:sz w:val="20"/>
+          <w:szCs w:val="20"/>
+        </w:rPr>
+      </w:pPr>
+      <w:r>
+        <w:rPr>
+          <w:rFonts w:ascii="Consolas" w:hAnsi="Consolas" w:cs="Consolas"/>
+          <w:color w:val="000000"/>
+          <w:sz w:val="20"/>
+          <w:szCs w:val="20"/>
+        </w:rPr>
+        <w:tab/>
+      </w:r>
+      <w:r>
+        <w:rPr>
+          <w:rFonts w:ascii="Consolas" w:hAnsi="Consolas" w:cs="Consolas"/>
+          <w:b/>
+          <w:bCs/>
+          <w:color w:val="7F0055"/>
+          <w:sz w:val="20"/>
+          <w:szCs w:val="20"/>
+        </w:rPr>
+        <w:t>public</w:t>
+      </w:r>
+      <w:r>
+        <w:rPr>
+          <w:rFonts w:ascii="Consolas" w:hAnsi="Consolas" w:cs="Consolas"/>
+          <w:color w:val="000000"/>
+          <w:sz w:val="20"/>
+          <w:szCs w:val="20"/>
+        </w:rPr>
+        <w:t xml:space="preserve"> List&lt;</w:t>
+      </w:r>
+      <w:r>
+        <w:rPr>
+          <w:rFonts w:ascii="Consolas" w:hAnsi="Consolas" w:cs="Consolas"/>
+          <w:color w:val="000000"/>
+          <w:sz w:val="20"/>
+          <w:szCs w:val="20"/>
+          <w:shd w:val="clear" w:color="auto" w:fill="D4D4D4"/>
+        </w:rPr>
+        <w:t>Student</w:t>
+      </w:r>
+      <w:r>
+        <w:rPr>
+          <w:rFonts w:ascii="Consolas" w:hAnsi="Consolas" w:cs="Consolas"/>
+          <w:color w:val="000000"/>
+          <w:sz w:val="20"/>
+          <w:szCs w:val="20"/>
+        </w:rPr>
+        <w:t xml:space="preserve">&gt; </w:t>
+      </w:r>
+      <w:proofErr w:type="spellStart"/>
+      <w:proofErr w:type="gramStart"/>
+      <w:r>
+        <w:rPr>
+          <w:rFonts w:ascii="Consolas" w:hAnsi="Consolas" w:cs="Consolas"/>
+          <w:color w:val="000000"/>
+          <w:sz w:val="20"/>
+          <w:szCs w:val="20"/>
+        </w:rPr>
+        <w:t>getStudents</w:t>
+      </w:r>
+      <w:proofErr w:type="spellEnd"/>
+      <w:r>
+        <w:rPr>
+          <w:rFonts w:ascii="Consolas" w:hAnsi="Consolas" w:cs="Consolas"/>
+          <w:color w:val="000000"/>
+          <w:sz w:val="20"/>
+          <w:szCs w:val="20"/>
+        </w:rPr>
+        <w:t>(</w:t>
+      </w:r>
+      <w:proofErr w:type="gramEnd"/>
+      <w:r>
+        <w:rPr>
+          <w:rFonts w:ascii="Consolas" w:hAnsi="Consolas" w:cs="Consolas"/>
+          <w:color w:val="000000"/>
+          <w:sz w:val="20"/>
+          <w:szCs w:val="20"/>
+        </w:rPr>
+        <w:t>) {</w:t>
+      </w:r>
+    </w:p>
+    <w:p>
+      <w:pPr>
+        <w:autoSpaceDE w:val="0"/>
+        <w:autoSpaceDN w:val="0"/>
+        <w:adjustRightInd w:val="0"/>
+        <w:spacing w:after="0" w:line="240" w:lineRule="auto"/>
+        <w:rPr>
+          <w:rFonts w:ascii="Consolas" w:hAnsi="Consolas" w:cs="Consolas"/>
+          <w:sz w:val="20"/>
+          <w:szCs w:val="20"/>
+        </w:rPr>
+      </w:pPr>
+    </w:p>
+    <w:p>
+      <w:pPr>
+        <w:autoSpaceDE w:val="0"/>
+        <w:autoSpaceDN w:val="0"/>
+        <w:adjustRightInd w:val="0"/>
+        <w:spacing w:after="0" w:line="240" w:lineRule="auto"/>
+        <w:rPr>
+          <w:rFonts w:ascii="Consolas" w:hAnsi="Consolas" w:cs="Consolas"/>
+          <w:sz w:val="20"/>
+          <w:szCs w:val="20"/>
+        </w:rPr>
+      </w:pPr>
+      <w:r>
+        <w:rPr>
+          <w:rFonts w:ascii="Consolas" w:hAnsi="Consolas" w:cs="Consolas"/>
+          <w:color w:val="000000"/>
+          <w:sz w:val="20"/>
+          <w:szCs w:val="20"/>
+        </w:rPr>
+        <w:tab/>
+      </w:r>
+      <w:r>
+        <w:rPr>
+          <w:rFonts w:ascii="Consolas" w:hAnsi="Consolas" w:cs="Consolas"/>
+          <w:color w:val="000000"/>
+          <w:sz w:val="20"/>
+          <w:szCs w:val="20"/>
+        </w:rPr>
+        <w:tab/>
+      </w:r>
+      <w:r>
+        <w:rPr>
+          <w:rFonts w:ascii="Consolas" w:hAnsi="Consolas" w:cs="Consolas"/>
+          <w:b/>
+          <w:bCs/>
+          <w:color w:val="7F0055"/>
+          <w:sz w:val="20"/>
+          <w:szCs w:val="20"/>
+        </w:rPr>
+        <w:t>return</w:t>
+      </w:r>
+      <w:r>
+        <w:rPr>
+          <w:rFonts w:ascii="Consolas" w:hAnsi="Consolas" w:cs="Consolas"/>
+          <w:color w:val="000000"/>
+          <w:sz w:val="20"/>
+          <w:szCs w:val="20"/>
+        </w:rPr>
+        <w:t xml:space="preserve"> </w:t>
+      </w:r>
+      <w:proofErr w:type="spellStart"/>
+      <w:r>
+        <w:rPr>
+          <w:rFonts w:ascii="Consolas" w:hAnsi="Consolas" w:cs="Consolas"/>
+          <w:color w:val="0000C0"/>
+          <w:sz w:val="20"/>
+          <w:szCs w:val="20"/>
+        </w:rPr>
+        <w:t>theStudents</w:t>
+      </w:r>
+      <w:proofErr w:type="spellEnd"/>
+      <w:r>
+        <w:rPr>
+          <w:rFonts w:ascii="Consolas" w:hAnsi="Consolas" w:cs="Consolas"/>
+          <w:color w:val="000000"/>
+          <w:sz w:val="20"/>
+          <w:szCs w:val="20"/>
+        </w:rPr>
+        <w:t>;</w:t>
+      </w:r>
+    </w:p>
+    <w:p>
+      <w:pPr>
+        <w:autoSpaceDE w:val="0"/>
+        <w:autoSpaceDN w:val="0"/>
+        <w:adjustRightInd w:val="0"/>
+        <w:spacing w:after="0" w:line="240" w:lineRule="auto"/>
+        <w:rPr>
+          <w:rFonts w:ascii="Consolas" w:hAnsi="Consolas" w:cs="Consolas"/>
+          <w:sz w:val="20"/>
+          <w:szCs w:val="20"/>
+        </w:rPr>
+      </w:pPr>
+      <w:r>
+        <w:rPr>
+          <w:rFonts w:ascii="Consolas" w:hAnsi="Consolas" w:cs="Consolas"/>
+          <w:color w:val="000000"/>
+          <w:sz w:val="20"/>
+          <w:szCs w:val="20"/>
+        </w:rPr>
+        <w:tab/>
+        <w:t>}</w:t>
+      </w:r>
+    </w:p>
+    <w:p>
+      <w:pPr>
+        <w:autoSpaceDE w:val="0"/>
+        <w:autoSpaceDN w:val="0"/>
+        <w:adjustRightInd w:val="0"/>
+        <w:spacing w:after="0" w:line="240" w:lineRule="auto"/>
+        <w:rPr>
+          <w:rFonts w:ascii="Consolas" w:hAnsi="Consolas" w:cs="Consolas"/>
+          <w:sz w:val="20"/>
+          <w:szCs w:val="20"/>
+        </w:rPr>
+      </w:pPr>
+    </w:p>
+    <w:p>
+      <w:pPr>
+        <w:autoSpaceDE w:val="0"/>
+        <w:autoSpaceDN w:val="0"/>
+        <w:adjustRightInd w:val="0"/>
+        <w:spacing w:after="0" w:line="240" w:lineRule="auto"/>
+        <w:rPr>
+          <w:rFonts w:ascii="Consolas" w:hAnsi="Consolas" w:cs="Consolas"/>
+          <w:sz w:val="20"/>
+          <w:szCs w:val="20"/>
+        </w:rPr>
+      </w:pPr>
+      <w:r>
+        <w:rPr>
+          <w:rFonts w:ascii="Consolas" w:hAnsi="Consolas" w:cs="Consolas"/>
+          <w:color w:val="000000"/>
+          <w:sz w:val="20"/>
+          <w:szCs w:val="20"/>
+        </w:rPr>
+        <w:tab/>
+      </w:r>
+      <w:r>
+        <w:rPr>
+          <w:rFonts w:ascii="Consolas" w:hAnsi="Consolas" w:cs="Consolas"/>
+          <w:color w:val="3F7F5F"/>
+          <w:sz w:val="20"/>
+          <w:szCs w:val="20"/>
+        </w:rPr>
+        <w:t xml:space="preserve">// define </w:t>
+      </w:r>
+      <w:r>
+        <w:rPr>
+          <w:rFonts w:ascii="Consolas" w:hAnsi="Consolas" w:cs="Consolas"/>
+          <w:color w:val="3F7F5F"/>
+          <w:sz w:val="20"/>
+          <w:szCs w:val="20"/>
+          <w:u w:val="single"/>
+        </w:rPr>
+        <w:t>endpoint</w:t>
+      </w:r>
+      <w:r>
+        <w:rPr>
+          <w:rFonts w:ascii="Consolas" w:hAnsi="Consolas" w:cs="Consolas"/>
+          <w:color w:val="3F7F5F"/>
+          <w:sz w:val="20"/>
+          <w:szCs w:val="20"/>
+        </w:rPr>
+        <w:t xml:space="preserve"> for "/students/{studentId}" =&gt; return student at index</w:t>
+      </w:r>
+    </w:p>
+    <w:p>
+      <w:pPr>
+        <w:autoSpaceDE w:val="0"/>
+        <w:autoSpaceDN w:val="0"/>
+        <w:adjustRightInd w:val="0"/>
+        <w:spacing w:after="0" w:line="240" w:lineRule="auto"/>
+        <w:rPr>
+          <w:rFonts w:ascii="Consolas" w:hAnsi="Consolas" w:cs="Consolas"/>
+          <w:sz w:val="20"/>
+          <w:szCs w:val="20"/>
+        </w:rPr>
+      </w:pPr>
+      <w:r>
+        <w:rPr>
+          <w:rFonts w:ascii="Consolas" w:hAnsi="Consolas" w:cs="Consolas"/>
+          <w:color w:val="000000"/>
+          <w:sz w:val="20"/>
+          <w:szCs w:val="20"/>
+        </w:rPr>
+        <w:tab/>
+      </w:r>
+      <w:r>
+        <w:rPr>
+          <w:rFonts w:ascii="Consolas" w:hAnsi="Consolas" w:cs="Consolas"/>
+          <w:color w:val="646464"/>
+          <w:sz w:val="20"/>
+          <w:szCs w:val="20"/>
+        </w:rPr>
+        <w:t>@</w:t>
+      </w:r>
+      <w:proofErr w:type="spellStart"/>
+      <w:r>
+        <w:rPr>
+          <w:rFonts w:ascii="Consolas" w:hAnsi="Consolas" w:cs="Consolas"/>
+          <w:color w:val="646464"/>
+          <w:sz w:val="20"/>
+          <w:szCs w:val="20"/>
+        </w:rPr>
+        <w:t>GetMapping</w:t>
+      </w:r>
+      <w:proofErr w:type="spellEnd"/>
+      <w:r>
+        <w:rPr>
+          <w:rFonts w:ascii="Consolas" w:hAnsi="Consolas" w:cs="Consolas"/>
+          <w:color w:val="000000"/>
+          <w:sz w:val="20"/>
+          <w:szCs w:val="20"/>
+        </w:rPr>
+        <w:t>(</w:t>
+      </w:r>
+      <w:r>
+        <w:rPr>
+          <w:rFonts w:ascii="Consolas" w:hAnsi="Consolas" w:cs="Consolas"/>
+          <w:color w:val="2A00FF"/>
+          <w:sz w:val="20"/>
+          <w:szCs w:val="20"/>
+        </w:rPr>
+        <w:t>"/students/{studentId}"</w:t>
+      </w:r>
+      <w:r>
+        <w:rPr>
+          <w:rFonts w:ascii="Consolas" w:hAnsi="Consolas" w:cs="Consolas"/>
+          <w:color w:val="000000"/>
+          <w:sz w:val="20"/>
+          <w:szCs w:val="20"/>
+        </w:rPr>
+        <w:t>)</w:t>
+      </w:r>
+    </w:p>
+    <w:p>
+      <w:pPr>
+        <w:autoSpaceDE w:val="0"/>
+        <w:autoSpaceDN w:val="0"/>
+        <w:adjustRightInd w:val="0"/>
+        <w:spacing w:after="0" w:line="240" w:lineRule="auto"/>
+        <w:rPr>
+          <w:rFonts w:ascii="Consolas" w:hAnsi="Consolas" w:cs="Consolas"/>
+          <w:sz w:val="20"/>
+          <w:szCs w:val="20"/>
+        </w:rPr>
+      </w:pPr>
+      <w:r>
+        <w:rPr>
+          <w:rFonts w:ascii="Consolas" w:hAnsi="Consolas" w:cs="Consolas"/>
+          <w:color w:val="000000"/>
+          <w:sz w:val="20"/>
+          <w:szCs w:val="20"/>
+        </w:rPr>
+        <w:tab/>
+      </w:r>
+      <w:r>
+        <w:rPr>
+          <w:rFonts w:ascii="Consolas" w:hAnsi="Consolas" w:cs="Consolas"/>
+          <w:b/>
+          <w:bCs/>
+          <w:color w:val="7F0055"/>
+          <w:sz w:val="20"/>
+          <w:szCs w:val="20"/>
+        </w:rPr>
+        <w:t>public</w:t>
+      </w:r>
+      <w:r>
+        <w:rPr>
+          <w:rFonts w:ascii="Consolas" w:hAnsi="Consolas" w:cs="Consolas"/>
+          <w:color w:val="000000"/>
+          <w:sz w:val="20"/>
+          <w:szCs w:val="20"/>
+        </w:rPr>
+        <w:t xml:space="preserve"> </w:t>
+      </w:r>
+      <w:r>
+        <w:rPr>
+          <w:rFonts w:ascii="Consolas" w:hAnsi="Consolas" w:cs="Consolas"/>
+          <w:color w:val="000000"/>
+          <w:sz w:val="20"/>
+          <w:szCs w:val="20"/>
+          <w:shd w:val="clear" w:color="auto" w:fill="D4D4D4"/>
+        </w:rPr>
+        <w:t>Student</w:t>
+      </w:r>
+      <w:r>
+        <w:rPr>
+          <w:rFonts w:ascii="Consolas" w:hAnsi="Consolas" w:cs="Consolas"/>
+          <w:color w:val="000000"/>
+          <w:sz w:val="20"/>
+          <w:szCs w:val="20"/>
+        </w:rPr>
+        <w:t xml:space="preserve"> </w:t>
+      </w:r>
+      <w:proofErr w:type="spellStart"/>
+      <w:proofErr w:type="gramStart"/>
+      <w:r>
+        <w:rPr>
+          <w:rFonts w:ascii="Consolas" w:hAnsi="Consolas" w:cs="Consolas"/>
+          <w:color w:val="000000"/>
+          <w:sz w:val="20"/>
+          <w:szCs w:val="20"/>
+        </w:rPr>
+        <w:t>getStudent</w:t>
+      </w:r>
+      <w:proofErr w:type="spellEnd"/>
+      <w:r>
+        <w:rPr>
+          <w:rFonts w:ascii="Consolas" w:hAnsi="Consolas" w:cs="Consolas"/>
+          <w:color w:val="000000"/>
+          <w:sz w:val="20"/>
+          <w:szCs w:val="20"/>
+        </w:rPr>
+        <w:t>(</w:t>
+      </w:r>
+      <w:proofErr w:type="gramEnd"/>
+      <w:r>
+        <w:rPr>
+          <w:rFonts w:ascii="Consolas" w:hAnsi="Consolas" w:cs="Consolas"/>
+          <w:color w:val="646464"/>
+          <w:sz w:val="20"/>
+          <w:szCs w:val="20"/>
+        </w:rPr>
+        <w:t>@</w:t>
+      </w:r>
+      <w:proofErr w:type="spellStart"/>
+      <w:r>
+        <w:rPr>
+          <w:rFonts w:ascii="Consolas" w:hAnsi="Consolas" w:cs="Consolas"/>
+          <w:color w:val="646464"/>
+          <w:sz w:val="20"/>
+          <w:szCs w:val="20"/>
+        </w:rPr>
+        <w:t>PathVariable</w:t>
+      </w:r>
+      <w:proofErr w:type="spellEnd"/>
+      <w:r>
+        <w:rPr>
+          <w:rFonts w:ascii="Consolas" w:hAnsi="Consolas" w:cs="Consolas"/>
+          <w:color w:val="000000"/>
+          <w:sz w:val="20"/>
+          <w:szCs w:val="20"/>
+        </w:rPr>
+        <w:t xml:space="preserve"> </w:t>
+      </w:r>
+      <w:r>
+        <w:rPr>
+          <w:rFonts w:ascii="Consolas" w:hAnsi="Consolas" w:cs="Consolas"/>
+          <w:b/>
+          <w:bCs/>
+          <w:color w:val="7F0055"/>
+          <w:sz w:val="20"/>
+          <w:szCs w:val="20"/>
+        </w:rPr>
+        <w:t>int</w:t>
+      </w:r>
+      <w:r>
+        <w:rPr>
+          <w:rFonts w:ascii="Consolas" w:hAnsi="Consolas" w:cs="Consolas"/>
+          <w:color w:val="000000"/>
+          <w:sz w:val="20"/>
+          <w:szCs w:val="20"/>
+        </w:rPr>
+        <w:t xml:space="preserve"> </w:t>
+      </w:r>
+      <w:r>
+        <w:rPr>
+          <w:rFonts w:ascii="Consolas" w:hAnsi="Consolas" w:cs="Consolas"/>
+          <w:color w:val="6A3E3E"/>
+          <w:sz w:val="20"/>
+          <w:szCs w:val="20"/>
+        </w:rPr>
+        <w:t>studentId</w:t>
+      </w:r>
+      <w:r>
+        <w:rPr>
+          <w:rFonts w:ascii="Consolas" w:hAnsi="Consolas" w:cs="Consolas"/>
+          <w:color w:val="000000"/>
+          <w:sz w:val="20"/>
+          <w:szCs w:val="20"/>
+        </w:rPr>
+        <w:t>) {</w:t>
+      </w:r>
+    </w:p>
+    <w:p>
+      <w:pPr>
+        <w:autoSpaceDE w:val="0"/>
+        <w:autoSpaceDN w:val="0"/>
+        <w:adjustRightInd w:val="0"/>
+        <w:spacing w:after="0" w:line="240" w:lineRule="auto"/>
+        <w:rPr>
+          <w:rFonts w:ascii="Consolas" w:hAnsi="Consolas" w:cs="Consolas"/>
+          <w:sz w:val="20"/>
+          <w:szCs w:val="20"/>
+        </w:rPr>
+      </w:pPr>
+    </w:p>
+    <w:p>
+      <w:pPr>
+        <w:autoSpaceDE w:val="0"/>
+        <w:autoSpaceDN w:val="0"/>
+        <w:adjustRightInd w:val="0"/>
+        <w:spacing w:after="0" w:line="240" w:lineRule="auto"/>
+        <w:rPr>
+          <w:rFonts w:ascii="Consolas" w:hAnsi="Consolas" w:cs="Consolas"/>
+          <w:sz w:val="20"/>
+          <w:szCs w:val="20"/>
+        </w:rPr>
+      </w:pPr>
+      <w:r>
+        <w:rPr>
+          <w:rFonts w:ascii="Consolas" w:hAnsi="Consolas" w:cs="Consolas"/>
+          <w:color w:val="000000"/>
+          <w:sz w:val="20"/>
+          <w:szCs w:val="20"/>
+        </w:rPr>
+        <w:tab/>
+      </w:r>
+      <w:r>
+        <w:rPr>
+          <w:rFonts w:ascii="Consolas" w:hAnsi="Consolas" w:cs="Consolas"/>
+          <w:color w:val="000000"/>
+          <w:sz w:val="20"/>
+          <w:szCs w:val="20"/>
+        </w:rPr>
+        <w:tab/>
+      </w:r>
+      <w:r>
+        <w:rPr>
+          <w:rFonts w:ascii="Consolas" w:hAnsi="Consolas" w:cs="Consolas"/>
+          <w:color w:val="3F7F5F"/>
+          <w:sz w:val="20"/>
+          <w:szCs w:val="20"/>
+        </w:rPr>
+        <w:t>// check the studentId against list size</w:t>
+      </w:r>
+    </w:p>
+    <w:p>
+      <w:pPr>
+        <w:autoSpaceDE w:val="0"/>
+        <w:autoSpaceDN w:val="0"/>
+        <w:adjustRightInd w:val="0"/>
+        <w:spacing w:after="0" w:line="240" w:lineRule="auto"/>
+        <w:rPr>
+          <w:rFonts w:ascii="Consolas" w:hAnsi="Consolas" w:cs="Consolas"/>
+          <w:sz w:val="20"/>
+          <w:szCs w:val="20"/>
+        </w:rPr>
+      </w:pPr>
+      <w:r>
+        <w:rPr>
+          <w:rFonts w:ascii="Consolas" w:hAnsi="Consolas" w:cs="Consolas"/>
+          <w:color w:val="000000"/>
+          <w:sz w:val="20"/>
+          <w:szCs w:val="20"/>
+        </w:rPr>
+        <w:tab/>
+      </w:r>
+      <w:r>
+        <w:rPr>
+          <w:rFonts w:ascii="Consolas" w:hAnsi="Consolas" w:cs="Consolas"/>
+          <w:color w:val="000000"/>
+          <w:sz w:val="20"/>
+          <w:szCs w:val="20"/>
+        </w:rPr>
+        <w:tab/>
+      </w:r>
+      <w:r>
+        <w:rPr>
+          <w:rFonts w:ascii="Consolas" w:hAnsi="Consolas" w:cs="Consolas"/>
+          <w:b/>
+          <w:bCs/>
+          <w:color w:val="7F0055"/>
+          <w:sz w:val="20"/>
+          <w:szCs w:val="20"/>
+        </w:rPr>
+        <w:t>if</w:t>
+      </w:r>
+      <w:r>
+        <w:rPr>
+          <w:rFonts w:ascii="Consolas" w:hAnsi="Consolas" w:cs="Consolas"/>
+          <w:color w:val="000000"/>
+          <w:sz w:val="20"/>
+          <w:szCs w:val="20"/>
+        </w:rPr>
+        <w:t xml:space="preserve"> (</w:t>
+      </w:r>
+      <w:r>
+        <w:rPr>
+          <w:rFonts w:ascii="Consolas" w:hAnsi="Consolas" w:cs="Consolas"/>
+          <w:color w:val="6A3E3E"/>
+          <w:sz w:val="20"/>
+          <w:szCs w:val="20"/>
+        </w:rPr>
+        <w:t>studentId</w:t>
+      </w:r>
+      <w:r>
+        <w:rPr>
+          <w:rFonts w:ascii="Consolas" w:hAnsi="Consolas" w:cs="Consolas"/>
+          <w:color w:val="000000"/>
+          <w:sz w:val="20"/>
+          <w:szCs w:val="20"/>
+        </w:rPr>
+        <w:t xml:space="preserve"> &gt;= </w:t>
+      </w:r>
+      <w:proofErr w:type="spellStart"/>
+      <w:r>
+        <w:rPr>
+          <w:rFonts w:ascii="Consolas" w:hAnsi="Consolas" w:cs="Consolas"/>
+          <w:color w:val="0000C0"/>
+          <w:sz w:val="20"/>
+          <w:szCs w:val="20"/>
+        </w:rPr>
+        <w:t>theStudents</w:t>
+      </w:r>
+      <w:r>
+        <w:rPr>
+          <w:rFonts w:ascii="Consolas" w:hAnsi="Consolas" w:cs="Consolas"/>
+          <w:color w:val="000000"/>
+          <w:sz w:val="20"/>
+          <w:szCs w:val="20"/>
+        </w:rPr>
+        <w:t>.size</w:t>
+      </w:r>
+      <w:proofErr w:type="spellEnd"/>
+      <w:r>
+        <w:rPr>
+          <w:rFonts w:ascii="Consolas" w:hAnsi="Consolas" w:cs="Consolas"/>
+          <w:color w:val="000000"/>
+          <w:sz w:val="20"/>
+          <w:szCs w:val="20"/>
+        </w:rPr>
+        <w:t xml:space="preserve">() || </w:t>
+      </w:r>
+      <w:r>
+        <w:rPr>
+          <w:rFonts w:ascii="Consolas" w:hAnsi="Consolas" w:cs="Consolas"/>
+          <w:color w:val="6A3E3E"/>
+          <w:sz w:val="20"/>
+          <w:szCs w:val="20"/>
+        </w:rPr>
+        <w:t>studentId</w:t>
+      </w:r>
+      <w:r>
+        <w:rPr>
+          <w:rFonts w:ascii="Consolas" w:hAnsi="Consolas" w:cs="Consolas"/>
+          <w:color w:val="000000"/>
+          <w:sz w:val="20"/>
+          <w:szCs w:val="20"/>
+        </w:rPr>
+        <w:t xml:space="preserve"> &lt; 0) {</w:t>
+      </w:r>
+    </w:p>
+    <w:p>
+      <w:pPr>
+        <w:autoSpaceDE w:val="0"/>
+        <w:autoSpaceDN w:val="0"/>
+        <w:adjustRightInd w:val="0"/>
+        <w:spacing w:after="0" w:line="240" w:lineRule="auto"/>
+        <w:rPr>
+          <w:rFonts w:ascii="Consolas" w:hAnsi="Consolas" w:cs="Consolas"/>
+          <w:color w:val="000000"/>
+          <w:sz w:val="20"/>
+          <w:szCs w:val="20"/>
+        </w:rPr>
+      </w:pPr>
+      <w:r>
+        <w:rPr>
+          <w:rFonts w:ascii="Consolas" w:hAnsi="Consolas" w:cs="Consolas"/>
+          <w:color w:val="000000"/>
+          <w:sz w:val="20"/>
+          <w:szCs w:val="20"/>
+        </w:rPr>
+        <w:tab/>
+      </w:r>
+      <w:r>
+        <w:rPr>
+          <w:rFonts w:ascii="Consolas" w:hAnsi="Consolas" w:cs="Consolas"/>
+          <w:color w:val="000000"/>
+          <w:sz w:val="20"/>
+          <w:szCs w:val="20"/>
+        </w:rPr>
+        <w:tab/>
+      </w:r>
+      <w:r>
+        <w:rPr>
+          <w:rFonts w:ascii="Consolas" w:hAnsi="Consolas" w:cs="Consolas"/>
+          <w:color w:val="000000"/>
+          <w:sz w:val="20"/>
+          <w:szCs w:val="20"/>
+        </w:rPr>
+        <w:tab/>
+      </w:r>
+      <w:r>
+        <w:rPr>
+          <w:rFonts w:ascii="Consolas" w:hAnsi="Consolas" w:cs="Consolas"/>
+          <w:b/>
+          <w:bCs/>
+          <w:color w:val="7F0055"/>
+          <w:sz w:val="20"/>
+          <w:szCs w:val="20"/>
+        </w:rPr>
+        <w:t>throw</w:t>
+      </w:r>
+      <w:r>
+        <w:rPr>
+          <w:rFonts w:ascii="Consolas" w:hAnsi="Consolas" w:cs="Consolas"/>
+          <w:color w:val="000000"/>
+          <w:sz w:val="20"/>
+          <w:szCs w:val="20"/>
+        </w:rPr>
+        <w:t xml:space="preserve"> </w:t>
+      </w:r>
+      <w:r>
+        <w:rPr>
+          <w:rFonts w:ascii="Consolas" w:hAnsi="Consolas" w:cs="Consolas"/>
+          <w:b/>
+          <w:bCs/>
+          <w:color w:val="7F0055"/>
+          <w:sz w:val="20"/>
+          <w:szCs w:val="20"/>
+        </w:rPr>
+        <w:t>new</w:t>
+      </w:r>
+      <w:r>
+        <w:rPr>
+          <w:rFonts w:ascii="Consolas" w:hAnsi="Consolas" w:cs="Consolas"/>
+          <w:color w:val="000000"/>
+          <w:sz w:val="20"/>
+          <w:szCs w:val="20"/>
+        </w:rPr>
+        <w:t xml:space="preserve"> </w:t>
+      </w:r>
+      <w:proofErr w:type="gramStart"/>
+      <w:r>
+        <w:rPr>
+          <w:rFonts w:ascii="Consolas" w:hAnsi="Consolas" w:cs="Consolas"/>
+          <w:color w:val="000000"/>
+          <w:sz w:val="20"/>
+          <w:szCs w:val="20"/>
+        </w:rPr>
+        <w:t>StudentNotFoundException(</w:t>
+      </w:r>
+      <w:proofErr w:type="gramEnd"/>
+      <w:r>
+        <w:rPr>
+          <w:rFonts w:ascii="Consolas" w:hAnsi="Consolas" w:cs="Consolas"/>
+          <w:color w:val="2A00FF"/>
+          <w:sz w:val="20"/>
+          <w:szCs w:val="20"/>
+        </w:rPr>
+        <w:t>"Student ID not found: "</w:t>
+      </w:r>
+      <w:r>
+        <w:rPr>
+          <w:rFonts w:ascii="Consolas" w:hAnsi="Consolas" w:cs="Consolas"/>
+          <w:color w:val="000000"/>
+          <w:sz w:val="20"/>
+          <w:szCs w:val="20"/>
+        </w:rPr>
+        <w:t xml:space="preserve"> + </w:t>
+      </w:r>
+    </w:p>
+    <w:p>
+      <w:pPr>
+        <w:autoSpaceDE w:val="0"/>
+        <w:autoSpaceDN w:val="0"/>
+        <w:adjustRightInd w:val="0"/>
+        <w:spacing w:after="0" w:line="240" w:lineRule="auto"/>
+        <w:ind w:left="2160" w:firstLine="720"/>
+        <w:rPr>
+          <w:rFonts w:ascii="Consolas" w:hAnsi="Consolas" w:cs="Consolas"/>
+          <w:sz w:val="20"/>
+          <w:szCs w:val="20"/>
+        </w:rPr>
+      </w:pPr>
+      <w:r>
+        <w:rPr>
+          <w:rFonts w:ascii="Consolas" w:hAnsi="Consolas" w:cs="Consolas"/>
+          <w:color w:val="6A3E3E"/>
+          <w:sz w:val="20"/>
+          <w:szCs w:val="20"/>
+        </w:rPr>
+        <w:t>studentId</w:t>
+      </w:r>
+      <w:r>
+        <w:rPr>
+          <w:rFonts w:ascii="Consolas" w:hAnsi="Consolas" w:cs="Consolas"/>
+          <w:color w:val="000000"/>
+          <w:sz w:val="20"/>
+          <w:szCs w:val="20"/>
+        </w:rPr>
+        <w:t>);</w:t>
+      </w:r>
+    </w:p>
+    <w:p>
+      <w:pPr>
+        <w:autoSpaceDE w:val="0"/>
+        <w:autoSpaceDN w:val="0"/>
+        <w:adjustRightInd w:val="0"/>
+        <w:spacing w:after="0" w:line="240" w:lineRule="auto"/>
+        <w:rPr>
+          <w:rFonts w:ascii="Consolas" w:hAnsi="Consolas" w:cs="Consolas"/>
+          <w:sz w:val="20"/>
+          <w:szCs w:val="20"/>
+        </w:rPr>
+      </w:pPr>
+      <w:r>
+        <w:rPr>
+          <w:rFonts w:ascii="Consolas" w:hAnsi="Consolas" w:cs="Consolas"/>
+          <w:color w:val="000000"/>
+          <w:sz w:val="20"/>
+          <w:szCs w:val="20"/>
+        </w:rPr>
+        <w:tab/>
+      </w:r>
+      <w:r>
+        <w:rPr>
+          <w:rFonts w:ascii="Consolas" w:hAnsi="Consolas" w:cs="Consolas"/>
+          <w:color w:val="000000"/>
+          <w:sz w:val="20"/>
+          <w:szCs w:val="20"/>
+        </w:rPr>
+        <w:tab/>
+        <w:t>}</w:t>
+      </w:r>
+    </w:p>
+    <w:p>
+      <w:pPr>
+        <w:autoSpaceDE w:val="0"/>
+        <w:autoSpaceDN w:val="0"/>
+        <w:adjustRightInd w:val="0"/>
+        <w:spacing w:after="0" w:line="240" w:lineRule="auto"/>
+        <w:rPr>
+          <w:rFonts w:ascii="Consolas" w:hAnsi="Consolas" w:cs="Consolas"/>
+          <w:sz w:val="20"/>
+          <w:szCs w:val="20"/>
+        </w:rPr>
+      </w:pPr>
+    </w:p>
+    <w:p>
+      <w:pPr>
+        <w:autoSpaceDE w:val="0"/>
+        <w:autoSpaceDN w:val="0"/>
+        <w:adjustRightInd w:val="0"/>
+        <w:spacing w:after="0" w:line="240" w:lineRule="auto"/>
+        <w:rPr>
+          <w:rFonts w:ascii="Consolas" w:hAnsi="Consolas" w:cs="Consolas"/>
+          <w:sz w:val="20"/>
+          <w:szCs w:val="20"/>
+        </w:rPr>
+      </w:pPr>
+      <w:r>
+        <w:rPr>
+          <w:rFonts w:ascii="Consolas" w:hAnsi="Consolas" w:cs="Consolas"/>
+          <w:color w:val="000000"/>
+          <w:sz w:val="20"/>
+          <w:szCs w:val="20"/>
+        </w:rPr>
+        <w:tab/>
+      </w:r>
+      <w:r>
+        <w:rPr>
+          <w:rFonts w:ascii="Consolas" w:hAnsi="Consolas" w:cs="Consolas"/>
+          <w:color w:val="000000"/>
+          <w:sz w:val="20"/>
+          <w:szCs w:val="20"/>
+        </w:rPr>
+        <w:tab/>
+      </w:r>
+      <w:r>
+        <w:rPr>
+          <w:rFonts w:ascii="Consolas" w:hAnsi="Consolas" w:cs="Consolas"/>
+          <w:b/>
+          <w:bCs/>
+          <w:color w:val="7F0055"/>
+          <w:sz w:val="20"/>
+          <w:szCs w:val="20"/>
+        </w:rPr>
+        <w:t>return</w:t>
+      </w:r>
+      <w:r>
+        <w:rPr>
+          <w:rFonts w:ascii="Consolas" w:hAnsi="Consolas" w:cs="Consolas"/>
+          <w:color w:val="000000"/>
+          <w:sz w:val="20"/>
+          <w:szCs w:val="20"/>
+        </w:rPr>
+        <w:t xml:space="preserve"> </w:t>
+      </w:r>
+      <w:proofErr w:type="spellStart"/>
+      <w:r>
+        <w:rPr>
+          <w:rFonts w:ascii="Consolas" w:hAnsi="Consolas" w:cs="Consolas"/>
+          <w:color w:val="0000C0"/>
+          <w:sz w:val="20"/>
+          <w:szCs w:val="20"/>
+        </w:rPr>
+        <w:t>theStudents</w:t>
+      </w:r>
+      <w:r>
+        <w:rPr>
+          <w:rFonts w:ascii="Consolas" w:hAnsi="Consolas" w:cs="Consolas"/>
+          <w:color w:val="000000"/>
+          <w:sz w:val="20"/>
+          <w:szCs w:val="20"/>
+        </w:rPr>
+        <w:t>.get</w:t>
+      </w:r>
+      <w:proofErr w:type="spellEnd"/>
+      <w:r>
+        <w:rPr>
+          <w:rFonts w:ascii="Consolas" w:hAnsi="Consolas" w:cs="Consolas"/>
+          <w:color w:val="000000"/>
+          <w:sz w:val="20"/>
+          <w:szCs w:val="20"/>
+        </w:rPr>
+        <w:t>(</w:t>
+      </w:r>
+      <w:r>
+        <w:rPr>
+          <w:rFonts w:ascii="Consolas" w:hAnsi="Consolas" w:cs="Consolas"/>
+          <w:color w:val="6A3E3E"/>
+          <w:sz w:val="20"/>
+          <w:szCs w:val="20"/>
+        </w:rPr>
+        <w:t>studentId</w:t>
+      </w:r>
+      <w:r>
+        <w:rPr>
+          <w:rFonts w:ascii="Consolas" w:hAnsi="Consolas" w:cs="Consolas"/>
+          <w:color w:val="000000"/>
+          <w:sz w:val="20"/>
+          <w:szCs w:val="20"/>
+        </w:rPr>
+        <w:t>);</w:t>
+      </w:r>
+    </w:p>
+    <w:p>
+      <w:pPr>
+        <w:autoSpaceDE w:val="0"/>
+        <w:autoSpaceDN w:val="0"/>
+        <w:adjustRightInd w:val="0"/>
+        <w:spacing w:after="0" w:line="240" w:lineRule="auto"/>
+        <w:rPr>
+          <w:rFonts w:ascii="Consolas" w:hAnsi="Consolas" w:cs="Consolas"/>
+          <w:sz w:val="20"/>
+          <w:szCs w:val="20"/>
+        </w:rPr>
+      </w:pPr>
+      <w:r>
+        <w:rPr>
+          <w:rFonts w:ascii="Consolas" w:hAnsi="Consolas" w:cs="Consolas"/>
+          <w:color w:val="000000"/>
+          <w:sz w:val="20"/>
+          <w:szCs w:val="20"/>
+        </w:rPr>
+        <w:tab/>
+        <w:t>}</w:t>
+      </w:r>
+    </w:p>
+    <w:p>
+      <w:pPr>
+        <w:autoSpaceDE w:val="0"/>
+        <w:autoSpaceDN w:val="0"/>
+        <w:adjustRightInd w:val="0"/>
+        <w:spacing w:after="0" w:line="240" w:lineRule="auto"/>
+        <w:rPr>
+          <w:rFonts w:ascii="Consolas" w:hAnsi="Consolas" w:cs="Consolas"/>
+          <w:sz w:val="20"/>
+          <w:szCs w:val="20"/>
+        </w:rPr>
+      </w:pPr>
+      <w:r>
+        <w:rPr>
+          <w:rFonts w:ascii="Consolas" w:hAnsi="Consolas" w:cs="Consolas"/>
+          <w:color w:val="000000"/>
+          <w:sz w:val="20"/>
+          <w:szCs w:val="20"/>
+        </w:rPr>
+        <w:t>}</w:t>
+      </w:r>
+    </w:p>
+    <w:p>
+      <w:pPr>
+        <w:spacing w:after="0" w:line="0" w:lineRule="atLeast"/>
+      </w:pPr>
+    </w:p>
+    <w:p>
+      <w:pPr>
+        <w:spacing w:after="0" w:line="0" w:lineRule="atLeast"/>
+      </w:pPr>
+      <w:r>
+        <w:rPr>
+          <w:b/>
+          <w:bCs/>
+          <w:u w:val="single"/>
+        </w:rPr>
+        <w:t>Step-</w:t>
+      </w:r>
+      <w:r>
+        <w:rPr>
+          <w:b/>
+          <w:bCs/>
+          <w:u w:val="single"/>
+        </w:rPr>
+        <w:t>3</w:t>
+      </w:r>
+      <w:r>
+        <w:rPr>
+          <w:b/>
+          <w:bCs/>
+          <w:u w:val="single"/>
+        </w:rPr>
+        <w:t xml:space="preserve">: </w:t>
+      </w:r>
+      <w:r>
+        <w:rPr>
+          <w:b/>
+          <w:bCs/>
+          <w:u w:val="single"/>
+        </w:rPr>
+        <w:t>Add exception handling code to @ControllerAdvice</w:t>
+      </w:r>
+      <w:r>
+        <w:t>:</w:t>
+      </w:r>
+    </w:p>
+    <w:p>
+      <w:pPr>
+        <w:autoSpaceDE w:val="0"/>
+        <w:autoSpaceDN w:val="0"/>
+        <w:adjustRightInd w:val="0"/>
+        <w:spacing w:after="0" w:line="240" w:lineRule="auto"/>
+        <w:rPr>
+          <w:rFonts w:ascii="Consolas" w:hAnsi="Consolas" w:cs="Consolas"/>
+          <w:sz w:val="20"/>
+          <w:szCs w:val="20"/>
+        </w:rPr>
+      </w:pPr>
+      <w:r>
+        <w:rPr>
+          <w:rFonts w:ascii="Consolas" w:hAnsi="Consolas" w:cs="Consolas"/>
+          <w:b/>
+          <w:bCs/>
+          <w:color w:val="7F0055"/>
+          <w:sz w:val="20"/>
+          <w:szCs w:val="20"/>
+        </w:rPr>
+        <w:t>package</w:t>
+      </w:r>
+      <w:r>
+        <w:rPr>
+          <w:rFonts w:ascii="Consolas" w:hAnsi="Consolas" w:cs="Consolas"/>
+          <w:color w:val="000000"/>
+          <w:sz w:val="20"/>
+          <w:szCs w:val="20"/>
+        </w:rPr>
+        <w:t xml:space="preserve"> </w:t>
+      </w:r>
+      <w:proofErr w:type="spellStart"/>
+      <w:proofErr w:type="gramStart"/>
+      <w:r>
+        <w:rPr>
+          <w:rFonts w:ascii="Consolas" w:hAnsi="Consolas" w:cs="Consolas"/>
+          <w:color w:val="000000"/>
+          <w:sz w:val="20"/>
+          <w:szCs w:val="20"/>
+        </w:rPr>
+        <w:t>com.ruhul</w:t>
+      </w:r>
+      <w:proofErr w:type="gramEnd"/>
+      <w:r>
+        <w:rPr>
+          <w:rFonts w:ascii="Consolas" w:hAnsi="Consolas" w:cs="Consolas"/>
+          <w:color w:val="000000"/>
+          <w:sz w:val="20"/>
+          <w:szCs w:val="20"/>
+        </w:rPr>
+        <w:t>.springdemo.rest</w:t>
+      </w:r>
+      <w:proofErr w:type="spellEnd"/>
+      <w:r>
+        <w:rPr>
+          <w:rFonts w:ascii="Consolas" w:hAnsi="Consolas" w:cs="Consolas"/>
+          <w:color w:val="000000"/>
+          <w:sz w:val="20"/>
+          <w:szCs w:val="20"/>
+        </w:rPr>
+        <w:t>;</w:t>
+      </w:r>
+    </w:p>
+    <w:p>
+      <w:pPr>
+        <w:autoSpaceDE w:val="0"/>
+        <w:autoSpaceDN w:val="0"/>
+        <w:adjustRightInd w:val="0"/>
+        <w:spacing w:after="0" w:line="240" w:lineRule="auto"/>
+        <w:rPr>
+          <w:rFonts w:ascii="Consolas" w:hAnsi="Consolas" w:cs="Consolas"/>
+          <w:sz w:val="20"/>
+          <w:szCs w:val="20"/>
+        </w:rPr>
+      </w:pPr>
+    </w:p>
+    <w:p>
+      <w:pPr>
+        <w:autoSpaceDE w:val="0"/>
+        <w:autoSpaceDN w:val="0"/>
+        <w:adjustRightInd w:val="0"/>
+        <w:spacing w:after="0" w:line="240" w:lineRule="auto"/>
+        <w:rPr>
+          <w:rFonts w:ascii="Consolas" w:hAnsi="Consolas" w:cs="Consolas"/>
+          <w:sz w:val="20"/>
+          <w:szCs w:val="20"/>
+        </w:rPr>
+      </w:pPr>
+      <w:r>
+        <w:rPr>
+          <w:rFonts w:ascii="Consolas" w:hAnsi="Consolas" w:cs="Consolas"/>
+          <w:b/>
+          <w:bCs/>
+          <w:color w:val="7F0055"/>
+          <w:sz w:val="20"/>
+          <w:szCs w:val="20"/>
+        </w:rPr>
+        <w:t>import</w:t>
+      </w:r>
+      <w:r>
+        <w:rPr>
+          <w:rFonts w:ascii="Consolas" w:hAnsi="Consolas" w:cs="Consolas"/>
+          <w:color w:val="000000"/>
+          <w:sz w:val="20"/>
+          <w:szCs w:val="20"/>
+        </w:rPr>
+        <w:t xml:space="preserve"> </w:t>
+      </w:r>
+      <w:proofErr w:type="spellStart"/>
+      <w:proofErr w:type="gramStart"/>
+      <w:r>
+        <w:rPr>
+          <w:rFonts w:ascii="Consolas" w:hAnsi="Consolas" w:cs="Consolas"/>
+          <w:color w:val="000000"/>
+          <w:sz w:val="20"/>
+          <w:szCs w:val="20"/>
+        </w:rPr>
+        <w:t>org.springframework</w:t>
+      </w:r>
+      <w:proofErr w:type="gramEnd"/>
+      <w:r>
+        <w:rPr>
+          <w:rFonts w:ascii="Consolas" w:hAnsi="Consolas" w:cs="Consolas"/>
+          <w:color w:val="000000"/>
+          <w:sz w:val="20"/>
+          <w:szCs w:val="20"/>
+        </w:rPr>
+        <w:t>.http.HttpStatus</w:t>
+      </w:r>
+      <w:proofErr w:type="spellEnd"/>
+      <w:r>
+        <w:rPr>
+          <w:rFonts w:ascii="Consolas" w:hAnsi="Consolas" w:cs="Consolas"/>
+          <w:color w:val="000000"/>
+          <w:sz w:val="20"/>
+          <w:szCs w:val="20"/>
+        </w:rPr>
+        <w:t>;</w:t>
+      </w:r>
+    </w:p>
+    <w:p>
+      <w:pPr>
+        <w:autoSpaceDE w:val="0"/>
+        <w:autoSpaceDN w:val="0"/>
+        <w:adjustRightInd w:val="0"/>
+        <w:spacing w:after="0" w:line="240" w:lineRule="auto"/>
+        <w:rPr>
+          <w:rFonts w:ascii="Consolas" w:hAnsi="Consolas" w:cs="Consolas"/>
+          <w:sz w:val="20"/>
+          <w:szCs w:val="20"/>
+        </w:rPr>
+      </w:pPr>
+      <w:r>
+        <w:rPr>
+          <w:rFonts w:ascii="Consolas" w:hAnsi="Consolas" w:cs="Consolas"/>
+          <w:b/>
+          <w:bCs/>
+          <w:color w:val="7F0055"/>
+          <w:sz w:val="20"/>
+          <w:szCs w:val="20"/>
+        </w:rPr>
+        <w:t>import</w:t>
+      </w:r>
+      <w:r>
+        <w:rPr>
+          <w:rFonts w:ascii="Consolas" w:hAnsi="Consolas" w:cs="Consolas"/>
+          <w:color w:val="000000"/>
+          <w:sz w:val="20"/>
+          <w:szCs w:val="20"/>
+        </w:rPr>
+        <w:t xml:space="preserve"> </w:t>
+      </w:r>
+      <w:proofErr w:type="spellStart"/>
+      <w:proofErr w:type="gramStart"/>
+      <w:r>
+        <w:rPr>
+          <w:rFonts w:ascii="Consolas" w:hAnsi="Consolas" w:cs="Consolas"/>
+          <w:color w:val="000000"/>
+          <w:sz w:val="20"/>
+          <w:szCs w:val="20"/>
+        </w:rPr>
+        <w:t>org.springframework</w:t>
+      </w:r>
+      <w:proofErr w:type="gramEnd"/>
+      <w:r>
+        <w:rPr>
+          <w:rFonts w:ascii="Consolas" w:hAnsi="Consolas" w:cs="Consolas"/>
+          <w:color w:val="000000"/>
+          <w:sz w:val="20"/>
+          <w:szCs w:val="20"/>
+        </w:rPr>
+        <w:t>.http.ResponseEntity</w:t>
+      </w:r>
+      <w:proofErr w:type="spellEnd"/>
+      <w:r>
+        <w:rPr>
+          <w:rFonts w:ascii="Consolas" w:hAnsi="Consolas" w:cs="Consolas"/>
+          <w:color w:val="000000"/>
+          <w:sz w:val="20"/>
+          <w:szCs w:val="20"/>
+        </w:rPr>
+        <w:t>;</w:t>
+      </w:r>
+    </w:p>
+    <w:p>
+      <w:pPr>
+        <w:autoSpaceDE w:val="0"/>
+        <w:autoSpaceDN w:val="0"/>
+        <w:adjustRightInd w:val="0"/>
+        <w:spacing w:after="0" w:line="240" w:lineRule="auto"/>
+        <w:rPr>
+          <w:rFonts w:ascii="Consolas" w:hAnsi="Consolas" w:cs="Consolas"/>
+          <w:sz w:val="20"/>
+          <w:szCs w:val="20"/>
+        </w:rPr>
+      </w:pPr>
+      <w:r>
+        <w:rPr>
+          <w:rFonts w:ascii="Consolas" w:hAnsi="Consolas" w:cs="Consolas"/>
+          <w:b/>
+          <w:bCs/>
+          <w:color w:val="7F0055"/>
+          <w:sz w:val="20"/>
+          <w:szCs w:val="20"/>
+        </w:rPr>
+        <w:t>import</w:t>
+      </w:r>
+      <w:r>
+        <w:rPr>
+          <w:rFonts w:ascii="Consolas" w:hAnsi="Consolas" w:cs="Consolas"/>
+          <w:color w:val="000000"/>
+          <w:sz w:val="20"/>
+          <w:szCs w:val="20"/>
+        </w:rPr>
+        <w:t xml:space="preserve"> </w:t>
+      </w:r>
+      <w:proofErr w:type="spellStart"/>
+      <w:proofErr w:type="gramStart"/>
+      <w:r>
+        <w:rPr>
+          <w:rFonts w:ascii="Consolas" w:hAnsi="Consolas" w:cs="Consolas"/>
+          <w:color w:val="000000"/>
+          <w:sz w:val="20"/>
+          <w:szCs w:val="20"/>
+        </w:rPr>
+        <w:t>org.springframework.web.bind</w:t>
+      </w:r>
+      <w:proofErr w:type="gramEnd"/>
+      <w:r>
+        <w:rPr>
+          <w:rFonts w:ascii="Consolas" w:hAnsi="Consolas" w:cs="Consolas"/>
+          <w:color w:val="000000"/>
+          <w:sz w:val="20"/>
+          <w:szCs w:val="20"/>
+        </w:rPr>
+        <w:t>.annotation.ControllerAdvice</w:t>
+      </w:r>
+      <w:proofErr w:type="spellEnd"/>
+      <w:r>
+        <w:rPr>
+          <w:rFonts w:ascii="Consolas" w:hAnsi="Consolas" w:cs="Consolas"/>
+          <w:color w:val="000000"/>
+          <w:sz w:val="20"/>
+          <w:szCs w:val="20"/>
+        </w:rPr>
+        <w:t>;</w:t>
+      </w:r>
+    </w:p>
+    <w:p>
+      <w:pPr>
+        <w:autoSpaceDE w:val="0"/>
+        <w:autoSpaceDN w:val="0"/>
+        <w:adjustRightInd w:val="0"/>
+        <w:spacing w:after="0" w:line="240" w:lineRule="auto"/>
+        <w:rPr>
+          <w:rFonts w:ascii="Consolas" w:hAnsi="Consolas" w:cs="Consolas"/>
+          <w:sz w:val="20"/>
+          <w:szCs w:val="20"/>
+        </w:rPr>
+      </w:pPr>
+      <w:r>
+        <w:rPr>
+          <w:rFonts w:ascii="Consolas" w:hAnsi="Consolas" w:cs="Consolas"/>
+          <w:b/>
+          <w:bCs/>
+          <w:color w:val="7F0055"/>
+          <w:sz w:val="20"/>
+          <w:szCs w:val="20"/>
+        </w:rPr>
+        <w:t>import</w:t>
+      </w:r>
+      <w:r>
+        <w:rPr>
+          <w:rFonts w:ascii="Consolas" w:hAnsi="Consolas" w:cs="Consolas"/>
+          <w:color w:val="000000"/>
+          <w:sz w:val="20"/>
+          <w:szCs w:val="20"/>
+        </w:rPr>
+        <w:t xml:space="preserve"> </w:t>
+      </w:r>
+      <w:proofErr w:type="spellStart"/>
+      <w:proofErr w:type="gramStart"/>
+      <w:r>
+        <w:rPr>
+          <w:rFonts w:ascii="Consolas" w:hAnsi="Consolas" w:cs="Consolas"/>
+          <w:color w:val="000000"/>
+          <w:sz w:val="20"/>
+          <w:szCs w:val="20"/>
+        </w:rPr>
+        <w:t>org.springframework.web.bind</w:t>
+      </w:r>
+      <w:proofErr w:type="gramEnd"/>
+      <w:r>
+        <w:rPr>
+          <w:rFonts w:ascii="Consolas" w:hAnsi="Consolas" w:cs="Consolas"/>
+          <w:color w:val="000000"/>
+          <w:sz w:val="20"/>
+          <w:szCs w:val="20"/>
+        </w:rPr>
+        <w:t>.annotation.ExceptionHandler</w:t>
+      </w:r>
+      <w:proofErr w:type="spellEnd"/>
+      <w:r>
+        <w:rPr>
+          <w:rFonts w:ascii="Consolas" w:hAnsi="Consolas" w:cs="Consolas"/>
+          <w:color w:val="000000"/>
+          <w:sz w:val="20"/>
+          <w:szCs w:val="20"/>
+        </w:rPr>
+        <w:t>;</w:t>
+      </w:r>
+    </w:p>
+    <w:p>
+      <w:pPr>
+        <w:autoSpaceDE w:val="0"/>
+        <w:autoSpaceDN w:val="0"/>
+        <w:adjustRightInd w:val="0"/>
+        <w:spacing w:after="0" w:line="240" w:lineRule="auto"/>
+        <w:rPr>
+          <w:rFonts w:ascii="Consolas" w:hAnsi="Consolas" w:cs="Consolas"/>
+          <w:sz w:val="20"/>
+          <w:szCs w:val="20"/>
+        </w:rPr>
+      </w:pPr>
+    </w:p>
+    <w:p>
+      <w:pPr>
+        <w:autoSpaceDE w:val="0"/>
+        <w:autoSpaceDN w:val="0"/>
+        <w:adjustRightInd w:val="0"/>
+        <w:spacing w:after="0" w:line="240" w:lineRule="auto"/>
+        <w:rPr>
+          <w:rFonts w:ascii="Consolas" w:hAnsi="Consolas" w:cs="Consolas"/>
+          <w:sz w:val="20"/>
+          <w:szCs w:val="20"/>
+        </w:rPr>
+      </w:pPr>
+      <w:r>
+        <w:rPr>
+          <w:rFonts w:ascii="Consolas" w:hAnsi="Consolas" w:cs="Consolas"/>
+          <w:color w:val="646464"/>
+          <w:sz w:val="20"/>
+          <w:szCs w:val="20"/>
+        </w:rPr>
+        <w:t>@ControllerAdvice</w:t>
+      </w:r>
+    </w:p>
+    <w:p>
+      <w:pPr>
+        <w:autoSpaceDE w:val="0"/>
+        <w:autoSpaceDN w:val="0"/>
+        <w:adjustRightInd w:val="0"/>
+        <w:spacing w:after="0" w:line="240" w:lineRule="auto"/>
+        <w:rPr>
+          <w:rFonts w:ascii="Consolas" w:hAnsi="Consolas" w:cs="Consolas"/>
+          <w:sz w:val="20"/>
+          <w:szCs w:val="20"/>
+        </w:rPr>
+      </w:pPr>
+      <w:r>
+        <w:rPr>
+          <w:rFonts w:ascii="Consolas" w:hAnsi="Consolas" w:cs="Consolas"/>
+          <w:b/>
+          <w:bCs/>
+          <w:color w:val="7F0055"/>
+          <w:sz w:val="20"/>
+          <w:szCs w:val="20"/>
+        </w:rPr>
+        <w:t>public</w:t>
+      </w:r>
+      <w:r>
+        <w:rPr>
+          <w:rFonts w:ascii="Consolas" w:hAnsi="Consolas" w:cs="Consolas"/>
+          <w:color w:val="000000"/>
+          <w:sz w:val="20"/>
+          <w:szCs w:val="20"/>
+        </w:rPr>
+        <w:t xml:space="preserve"> </w:t>
+      </w:r>
+      <w:r>
+        <w:rPr>
+          <w:rFonts w:ascii="Consolas" w:hAnsi="Consolas" w:cs="Consolas"/>
+          <w:b/>
+          <w:bCs/>
+          <w:color w:val="7F0055"/>
+          <w:sz w:val="20"/>
+          <w:szCs w:val="20"/>
+        </w:rPr>
+        <w:t>class</w:t>
+      </w:r>
+      <w:r>
+        <w:rPr>
+          <w:rFonts w:ascii="Consolas" w:hAnsi="Consolas" w:cs="Consolas"/>
+          <w:color w:val="000000"/>
+          <w:sz w:val="20"/>
+          <w:szCs w:val="20"/>
+        </w:rPr>
+        <w:t xml:space="preserve"> </w:t>
+      </w:r>
+      <w:proofErr w:type="spellStart"/>
+      <w:r>
+        <w:rPr>
+          <w:rFonts w:ascii="Consolas" w:hAnsi="Consolas" w:cs="Consolas"/>
+          <w:color w:val="000000"/>
+          <w:sz w:val="20"/>
+          <w:szCs w:val="20"/>
+        </w:rPr>
+        <w:t>StudentRestExceptionHandler</w:t>
+      </w:r>
+      <w:proofErr w:type="spellEnd"/>
+      <w:r>
+        <w:rPr>
+          <w:rFonts w:ascii="Consolas" w:hAnsi="Consolas" w:cs="Consolas"/>
+          <w:color w:val="000000"/>
+          <w:sz w:val="20"/>
+          <w:szCs w:val="20"/>
+        </w:rPr>
+        <w:t xml:space="preserve"> {</w:t>
+      </w:r>
+    </w:p>
+    <w:p>
+      <w:pPr>
+        <w:autoSpaceDE w:val="0"/>
+        <w:autoSpaceDN w:val="0"/>
+        <w:adjustRightInd w:val="0"/>
+        <w:spacing w:after="0" w:line="240" w:lineRule="auto"/>
+        <w:rPr>
+          <w:rFonts w:ascii="Consolas" w:hAnsi="Consolas" w:cs="Consolas"/>
+          <w:sz w:val="20"/>
+          <w:szCs w:val="20"/>
+        </w:rPr>
+      </w:pPr>
+    </w:p>
+    <w:p>
+      <w:pPr>
+        <w:autoSpaceDE w:val="0"/>
+        <w:autoSpaceDN w:val="0"/>
+        <w:adjustRightInd w:val="0"/>
+        <w:spacing w:after="0" w:line="240" w:lineRule="auto"/>
+        <w:rPr>
+          <w:rFonts w:ascii="Consolas" w:hAnsi="Consolas" w:cs="Consolas"/>
+          <w:sz w:val="20"/>
+          <w:szCs w:val="20"/>
+        </w:rPr>
+      </w:pPr>
+      <w:r>
+        <w:rPr>
+          <w:rFonts w:ascii="Consolas" w:hAnsi="Consolas" w:cs="Consolas"/>
+          <w:color w:val="000000"/>
+          <w:sz w:val="20"/>
+          <w:szCs w:val="20"/>
+        </w:rPr>
+        <w:tab/>
+      </w:r>
+      <w:r>
+        <w:rPr>
+          <w:rFonts w:ascii="Consolas" w:hAnsi="Consolas" w:cs="Consolas"/>
+          <w:color w:val="3F7F5F"/>
+          <w:sz w:val="20"/>
+          <w:szCs w:val="20"/>
+        </w:rPr>
+        <w:t>// add exception handling code here</w:t>
+      </w:r>
+    </w:p>
+    <w:p>
+      <w:pPr>
+        <w:autoSpaceDE w:val="0"/>
+        <w:autoSpaceDN w:val="0"/>
+        <w:adjustRightInd w:val="0"/>
+        <w:spacing w:after="0" w:line="240" w:lineRule="auto"/>
+        <w:rPr>
+          <w:rFonts w:ascii="Consolas" w:hAnsi="Consolas" w:cs="Consolas"/>
+          <w:sz w:val="20"/>
+          <w:szCs w:val="20"/>
+        </w:rPr>
+      </w:pPr>
+    </w:p>
+    <w:p>
+      <w:pPr>
+        <w:autoSpaceDE w:val="0"/>
+        <w:autoSpaceDN w:val="0"/>
+        <w:adjustRightInd w:val="0"/>
+        <w:spacing w:after="0" w:line="240" w:lineRule="auto"/>
+        <w:rPr>
+          <w:rFonts w:ascii="Consolas" w:hAnsi="Consolas" w:cs="Consolas"/>
+          <w:sz w:val="20"/>
+          <w:szCs w:val="20"/>
+        </w:rPr>
+      </w:pPr>
+      <w:r>
+        <w:rPr>
+          <w:rFonts w:ascii="Consolas" w:hAnsi="Consolas" w:cs="Consolas"/>
+          <w:color w:val="000000"/>
+          <w:sz w:val="20"/>
+          <w:szCs w:val="20"/>
+        </w:rPr>
+        <w:lastRenderedPageBreak/>
+        <w:tab/>
+      </w:r>
+      <w:r>
+        <w:rPr>
+          <w:rFonts w:ascii="Consolas" w:hAnsi="Consolas" w:cs="Consolas"/>
+          <w:color w:val="3F7F5F"/>
+          <w:sz w:val="20"/>
+          <w:szCs w:val="20"/>
+        </w:rPr>
+        <w:t>// Add an Exception Handler using @ExceptionHandler</w:t>
+      </w:r>
+    </w:p>
+    <w:p>
+      <w:pPr>
+        <w:autoSpaceDE w:val="0"/>
+        <w:autoSpaceDN w:val="0"/>
+        <w:adjustRightInd w:val="0"/>
+        <w:spacing w:after="0" w:line="240" w:lineRule="auto"/>
+        <w:rPr>
+          <w:rFonts w:ascii="Consolas" w:hAnsi="Consolas" w:cs="Consolas"/>
+          <w:sz w:val="20"/>
+          <w:szCs w:val="20"/>
+        </w:rPr>
+      </w:pPr>
+      <w:r>
+        <w:rPr>
+          <w:rFonts w:ascii="Consolas" w:hAnsi="Consolas" w:cs="Consolas"/>
+          <w:color w:val="000000"/>
+          <w:sz w:val="20"/>
+          <w:szCs w:val="20"/>
+        </w:rPr>
+        <w:tab/>
+      </w:r>
+      <w:r>
+        <w:rPr>
+          <w:rFonts w:ascii="Consolas" w:hAnsi="Consolas" w:cs="Consolas"/>
+          <w:color w:val="646464"/>
+          <w:sz w:val="20"/>
+          <w:szCs w:val="20"/>
+        </w:rPr>
+        <w:t>@ExceptionHandler</w:t>
+      </w:r>
+    </w:p>
+    <w:p>
+      <w:pPr>
+        <w:autoSpaceDE w:val="0"/>
+        <w:autoSpaceDN w:val="0"/>
+        <w:adjustRightInd w:val="0"/>
+        <w:spacing w:after="0" w:line="240" w:lineRule="auto"/>
+        <w:rPr>
+          <w:rFonts w:ascii="Consolas" w:hAnsi="Consolas" w:cs="Consolas"/>
+          <w:color w:val="000000"/>
+          <w:sz w:val="20"/>
+          <w:szCs w:val="20"/>
+        </w:rPr>
+      </w:pPr>
+      <w:r>
+        <w:rPr>
+          <w:rFonts w:ascii="Consolas" w:hAnsi="Consolas" w:cs="Consolas"/>
+          <w:color w:val="000000"/>
+          <w:sz w:val="20"/>
+          <w:szCs w:val="20"/>
+        </w:rPr>
+        <w:tab/>
+      </w:r>
+      <w:r>
+        <w:rPr>
+          <w:rFonts w:ascii="Consolas" w:hAnsi="Consolas" w:cs="Consolas"/>
+          <w:b/>
+          <w:bCs/>
+          <w:color w:val="7F0055"/>
+          <w:sz w:val="20"/>
+          <w:szCs w:val="20"/>
+        </w:rPr>
+        <w:t>public</w:t>
+      </w:r>
+      <w:r>
+        <w:rPr>
+          <w:rFonts w:ascii="Consolas" w:hAnsi="Consolas" w:cs="Consolas"/>
+          <w:color w:val="000000"/>
+          <w:sz w:val="20"/>
+          <w:szCs w:val="20"/>
+        </w:rPr>
+        <w:t xml:space="preserve"> ResponseEntity&lt;</w:t>
+      </w:r>
+      <w:proofErr w:type="spellStart"/>
+      <w:r>
+        <w:rPr>
+          <w:rFonts w:ascii="Consolas" w:hAnsi="Consolas" w:cs="Consolas"/>
+          <w:color w:val="000000"/>
+          <w:sz w:val="20"/>
+          <w:szCs w:val="20"/>
+          <w:shd w:val="clear" w:color="auto" w:fill="D4D4D4"/>
+        </w:rPr>
+        <w:t>StudentErrorResponse</w:t>
+      </w:r>
+      <w:proofErr w:type="spellEnd"/>
+      <w:r>
+        <w:rPr>
+          <w:rFonts w:ascii="Consolas" w:hAnsi="Consolas" w:cs="Consolas"/>
+          <w:color w:val="000000"/>
+          <w:sz w:val="20"/>
+          <w:szCs w:val="20"/>
+        </w:rPr>
+        <w:t xml:space="preserve">&gt; </w:t>
+      </w:r>
+      <w:proofErr w:type="spellStart"/>
+      <w:proofErr w:type="gramStart"/>
+      <w:r>
+        <w:rPr>
+          <w:rFonts w:ascii="Consolas" w:hAnsi="Consolas" w:cs="Consolas"/>
+          <w:color w:val="000000"/>
+          <w:sz w:val="20"/>
+          <w:szCs w:val="20"/>
+        </w:rPr>
+        <w:t>handleException</w:t>
+      </w:r>
+      <w:proofErr w:type="spellEnd"/>
+      <w:r>
+        <w:rPr>
+          <w:rFonts w:ascii="Consolas" w:hAnsi="Consolas" w:cs="Consolas"/>
+          <w:color w:val="000000"/>
+          <w:sz w:val="20"/>
+          <w:szCs w:val="20"/>
+        </w:rPr>
+        <w:t>(</w:t>
+      </w:r>
+      <w:proofErr w:type="gramEnd"/>
+    </w:p>
+    <w:p>
+      <w:pPr>
+        <w:autoSpaceDE w:val="0"/>
+        <w:autoSpaceDN w:val="0"/>
+        <w:adjustRightInd w:val="0"/>
+        <w:spacing w:after="0" w:line="240" w:lineRule="auto"/>
+        <w:ind w:left="1440" w:firstLine="720"/>
+        <w:rPr>
+          <w:rFonts w:ascii="Consolas" w:hAnsi="Consolas" w:cs="Consolas"/>
+          <w:sz w:val="20"/>
+          <w:szCs w:val="20"/>
+        </w:rPr>
+      </w:pPr>
       <w:bookmarkStart w:id="0" w:name="_GoBack"/>
       <w:bookmarkEnd w:id="0"/>
+      <w:r>
+        <w:rPr>
+          <w:rFonts w:ascii="Consolas" w:hAnsi="Consolas" w:cs="Consolas"/>
+          <w:color w:val="000000"/>
+          <w:sz w:val="20"/>
+          <w:szCs w:val="20"/>
+        </w:rPr>
+        <w:t xml:space="preserve">StudentNotFoundException </w:t>
+      </w:r>
+      <w:proofErr w:type="spellStart"/>
+      <w:r>
+        <w:rPr>
+          <w:rFonts w:ascii="Consolas" w:hAnsi="Consolas" w:cs="Consolas"/>
+          <w:color w:val="6A3E3E"/>
+          <w:sz w:val="20"/>
+          <w:szCs w:val="20"/>
+        </w:rPr>
+        <w:t>exc</w:t>
+      </w:r>
+      <w:proofErr w:type="spellEnd"/>
+      <w:r>
+        <w:rPr>
+          <w:rFonts w:ascii="Consolas" w:hAnsi="Consolas" w:cs="Consolas"/>
+          <w:color w:val="000000"/>
+          <w:sz w:val="20"/>
+          <w:szCs w:val="20"/>
+        </w:rPr>
+        <w:t>) {</w:t>
+      </w:r>
+    </w:p>
+    <w:p>
+      <w:pPr>
+        <w:autoSpaceDE w:val="0"/>
+        <w:autoSpaceDN w:val="0"/>
+        <w:adjustRightInd w:val="0"/>
+        <w:spacing w:after="0" w:line="240" w:lineRule="auto"/>
+        <w:rPr>
+          <w:rFonts w:ascii="Consolas" w:hAnsi="Consolas" w:cs="Consolas"/>
+          <w:sz w:val="20"/>
+          <w:szCs w:val="20"/>
+        </w:rPr>
+      </w:pPr>
+    </w:p>
+    <w:p>
+      <w:pPr>
+        <w:autoSpaceDE w:val="0"/>
+        <w:autoSpaceDN w:val="0"/>
+        <w:adjustRightInd w:val="0"/>
+        <w:spacing w:after="0" w:line="240" w:lineRule="auto"/>
+        <w:rPr>
+          <w:rFonts w:ascii="Consolas" w:hAnsi="Consolas" w:cs="Consolas"/>
+          <w:sz w:val="20"/>
+          <w:szCs w:val="20"/>
+        </w:rPr>
+      </w:pPr>
+      <w:r>
+        <w:rPr>
+          <w:rFonts w:ascii="Consolas" w:hAnsi="Consolas" w:cs="Consolas"/>
+          <w:color w:val="000000"/>
+          <w:sz w:val="20"/>
+          <w:szCs w:val="20"/>
+        </w:rPr>
+        <w:tab/>
+      </w:r>
+      <w:r>
+        <w:rPr>
+          <w:rFonts w:ascii="Consolas" w:hAnsi="Consolas" w:cs="Consolas"/>
+          <w:color w:val="000000"/>
+          <w:sz w:val="20"/>
+          <w:szCs w:val="20"/>
+        </w:rPr>
+        <w:tab/>
+      </w:r>
+      <w:r>
+        <w:rPr>
+          <w:rFonts w:ascii="Consolas" w:hAnsi="Consolas" w:cs="Consolas"/>
+          <w:color w:val="3F7F5F"/>
+          <w:sz w:val="20"/>
+          <w:szCs w:val="20"/>
+        </w:rPr>
+        <w:t xml:space="preserve">// create a </w:t>
+      </w:r>
+      <w:proofErr w:type="spellStart"/>
+      <w:r>
+        <w:rPr>
+          <w:rFonts w:ascii="Consolas" w:hAnsi="Consolas" w:cs="Consolas"/>
+          <w:color w:val="3F7F5F"/>
+          <w:sz w:val="20"/>
+          <w:szCs w:val="20"/>
+        </w:rPr>
+        <w:t>StudentErrorResponse</w:t>
+      </w:r>
+      <w:proofErr w:type="spellEnd"/>
+    </w:p>
+    <w:p>
+      <w:pPr>
+        <w:autoSpaceDE w:val="0"/>
+        <w:autoSpaceDN w:val="0"/>
+        <w:adjustRightInd w:val="0"/>
+        <w:spacing w:after="0" w:line="240" w:lineRule="auto"/>
+        <w:rPr>
+          <w:rFonts w:ascii="Consolas" w:hAnsi="Consolas" w:cs="Consolas"/>
+          <w:sz w:val="20"/>
+          <w:szCs w:val="20"/>
+        </w:rPr>
+      </w:pPr>
+      <w:r>
+        <w:rPr>
+          <w:rFonts w:ascii="Consolas" w:hAnsi="Consolas" w:cs="Consolas"/>
+          <w:color w:val="000000"/>
+          <w:sz w:val="20"/>
+          <w:szCs w:val="20"/>
+        </w:rPr>
+        <w:tab/>
+      </w:r>
+      <w:r>
+        <w:rPr>
+          <w:rFonts w:ascii="Consolas" w:hAnsi="Consolas" w:cs="Consolas"/>
+          <w:color w:val="000000"/>
+          <w:sz w:val="20"/>
+          <w:szCs w:val="20"/>
+        </w:rPr>
+        <w:tab/>
+      </w:r>
+      <w:proofErr w:type="spellStart"/>
+      <w:r>
+        <w:rPr>
+          <w:rFonts w:ascii="Consolas" w:hAnsi="Consolas" w:cs="Consolas"/>
+          <w:color w:val="000000"/>
+          <w:sz w:val="20"/>
+          <w:szCs w:val="20"/>
+          <w:shd w:val="clear" w:color="auto" w:fill="D4D4D4"/>
+        </w:rPr>
+        <w:t>StudentErrorResponse</w:t>
+      </w:r>
+      <w:proofErr w:type="spellEnd"/>
+      <w:r>
+        <w:rPr>
+          <w:rFonts w:ascii="Consolas" w:hAnsi="Consolas" w:cs="Consolas"/>
+          <w:color w:val="000000"/>
+          <w:sz w:val="20"/>
+          <w:szCs w:val="20"/>
+        </w:rPr>
+        <w:t xml:space="preserve"> </w:t>
+      </w:r>
+      <w:r>
+        <w:rPr>
+          <w:rFonts w:ascii="Consolas" w:hAnsi="Consolas" w:cs="Consolas"/>
+          <w:color w:val="6A3E3E"/>
+          <w:sz w:val="20"/>
+          <w:szCs w:val="20"/>
+        </w:rPr>
+        <w:t>error</w:t>
+      </w:r>
+      <w:r>
+        <w:rPr>
+          <w:rFonts w:ascii="Consolas" w:hAnsi="Consolas" w:cs="Consolas"/>
+          <w:color w:val="000000"/>
+          <w:sz w:val="20"/>
+          <w:szCs w:val="20"/>
+        </w:rPr>
+        <w:t xml:space="preserve"> = </w:t>
+      </w:r>
+      <w:r>
+        <w:rPr>
+          <w:rFonts w:ascii="Consolas" w:hAnsi="Consolas" w:cs="Consolas"/>
+          <w:b/>
+          <w:bCs/>
+          <w:color w:val="7F0055"/>
+          <w:sz w:val="20"/>
+          <w:szCs w:val="20"/>
+        </w:rPr>
+        <w:t>new</w:t>
+      </w:r>
+      <w:r>
+        <w:rPr>
+          <w:rFonts w:ascii="Consolas" w:hAnsi="Consolas" w:cs="Consolas"/>
+          <w:color w:val="000000"/>
+          <w:sz w:val="20"/>
+          <w:szCs w:val="20"/>
+        </w:rPr>
+        <w:t xml:space="preserve"> </w:t>
+      </w:r>
+      <w:proofErr w:type="spellStart"/>
+      <w:proofErr w:type="gramStart"/>
+      <w:r>
+        <w:rPr>
+          <w:rFonts w:ascii="Consolas" w:hAnsi="Consolas" w:cs="Consolas"/>
+          <w:color w:val="000000"/>
+          <w:sz w:val="20"/>
+          <w:szCs w:val="20"/>
+          <w:shd w:val="clear" w:color="auto" w:fill="D4D4D4"/>
+        </w:rPr>
+        <w:t>StudentErrorResponse</w:t>
+      </w:r>
+      <w:proofErr w:type="spellEnd"/>
+      <w:r>
+        <w:rPr>
+          <w:rFonts w:ascii="Consolas" w:hAnsi="Consolas" w:cs="Consolas"/>
+          <w:color w:val="000000"/>
+          <w:sz w:val="20"/>
+          <w:szCs w:val="20"/>
+        </w:rPr>
+        <w:t>(</w:t>
+      </w:r>
+      <w:proofErr w:type="gramEnd"/>
+      <w:r>
+        <w:rPr>
+          <w:rFonts w:ascii="Consolas" w:hAnsi="Consolas" w:cs="Consolas"/>
+          <w:color w:val="000000"/>
+          <w:sz w:val="20"/>
+          <w:szCs w:val="20"/>
+        </w:rPr>
+        <w:t>);</w:t>
+      </w:r>
+    </w:p>
+    <w:p>
+      <w:pPr>
+        <w:autoSpaceDE w:val="0"/>
+        <w:autoSpaceDN w:val="0"/>
+        <w:adjustRightInd w:val="0"/>
+        <w:spacing w:after="0" w:line="240" w:lineRule="auto"/>
+        <w:rPr>
+          <w:rFonts w:ascii="Consolas" w:hAnsi="Consolas" w:cs="Consolas"/>
+          <w:sz w:val="20"/>
+          <w:szCs w:val="20"/>
+        </w:rPr>
+      </w:pPr>
+      <w:r>
+        <w:rPr>
+          <w:rFonts w:ascii="Consolas" w:hAnsi="Consolas" w:cs="Consolas"/>
+          <w:color w:val="000000"/>
+          <w:sz w:val="20"/>
+          <w:szCs w:val="20"/>
+        </w:rPr>
+        <w:tab/>
+      </w:r>
+      <w:r>
+        <w:rPr>
+          <w:rFonts w:ascii="Consolas" w:hAnsi="Consolas" w:cs="Consolas"/>
+          <w:color w:val="000000"/>
+          <w:sz w:val="20"/>
+          <w:szCs w:val="20"/>
+        </w:rPr>
+        <w:tab/>
+      </w:r>
+      <w:proofErr w:type="spellStart"/>
+      <w:proofErr w:type="gramStart"/>
+      <w:r>
+        <w:rPr>
+          <w:rFonts w:ascii="Consolas" w:hAnsi="Consolas" w:cs="Consolas"/>
+          <w:color w:val="6A3E3E"/>
+          <w:sz w:val="20"/>
+          <w:szCs w:val="20"/>
+        </w:rPr>
+        <w:t>error</w:t>
+      </w:r>
+      <w:r>
+        <w:rPr>
+          <w:rFonts w:ascii="Consolas" w:hAnsi="Consolas" w:cs="Consolas"/>
+          <w:color w:val="000000"/>
+          <w:sz w:val="20"/>
+          <w:szCs w:val="20"/>
+        </w:rPr>
+        <w:t>.setStatus</w:t>
+      </w:r>
+      <w:proofErr w:type="spellEnd"/>
+      <w:proofErr w:type="gramEnd"/>
+      <w:r>
+        <w:rPr>
+          <w:rFonts w:ascii="Consolas" w:hAnsi="Consolas" w:cs="Consolas"/>
+          <w:color w:val="000000"/>
+          <w:sz w:val="20"/>
+          <w:szCs w:val="20"/>
+        </w:rPr>
+        <w:t>(</w:t>
+      </w:r>
+      <w:proofErr w:type="spellStart"/>
+      <w:r>
+        <w:rPr>
+          <w:rFonts w:ascii="Consolas" w:hAnsi="Consolas" w:cs="Consolas"/>
+          <w:color w:val="000000"/>
+          <w:sz w:val="20"/>
+          <w:szCs w:val="20"/>
+        </w:rPr>
+        <w:t>HttpStatus.</w:t>
+      </w:r>
+      <w:r>
+        <w:rPr>
+          <w:rFonts w:ascii="Consolas" w:hAnsi="Consolas" w:cs="Consolas"/>
+          <w:b/>
+          <w:bCs/>
+          <w:i/>
+          <w:iCs/>
+          <w:color w:val="0000C0"/>
+          <w:sz w:val="20"/>
+          <w:szCs w:val="20"/>
+        </w:rPr>
+        <w:t>NOT_FOUND</w:t>
+      </w:r>
+      <w:r>
+        <w:rPr>
+          <w:rFonts w:ascii="Consolas" w:hAnsi="Consolas" w:cs="Consolas"/>
+          <w:color w:val="000000"/>
+          <w:sz w:val="20"/>
+          <w:szCs w:val="20"/>
+        </w:rPr>
+        <w:t>.value</w:t>
+      </w:r>
+      <w:proofErr w:type="spellEnd"/>
+      <w:r>
+        <w:rPr>
+          <w:rFonts w:ascii="Consolas" w:hAnsi="Consolas" w:cs="Consolas"/>
+          <w:color w:val="000000"/>
+          <w:sz w:val="20"/>
+          <w:szCs w:val="20"/>
+        </w:rPr>
+        <w:t>());</w:t>
+      </w:r>
+    </w:p>
+    <w:p>
+      <w:pPr>
+        <w:autoSpaceDE w:val="0"/>
+        <w:autoSpaceDN w:val="0"/>
+        <w:adjustRightInd w:val="0"/>
+        <w:spacing w:after="0" w:line="240" w:lineRule="auto"/>
+        <w:rPr>
+          <w:rFonts w:ascii="Consolas" w:hAnsi="Consolas" w:cs="Consolas"/>
+          <w:sz w:val="20"/>
+          <w:szCs w:val="20"/>
+        </w:rPr>
+      </w:pPr>
+      <w:r>
+        <w:rPr>
+          <w:rFonts w:ascii="Consolas" w:hAnsi="Consolas" w:cs="Consolas"/>
+          <w:color w:val="000000"/>
+          <w:sz w:val="20"/>
+          <w:szCs w:val="20"/>
+        </w:rPr>
+        <w:tab/>
+      </w:r>
+      <w:r>
+        <w:rPr>
+          <w:rFonts w:ascii="Consolas" w:hAnsi="Consolas" w:cs="Consolas"/>
+          <w:color w:val="000000"/>
+          <w:sz w:val="20"/>
+          <w:szCs w:val="20"/>
+        </w:rPr>
+        <w:tab/>
+      </w:r>
+      <w:proofErr w:type="spellStart"/>
+      <w:proofErr w:type="gramStart"/>
+      <w:r>
+        <w:rPr>
+          <w:rFonts w:ascii="Consolas" w:hAnsi="Consolas" w:cs="Consolas"/>
+          <w:color w:val="6A3E3E"/>
+          <w:sz w:val="20"/>
+          <w:szCs w:val="20"/>
+        </w:rPr>
+        <w:t>error</w:t>
+      </w:r>
+      <w:r>
+        <w:rPr>
+          <w:rFonts w:ascii="Consolas" w:hAnsi="Consolas" w:cs="Consolas"/>
+          <w:color w:val="000000"/>
+          <w:sz w:val="20"/>
+          <w:szCs w:val="20"/>
+        </w:rPr>
+        <w:t>.setMessage</w:t>
+      </w:r>
+      <w:proofErr w:type="spellEnd"/>
+      <w:proofErr w:type="gramEnd"/>
+      <w:r>
+        <w:rPr>
+          <w:rFonts w:ascii="Consolas" w:hAnsi="Consolas" w:cs="Consolas"/>
+          <w:color w:val="000000"/>
+          <w:sz w:val="20"/>
+          <w:szCs w:val="20"/>
+        </w:rPr>
+        <w:t>(</w:t>
+      </w:r>
+      <w:proofErr w:type="spellStart"/>
+      <w:r>
+        <w:rPr>
+          <w:rFonts w:ascii="Consolas" w:hAnsi="Consolas" w:cs="Consolas"/>
+          <w:color w:val="6A3E3E"/>
+          <w:sz w:val="20"/>
+          <w:szCs w:val="20"/>
+        </w:rPr>
+        <w:t>exc</w:t>
+      </w:r>
+      <w:r>
+        <w:rPr>
+          <w:rFonts w:ascii="Consolas" w:hAnsi="Consolas" w:cs="Consolas"/>
+          <w:color w:val="000000"/>
+          <w:sz w:val="20"/>
+          <w:szCs w:val="20"/>
+        </w:rPr>
+        <w:t>.getMessage</w:t>
+      </w:r>
+      <w:proofErr w:type="spellEnd"/>
+      <w:r>
+        <w:rPr>
+          <w:rFonts w:ascii="Consolas" w:hAnsi="Consolas" w:cs="Consolas"/>
+          <w:color w:val="000000"/>
+          <w:sz w:val="20"/>
+          <w:szCs w:val="20"/>
+        </w:rPr>
+        <w:t>());</w:t>
+      </w:r>
+    </w:p>
+    <w:p>
+      <w:pPr>
+        <w:autoSpaceDE w:val="0"/>
+        <w:autoSpaceDN w:val="0"/>
+        <w:adjustRightInd w:val="0"/>
+        <w:spacing w:after="0" w:line="240" w:lineRule="auto"/>
+        <w:rPr>
+          <w:rFonts w:ascii="Consolas" w:hAnsi="Consolas" w:cs="Consolas"/>
+          <w:sz w:val="20"/>
+          <w:szCs w:val="20"/>
+        </w:rPr>
+      </w:pPr>
+      <w:r>
+        <w:rPr>
+          <w:rFonts w:ascii="Consolas" w:hAnsi="Consolas" w:cs="Consolas"/>
+          <w:color w:val="000000"/>
+          <w:sz w:val="20"/>
+          <w:szCs w:val="20"/>
+        </w:rPr>
+        <w:tab/>
+      </w:r>
+      <w:r>
+        <w:rPr>
+          <w:rFonts w:ascii="Consolas" w:hAnsi="Consolas" w:cs="Consolas"/>
+          <w:color w:val="000000"/>
+          <w:sz w:val="20"/>
+          <w:szCs w:val="20"/>
+        </w:rPr>
+        <w:tab/>
+      </w:r>
+      <w:proofErr w:type="spellStart"/>
+      <w:proofErr w:type="gramStart"/>
+      <w:r>
+        <w:rPr>
+          <w:rFonts w:ascii="Consolas" w:hAnsi="Consolas" w:cs="Consolas"/>
+          <w:color w:val="6A3E3E"/>
+          <w:sz w:val="20"/>
+          <w:szCs w:val="20"/>
+        </w:rPr>
+        <w:t>error</w:t>
+      </w:r>
+      <w:r>
+        <w:rPr>
+          <w:rFonts w:ascii="Consolas" w:hAnsi="Consolas" w:cs="Consolas"/>
+          <w:color w:val="000000"/>
+          <w:sz w:val="20"/>
+          <w:szCs w:val="20"/>
+        </w:rPr>
+        <w:t>.setTimeStamp</w:t>
+      </w:r>
+      <w:proofErr w:type="spellEnd"/>
+      <w:proofErr w:type="gramEnd"/>
+      <w:r>
+        <w:rPr>
+          <w:rFonts w:ascii="Consolas" w:hAnsi="Consolas" w:cs="Consolas"/>
+          <w:color w:val="000000"/>
+          <w:sz w:val="20"/>
+          <w:szCs w:val="20"/>
+        </w:rPr>
+        <w:t>(</w:t>
+      </w:r>
+      <w:proofErr w:type="spellStart"/>
+      <w:r>
+        <w:rPr>
+          <w:rFonts w:ascii="Consolas" w:hAnsi="Consolas" w:cs="Consolas"/>
+          <w:color w:val="000000"/>
+          <w:sz w:val="20"/>
+          <w:szCs w:val="20"/>
+        </w:rPr>
+        <w:t>System.</w:t>
+      </w:r>
+      <w:r>
+        <w:rPr>
+          <w:rFonts w:ascii="Consolas" w:hAnsi="Consolas" w:cs="Consolas"/>
+          <w:i/>
+          <w:iCs/>
+          <w:color w:val="000000"/>
+          <w:sz w:val="20"/>
+          <w:szCs w:val="20"/>
+        </w:rPr>
+        <w:t>currentTimeMillis</w:t>
+      </w:r>
+      <w:proofErr w:type="spellEnd"/>
+      <w:r>
+        <w:rPr>
+          <w:rFonts w:ascii="Consolas" w:hAnsi="Consolas" w:cs="Consolas"/>
+          <w:color w:val="000000"/>
+          <w:sz w:val="20"/>
+          <w:szCs w:val="20"/>
+        </w:rPr>
+        <w:t>());</w:t>
+      </w:r>
+    </w:p>
+    <w:p>
+      <w:pPr>
+        <w:autoSpaceDE w:val="0"/>
+        <w:autoSpaceDN w:val="0"/>
+        <w:adjustRightInd w:val="0"/>
+        <w:spacing w:after="0" w:line="240" w:lineRule="auto"/>
+        <w:rPr>
+          <w:rFonts w:ascii="Consolas" w:hAnsi="Consolas" w:cs="Consolas"/>
+          <w:sz w:val="20"/>
+          <w:szCs w:val="20"/>
+        </w:rPr>
+      </w:pPr>
+    </w:p>
+    <w:p>
+      <w:pPr>
+        <w:autoSpaceDE w:val="0"/>
+        <w:autoSpaceDN w:val="0"/>
+        <w:adjustRightInd w:val="0"/>
+        <w:spacing w:after="0" w:line="240" w:lineRule="auto"/>
+        <w:rPr>
+          <w:rFonts w:ascii="Consolas" w:hAnsi="Consolas" w:cs="Consolas"/>
+          <w:sz w:val="20"/>
+          <w:szCs w:val="20"/>
+        </w:rPr>
+      </w:pPr>
+      <w:r>
+        <w:rPr>
+          <w:rFonts w:ascii="Consolas" w:hAnsi="Consolas" w:cs="Consolas"/>
+          <w:color w:val="000000"/>
+          <w:sz w:val="20"/>
+          <w:szCs w:val="20"/>
+        </w:rPr>
+        <w:tab/>
+      </w:r>
+      <w:r>
+        <w:rPr>
+          <w:rFonts w:ascii="Consolas" w:hAnsi="Consolas" w:cs="Consolas"/>
+          <w:color w:val="000000"/>
+          <w:sz w:val="20"/>
+          <w:szCs w:val="20"/>
+        </w:rPr>
+        <w:tab/>
+      </w:r>
+      <w:r>
+        <w:rPr>
+          <w:rFonts w:ascii="Consolas" w:hAnsi="Consolas" w:cs="Consolas"/>
+          <w:color w:val="3F7F5F"/>
+          <w:sz w:val="20"/>
+          <w:szCs w:val="20"/>
+        </w:rPr>
+        <w:t>// return ResponseEntity</w:t>
+      </w:r>
+    </w:p>
+    <w:p>
+      <w:pPr>
+        <w:autoSpaceDE w:val="0"/>
+        <w:autoSpaceDN w:val="0"/>
+        <w:adjustRightInd w:val="0"/>
+        <w:spacing w:after="0" w:line="240" w:lineRule="auto"/>
+        <w:rPr>
+          <w:rFonts w:ascii="Consolas" w:hAnsi="Consolas" w:cs="Consolas"/>
+          <w:sz w:val="20"/>
+          <w:szCs w:val="20"/>
+        </w:rPr>
+      </w:pPr>
+      <w:r>
+        <w:rPr>
+          <w:rFonts w:ascii="Consolas" w:hAnsi="Consolas" w:cs="Consolas"/>
+          <w:color w:val="000000"/>
+          <w:sz w:val="20"/>
+          <w:szCs w:val="20"/>
+        </w:rPr>
+        <w:tab/>
+      </w:r>
+      <w:r>
+        <w:rPr>
+          <w:rFonts w:ascii="Consolas" w:hAnsi="Consolas" w:cs="Consolas"/>
+          <w:color w:val="000000"/>
+          <w:sz w:val="20"/>
+          <w:szCs w:val="20"/>
+        </w:rPr>
+        <w:tab/>
+      </w:r>
+      <w:r>
+        <w:rPr>
+          <w:rFonts w:ascii="Consolas" w:hAnsi="Consolas" w:cs="Consolas"/>
+          <w:color w:val="3F7F5F"/>
+          <w:sz w:val="20"/>
+          <w:szCs w:val="20"/>
+        </w:rPr>
+        <w:t>// error =&gt; Body</w:t>
+      </w:r>
+    </w:p>
+    <w:p>
+      <w:pPr>
+        <w:autoSpaceDE w:val="0"/>
+        <w:autoSpaceDN w:val="0"/>
+        <w:adjustRightInd w:val="0"/>
+        <w:spacing w:after="0" w:line="240" w:lineRule="auto"/>
+        <w:rPr>
+          <w:rFonts w:ascii="Consolas" w:hAnsi="Consolas" w:cs="Consolas"/>
+          <w:sz w:val="20"/>
+          <w:szCs w:val="20"/>
+        </w:rPr>
+      </w:pPr>
+      <w:r>
+        <w:rPr>
+          <w:rFonts w:ascii="Consolas" w:hAnsi="Consolas" w:cs="Consolas"/>
+          <w:color w:val="000000"/>
+          <w:sz w:val="20"/>
+          <w:szCs w:val="20"/>
+        </w:rPr>
+        <w:tab/>
+      </w:r>
+      <w:r>
+        <w:rPr>
+          <w:rFonts w:ascii="Consolas" w:hAnsi="Consolas" w:cs="Consolas"/>
+          <w:color w:val="000000"/>
+          <w:sz w:val="20"/>
+          <w:szCs w:val="20"/>
+        </w:rPr>
+        <w:tab/>
+      </w:r>
+      <w:r>
+        <w:rPr>
+          <w:rFonts w:ascii="Consolas" w:hAnsi="Consolas" w:cs="Consolas"/>
+          <w:color w:val="3F7F5F"/>
+          <w:sz w:val="20"/>
+          <w:szCs w:val="20"/>
+        </w:rPr>
+        <w:t xml:space="preserve">// </w:t>
+      </w:r>
+      <w:proofErr w:type="spellStart"/>
+      <w:r>
+        <w:rPr>
+          <w:rFonts w:ascii="Consolas" w:hAnsi="Consolas" w:cs="Consolas"/>
+          <w:color w:val="3F7F5F"/>
+          <w:sz w:val="20"/>
+          <w:szCs w:val="20"/>
+        </w:rPr>
+        <w:t>HttpStatus.NOT_FOUND</w:t>
+      </w:r>
+      <w:proofErr w:type="spellEnd"/>
+      <w:r>
+        <w:rPr>
+          <w:rFonts w:ascii="Consolas" w:hAnsi="Consolas" w:cs="Consolas"/>
+          <w:color w:val="3F7F5F"/>
+          <w:sz w:val="20"/>
+          <w:szCs w:val="20"/>
+        </w:rPr>
+        <w:t xml:space="preserve"> =&gt; Status code</w:t>
+      </w:r>
+    </w:p>
+    <w:p>
+      <w:pPr>
+        <w:autoSpaceDE w:val="0"/>
+        <w:autoSpaceDN w:val="0"/>
+        <w:adjustRightInd w:val="0"/>
+        <w:spacing w:after="0" w:line="240" w:lineRule="auto"/>
+        <w:rPr>
+          <w:rFonts w:ascii="Consolas" w:hAnsi="Consolas" w:cs="Consolas"/>
+          <w:sz w:val="20"/>
+          <w:szCs w:val="20"/>
+        </w:rPr>
+      </w:pPr>
+      <w:r>
+        <w:rPr>
+          <w:rFonts w:ascii="Consolas" w:hAnsi="Consolas" w:cs="Consolas"/>
+          <w:color w:val="000000"/>
+          <w:sz w:val="20"/>
+          <w:szCs w:val="20"/>
+        </w:rPr>
+        <w:tab/>
+      </w:r>
+      <w:r>
+        <w:rPr>
+          <w:rFonts w:ascii="Consolas" w:hAnsi="Consolas" w:cs="Consolas"/>
+          <w:color w:val="000000"/>
+          <w:sz w:val="20"/>
+          <w:szCs w:val="20"/>
+        </w:rPr>
+        <w:tab/>
+      </w:r>
+      <w:r>
+        <w:rPr>
+          <w:rFonts w:ascii="Consolas" w:hAnsi="Consolas" w:cs="Consolas"/>
+          <w:b/>
+          <w:bCs/>
+          <w:color w:val="7F0055"/>
+          <w:sz w:val="20"/>
+          <w:szCs w:val="20"/>
+        </w:rPr>
+        <w:t>return</w:t>
+      </w:r>
+      <w:r>
+        <w:rPr>
+          <w:rFonts w:ascii="Consolas" w:hAnsi="Consolas" w:cs="Consolas"/>
+          <w:color w:val="000000"/>
+          <w:sz w:val="20"/>
+          <w:szCs w:val="20"/>
+        </w:rPr>
+        <w:t xml:space="preserve"> </w:t>
+      </w:r>
+      <w:r>
+        <w:rPr>
+          <w:rFonts w:ascii="Consolas" w:hAnsi="Consolas" w:cs="Consolas"/>
+          <w:b/>
+          <w:bCs/>
+          <w:color w:val="7F0055"/>
+          <w:sz w:val="20"/>
+          <w:szCs w:val="20"/>
+        </w:rPr>
+        <w:t>new</w:t>
+      </w:r>
+      <w:r>
+        <w:rPr>
+          <w:rFonts w:ascii="Consolas" w:hAnsi="Consolas" w:cs="Consolas"/>
+          <w:color w:val="000000"/>
+          <w:sz w:val="20"/>
+          <w:szCs w:val="20"/>
+        </w:rPr>
+        <w:t xml:space="preserve"> ResponseEntity&lt;</w:t>
+      </w:r>
+      <w:proofErr w:type="gramStart"/>
+      <w:r>
+        <w:rPr>
+          <w:rFonts w:ascii="Consolas" w:hAnsi="Consolas" w:cs="Consolas"/>
+          <w:color w:val="000000"/>
+          <w:sz w:val="20"/>
+          <w:szCs w:val="20"/>
+        </w:rPr>
+        <w:t>&gt;(</w:t>
+      </w:r>
+      <w:proofErr w:type="gramEnd"/>
+      <w:r>
+        <w:rPr>
+          <w:rFonts w:ascii="Consolas" w:hAnsi="Consolas" w:cs="Consolas"/>
+          <w:color w:val="6A3E3E"/>
+          <w:sz w:val="20"/>
+          <w:szCs w:val="20"/>
+        </w:rPr>
+        <w:t>error</w:t>
+      </w:r>
+      <w:r>
+        <w:rPr>
+          <w:rFonts w:ascii="Consolas" w:hAnsi="Consolas" w:cs="Consolas"/>
+          <w:color w:val="000000"/>
+          <w:sz w:val="20"/>
+          <w:szCs w:val="20"/>
+        </w:rPr>
+        <w:t xml:space="preserve">, </w:t>
+      </w:r>
+      <w:proofErr w:type="spellStart"/>
+      <w:r>
+        <w:rPr>
+          <w:rFonts w:ascii="Consolas" w:hAnsi="Consolas" w:cs="Consolas"/>
+          <w:color w:val="000000"/>
+          <w:sz w:val="20"/>
+          <w:szCs w:val="20"/>
+        </w:rPr>
+        <w:t>HttpStatus.</w:t>
+      </w:r>
+      <w:r>
+        <w:rPr>
+          <w:rFonts w:ascii="Consolas" w:hAnsi="Consolas" w:cs="Consolas"/>
+          <w:b/>
+          <w:bCs/>
+          <w:i/>
+          <w:iCs/>
+          <w:color w:val="0000C0"/>
+          <w:sz w:val="20"/>
+          <w:szCs w:val="20"/>
+        </w:rPr>
+        <w:t>NOT_FOUND</w:t>
+      </w:r>
+      <w:proofErr w:type="spellEnd"/>
+      <w:r>
+        <w:rPr>
+          <w:rFonts w:ascii="Consolas" w:hAnsi="Consolas" w:cs="Consolas"/>
+          <w:color w:val="000000"/>
+          <w:sz w:val="20"/>
+          <w:szCs w:val="20"/>
+        </w:rPr>
+        <w:t>);</w:t>
+      </w:r>
+    </w:p>
+    <w:p>
+      <w:pPr>
+        <w:autoSpaceDE w:val="0"/>
+        <w:autoSpaceDN w:val="0"/>
+        <w:adjustRightInd w:val="0"/>
+        <w:spacing w:after="0" w:line="240" w:lineRule="auto"/>
+        <w:rPr>
+          <w:rFonts w:ascii="Consolas" w:hAnsi="Consolas" w:cs="Consolas"/>
+          <w:sz w:val="20"/>
+          <w:szCs w:val="20"/>
+        </w:rPr>
+      </w:pPr>
+      <w:r>
+        <w:rPr>
+          <w:rFonts w:ascii="Consolas" w:hAnsi="Consolas" w:cs="Consolas"/>
+          <w:color w:val="000000"/>
+          <w:sz w:val="20"/>
+          <w:szCs w:val="20"/>
+        </w:rPr>
+        <w:tab/>
+        <w:t>}</w:t>
+      </w:r>
+    </w:p>
+    <w:p>
+      <w:pPr>
+        <w:autoSpaceDE w:val="0"/>
+        <w:autoSpaceDN w:val="0"/>
+        <w:adjustRightInd w:val="0"/>
+        <w:spacing w:after="0" w:line="240" w:lineRule="auto"/>
+        <w:rPr>
+          <w:rFonts w:ascii="Consolas" w:hAnsi="Consolas" w:cs="Consolas"/>
+          <w:sz w:val="20"/>
+          <w:szCs w:val="20"/>
+        </w:rPr>
+      </w:pPr>
+    </w:p>
+    <w:p>
+      <w:pPr>
+        <w:autoSpaceDE w:val="0"/>
+        <w:autoSpaceDN w:val="0"/>
+        <w:adjustRightInd w:val="0"/>
+        <w:spacing w:after="0" w:line="240" w:lineRule="auto"/>
+        <w:rPr>
+          <w:rFonts w:ascii="Consolas" w:hAnsi="Consolas" w:cs="Consolas"/>
+          <w:sz w:val="20"/>
+          <w:szCs w:val="20"/>
+        </w:rPr>
+      </w:pPr>
+      <w:r>
+        <w:rPr>
+          <w:rFonts w:ascii="Consolas" w:hAnsi="Consolas" w:cs="Consolas"/>
+          <w:color w:val="000000"/>
+          <w:sz w:val="20"/>
+          <w:szCs w:val="20"/>
+        </w:rPr>
+        <w:tab/>
+      </w:r>
+      <w:r>
+        <w:rPr>
+          <w:rFonts w:ascii="Consolas" w:hAnsi="Consolas" w:cs="Consolas"/>
+          <w:color w:val="3F7F5F"/>
+          <w:sz w:val="20"/>
+          <w:szCs w:val="20"/>
+        </w:rPr>
+        <w:t>// add another exception handler ... to catch any exception (catch all)</w:t>
+      </w:r>
+    </w:p>
+    <w:p>
+      <w:pPr>
+        <w:autoSpaceDE w:val="0"/>
+        <w:autoSpaceDN w:val="0"/>
+        <w:adjustRightInd w:val="0"/>
+        <w:spacing w:after="0" w:line="240" w:lineRule="auto"/>
+        <w:rPr>
+          <w:rFonts w:ascii="Consolas" w:hAnsi="Consolas" w:cs="Consolas"/>
+          <w:sz w:val="20"/>
+          <w:szCs w:val="20"/>
+        </w:rPr>
+      </w:pPr>
+      <w:r>
+        <w:rPr>
+          <w:rFonts w:ascii="Consolas" w:hAnsi="Consolas" w:cs="Consolas"/>
+          <w:color w:val="000000"/>
+          <w:sz w:val="20"/>
+          <w:szCs w:val="20"/>
+        </w:rPr>
+        <w:tab/>
+      </w:r>
+      <w:r>
+        <w:rPr>
+          <w:rFonts w:ascii="Consolas" w:hAnsi="Consolas" w:cs="Consolas"/>
+          <w:color w:val="646464"/>
+          <w:sz w:val="20"/>
+          <w:szCs w:val="20"/>
+        </w:rPr>
+        <w:t>@ExceptionHandler</w:t>
+      </w:r>
+    </w:p>
+    <w:p>
+      <w:pPr>
+        <w:autoSpaceDE w:val="0"/>
+        <w:autoSpaceDN w:val="0"/>
+        <w:adjustRightInd w:val="0"/>
+        <w:spacing w:after="0" w:line="240" w:lineRule="auto"/>
+        <w:rPr>
+          <w:rFonts w:ascii="Consolas" w:hAnsi="Consolas" w:cs="Consolas"/>
+          <w:sz w:val="20"/>
+          <w:szCs w:val="20"/>
+        </w:rPr>
+      </w:pPr>
+      <w:r>
+        <w:rPr>
+          <w:rFonts w:ascii="Consolas" w:hAnsi="Consolas" w:cs="Consolas"/>
+          <w:color w:val="000000"/>
+          <w:sz w:val="20"/>
+          <w:szCs w:val="20"/>
+        </w:rPr>
+        <w:tab/>
+      </w:r>
+      <w:r>
+        <w:rPr>
+          <w:rFonts w:ascii="Consolas" w:hAnsi="Consolas" w:cs="Consolas"/>
+          <w:b/>
+          <w:bCs/>
+          <w:color w:val="7F0055"/>
+          <w:sz w:val="20"/>
+          <w:szCs w:val="20"/>
+        </w:rPr>
+        <w:t>public</w:t>
+      </w:r>
+      <w:r>
+        <w:rPr>
+          <w:rFonts w:ascii="Consolas" w:hAnsi="Consolas" w:cs="Consolas"/>
+          <w:color w:val="000000"/>
+          <w:sz w:val="20"/>
+          <w:szCs w:val="20"/>
+        </w:rPr>
+        <w:t xml:space="preserve"> ResponseEntity&lt;</w:t>
+      </w:r>
+      <w:proofErr w:type="spellStart"/>
+      <w:r>
+        <w:rPr>
+          <w:rFonts w:ascii="Consolas" w:hAnsi="Consolas" w:cs="Consolas"/>
+          <w:color w:val="000000"/>
+          <w:sz w:val="20"/>
+          <w:szCs w:val="20"/>
+          <w:shd w:val="clear" w:color="auto" w:fill="D4D4D4"/>
+        </w:rPr>
+        <w:t>StudentErrorResponse</w:t>
+      </w:r>
+      <w:proofErr w:type="spellEnd"/>
+      <w:r>
+        <w:rPr>
+          <w:rFonts w:ascii="Consolas" w:hAnsi="Consolas" w:cs="Consolas"/>
+          <w:color w:val="000000"/>
+          <w:sz w:val="20"/>
+          <w:szCs w:val="20"/>
+        </w:rPr>
+        <w:t xml:space="preserve">&gt; </w:t>
+      </w:r>
+      <w:proofErr w:type="spellStart"/>
+      <w:proofErr w:type="gramStart"/>
+      <w:r>
+        <w:rPr>
+          <w:rFonts w:ascii="Consolas" w:hAnsi="Consolas" w:cs="Consolas"/>
+          <w:color w:val="000000"/>
+          <w:sz w:val="20"/>
+          <w:szCs w:val="20"/>
+        </w:rPr>
+        <w:t>handleException</w:t>
+      </w:r>
+      <w:proofErr w:type="spellEnd"/>
+      <w:r>
+        <w:rPr>
+          <w:rFonts w:ascii="Consolas" w:hAnsi="Consolas" w:cs="Consolas"/>
+          <w:color w:val="000000"/>
+          <w:sz w:val="20"/>
+          <w:szCs w:val="20"/>
+        </w:rPr>
+        <w:t>(</w:t>
+      </w:r>
+      <w:proofErr w:type="gramEnd"/>
+      <w:r>
+        <w:rPr>
+          <w:rFonts w:ascii="Consolas" w:hAnsi="Consolas" w:cs="Consolas"/>
+          <w:color w:val="000000"/>
+          <w:sz w:val="20"/>
+          <w:szCs w:val="20"/>
+        </w:rPr>
+        <w:t xml:space="preserve">Exception </w:t>
+      </w:r>
+      <w:proofErr w:type="spellStart"/>
+      <w:r>
+        <w:rPr>
+          <w:rFonts w:ascii="Consolas" w:hAnsi="Consolas" w:cs="Consolas"/>
+          <w:color w:val="6A3E3E"/>
+          <w:sz w:val="20"/>
+          <w:szCs w:val="20"/>
+        </w:rPr>
+        <w:t>exc</w:t>
+      </w:r>
+      <w:proofErr w:type="spellEnd"/>
+      <w:r>
+        <w:rPr>
+          <w:rFonts w:ascii="Consolas" w:hAnsi="Consolas" w:cs="Consolas"/>
+          <w:color w:val="000000"/>
+          <w:sz w:val="20"/>
+          <w:szCs w:val="20"/>
+        </w:rPr>
+        <w:t>) {</w:t>
+      </w:r>
+    </w:p>
+    <w:p>
+      <w:pPr>
+        <w:autoSpaceDE w:val="0"/>
+        <w:autoSpaceDN w:val="0"/>
+        <w:adjustRightInd w:val="0"/>
+        <w:spacing w:after="0" w:line="240" w:lineRule="auto"/>
+        <w:rPr>
+          <w:rFonts w:ascii="Consolas" w:hAnsi="Consolas" w:cs="Consolas"/>
+          <w:sz w:val="20"/>
+          <w:szCs w:val="20"/>
+        </w:rPr>
+      </w:pPr>
+    </w:p>
+    <w:p>
+      <w:pPr>
+        <w:autoSpaceDE w:val="0"/>
+        <w:autoSpaceDN w:val="0"/>
+        <w:adjustRightInd w:val="0"/>
+        <w:spacing w:after="0" w:line="240" w:lineRule="auto"/>
+        <w:rPr>
+          <w:rFonts w:ascii="Consolas" w:hAnsi="Consolas" w:cs="Consolas"/>
+          <w:sz w:val="20"/>
+          <w:szCs w:val="20"/>
+        </w:rPr>
+      </w:pPr>
+      <w:r>
+        <w:rPr>
+          <w:rFonts w:ascii="Consolas" w:hAnsi="Consolas" w:cs="Consolas"/>
+          <w:color w:val="000000"/>
+          <w:sz w:val="20"/>
+          <w:szCs w:val="20"/>
+        </w:rPr>
+        <w:tab/>
+      </w:r>
+      <w:r>
+        <w:rPr>
+          <w:rFonts w:ascii="Consolas" w:hAnsi="Consolas" w:cs="Consolas"/>
+          <w:color w:val="000000"/>
+          <w:sz w:val="20"/>
+          <w:szCs w:val="20"/>
+        </w:rPr>
+        <w:tab/>
+      </w:r>
+      <w:r>
+        <w:rPr>
+          <w:rFonts w:ascii="Consolas" w:hAnsi="Consolas" w:cs="Consolas"/>
+          <w:color w:val="3F7F5F"/>
+          <w:sz w:val="20"/>
+          <w:szCs w:val="20"/>
+        </w:rPr>
+        <w:t xml:space="preserve">// create a </w:t>
+      </w:r>
+      <w:proofErr w:type="spellStart"/>
+      <w:r>
+        <w:rPr>
+          <w:rFonts w:ascii="Consolas" w:hAnsi="Consolas" w:cs="Consolas"/>
+          <w:color w:val="3F7F5F"/>
+          <w:sz w:val="20"/>
+          <w:szCs w:val="20"/>
+        </w:rPr>
+        <w:t>StudentErrorResponse</w:t>
+      </w:r>
+      <w:proofErr w:type="spellEnd"/>
+    </w:p>
+    <w:p>
+      <w:pPr>
+        <w:autoSpaceDE w:val="0"/>
+        <w:autoSpaceDN w:val="0"/>
+        <w:adjustRightInd w:val="0"/>
+        <w:spacing w:after="0" w:line="240" w:lineRule="auto"/>
+        <w:rPr>
+          <w:rFonts w:ascii="Consolas" w:hAnsi="Consolas" w:cs="Consolas"/>
+          <w:sz w:val="20"/>
+          <w:szCs w:val="20"/>
+        </w:rPr>
+      </w:pPr>
+      <w:r>
+        <w:rPr>
+          <w:rFonts w:ascii="Consolas" w:hAnsi="Consolas" w:cs="Consolas"/>
+          <w:color w:val="000000"/>
+          <w:sz w:val="20"/>
+          <w:szCs w:val="20"/>
+        </w:rPr>
+        <w:tab/>
+      </w:r>
+      <w:r>
+        <w:rPr>
+          <w:rFonts w:ascii="Consolas" w:hAnsi="Consolas" w:cs="Consolas"/>
+          <w:color w:val="000000"/>
+          <w:sz w:val="20"/>
+          <w:szCs w:val="20"/>
+        </w:rPr>
+        <w:tab/>
+      </w:r>
+      <w:proofErr w:type="spellStart"/>
+      <w:r>
+        <w:rPr>
+          <w:rFonts w:ascii="Consolas" w:hAnsi="Consolas" w:cs="Consolas"/>
+          <w:color w:val="000000"/>
+          <w:sz w:val="20"/>
+          <w:szCs w:val="20"/>
+          <w:shd w:val="clear" w:color="auto" w:fill="D4D4D4"/>
+        </w:rPr>
+        <w:t>StudentErrorResponse</w:t>
+      </w:r>
+      <w:proofErr w:type="spellEnd"/>
+      <w:r>
+        <w:rPr>
+          <w:rFonts w:ascii="Consolas" w:hAnsi="Consolas" w:cs="Consolas"/>
+          <w:color w:val="000000"/>
+          <w:sz w:val="20"/>
+          <w:szCs w:val="20"/>
+        </w:rPr>
+        <w:t xml:space="preserve"> </w:t>
+      </w:r>
+      <w:r>
+        <w:rPr>
+          <w:rFonts w:ascii="Consolas" w:hAnsi="Consolas" w:cs="Consolas"/>
+          <w:color w:val="6A3E3E"/>
+          <w:sz w:val="20"/>
+          <w:szCs w:val="20"/>
+        </w:rPr>
+        <w:t>error</w:t>
+      </w:r>
+      <w:r>
+        <w:rPr>
+          <w:rFonts w:ascii="Consolas" w:hAnsi="Consolas" w:cs="Consolas"/>
+          <w:color w:val="000000"/>
+          <w:sz w:val="20"/>
+          <w:szCs w:val="20"/>
+        </w:rPr>
+        <w:t xml:space="preserve"> = </w:t>
+      </w:r>
+      <w:r>
+        <w:rPr>
+          <w:rFonts w:ascii="Consolas" w:hAnsi="Consolas" w:cs="Consolas"/>
+          <w:b/>
+          <w:bCs/>
+          <w:color w:val="7F0055"/>
+          <w:sz w:val="20"/>
+          <w:szCs w:val="20"/>
+        </w:rPr>
+        <w:t>new</w:t>
+      </w:r>
+      <w:r>
+        <w:rPr>
+          <w:rFonts w:ascii="Consolas" w:hAnsi="Consolas" w:cs="Consolas"/>
+          <w:color w:val="000000"/>
+          <w:sz w:val="20"/>
+          <w:szCs w:val="20"/>
+        </w:rPr>
+        <w:t xml:space="preserve"> </w:t>
+      </w:r>
+      <w:proofErr w:type="spellStart"/>
+      <w:proofErr w:type="gramStart"/>
+      <w:r>
+        <w:rPr>
+          <w:rFonts w:ascii="Consolas" w:hAnsi="Consolas" w:cs="Consolas"/>
+          <w:color w:val="000000"/>
+          <w:sz w:val="20"/>
+          <w:szCs w:val="20"/>
+          <w:shd w:val="clear" w:color="auto" w:fill="D4D4D4"/>
+        </w:rPr>
+        <w:t>StudentErrorResponse</w:t>
+      </w:r>
+      <w:proofErr w:type="spellEnd"/>
+      <w:r>
+        <w:rPr>
+          <w:rFonts w:ascii="Consolas" w:hAnsi="Consolas" w:cs="Consolas"/>
+          <w:color w:val="000000"/>
+          <w:sz w:val="20"/>
+          <w:szCs w:val="20"/>
+        </w:rPr>
+        <w:t>(</w:t>
+      </w:r>
+      <w:proofErr w:type="gramEnd"/>
+      <w:r>
+        <w:rPr>
+          <w:rFonts w:ascii="Consolas" w:hAnsi="Consolas" w:cs="Consolas"/>
+          <w:color w:val="000000"/>
+          <w:sz w:val="20"/>
+          <w:szCs w:val="20"/>
+        </w:rPr>
+        <w:t>);</w:t>
+      </w:r>
+    </w:p>
+    <w:p>
+      <w:pPr>
+        <w:autoSpaceDE w:val="0"/>
+        <w:autoSpaceDN w:val="0"/>
+        <w:adjustRightInd w:val="0"/>
+        <w:spacing w:after="0" w:line="240" w:lineRule="auto"/>
+        <w:rPr>
+          <w:rFonts w:ascii="Consolas" w:hAnsi="Consolas" w:cs="Consolas"/>
+          <w:sz w:val="20"/>
+          <w:szCs w:val="20"/>
+        </w:rPr>
+      </w:pPr>
+      <w:r>
+        <w:rPr>
+          <w:rFonts w:ascii="Consolas" w:hAnsi="Consolas" w:cs="Consolas"/>
+          <w:color w:val="000000"/>
+          <w:sz w:val="20"/>
+          <w:szCs w:val="20"/>
+        </w:rPr>
+        <w:tab/>
+      </w:r>
+      <w:r>
+        <w:rPr>
+          <w:rFonts w:ascii="Consolas" w:hAnsi="Consolas" w:cs="Consolas"/>
+          <w:color w:val="000000"/>
+          <w:sz w:val="20"/>
+          <w:szCs w:val="20"/>
+        </w:rPr>
+        <w:tab/>
+      </w:r>
+      <w:proofErr w:type="spellStart"/>
+      <w:proofErr w:type="gramStart"/>
+      <w:r>
+        <w:rPr>
+          <w:rFonts w:ascii="Consolas" w:hAnsi="Consolas" w:cs="Consolas"/>
+          <w:color w:val="6A3E3E"/>
+          <w:sz w:val="20"/>
+          <w:szCs w:val="20"/>
+        </w:rPr>
+        <w:t>error</w:t>
+      </w:r>
+      <w:r>
+        <w:rPr>
+          <w:rFonts w:ascii="Consolas" w:hAnsi="Consolas" w:cs="Consolas"/>
+          <w:color w:val="000000"/>
+          <w:sz w:val="20"/>
+          <w:szCs w:val="20"/>
+        </w:rPr>
+        <w:t>.setStatus</w:t>
+      </w:r>
+      <w:proofErr w:type="spellEnd"/>
+      <w:proofErr w:type="gramEnd"/>
+      <w:r>
+        <w:rPr>
+          <w:rFonts w:ascii="Consolas" w:hAnsi="Consolas" w:cs="Consolas"/>
+          <w:color w:val="000000"/>
+          <w:sz w:val="20"/>
+          <w:szCs w:val="20"/>
+        </w:rPr>
+        <w:t>(</w:t>
+      </w:r>
+      <w:proofErr w:type="spellStart"/>
+      <w:r>
+        <w:rPr>
+          <w:rFonts w:ascii="Consolas" w:hAnsi="Consolas" w:cs="Consolas"/>
+          <w:color w:val="000000"/>
+          <w:sz w:val="20"/>
+          <w:szCs w:val="20"/>
+        </w:rPr>
+        <w:t>HttpStatus.</w:t>
+      </w:r>
+      <w:r>
+        <w:rPr>
+          <w:rFonts w:ascii="Consolas" w:hAnsi="Consolas" w:cs="Consolas"/>
+          <w:b/>
+          <w:bCs/>
+          <w:i/>
+          <w:iCs/>
+          <w:color w:val="0000C0"/>
+          <w:sz w:val="20"/>
+          <w:szCs w:val="20"/>
+        </w:rPr>
+        <w:t>BAD_REQUEST</w:t>
+      </w:r>
+      <w:r>
+        <w:rPr>
+          <w:rFonts w:ascii="Consolas" w:hAnsi="Consolas" w:cs="Consolas"/>
+          <w:color w:val="000000"/>
+          <w:sz w:val="20"/>
+          <w:szCs w:val="20"/>
+        </w:rPr>
+        <w:t>.value</w:t>
+      </w:r>
+      <w:proofErr w:type="spellEnd"/>
+      <w:r>
+        <w:rPr>
+          <w:rFonts w:ascii="Consolas" w:hAnsi="Consolas" w:cs="Consolas"/>
+          <w:color w:val="000000"/>
+          <w:sz w:val="20"/>
+          <w:szCs w:val="20"/>
+        </w:rPr>
+        <w:t>());</w:t>
+      </w:r>
+    </w:p>
+    <w:p>
+      <w:pPr>
+        <w:autoSpaceDE w:val="0"/>
+        <w:autoSpaceDN w:val="0"/>
+        <w:adjustRightInd w:val="0"/>
+        <w:spacing w:after="0" w:line="240" w:lineRule="auto"/>
+        <w:rPr>
+          <w:rFonts w:ascii="Consolas" w:hAnsi="Consolas" w:cs="Consolas"/>
+          <w:sz w:val="20"/>
+          <w:szCs w:val="20"/>
+        </w:rPr>
+      </w:pPr>
+      <w:r>
+        <w:rPr>
+          <w:rFonts w:ascii="Consolas" w:hAnsi="Consolas" w:cs="Consolas"/>
+          <w:color w:val="000000"/>
+          <w:sz w:val="20"/>
+          <w:szCs w:val="20"/>
+        </w:rPr>
+        <w:tab/>
+      </w:r>
+      <w:r>
+        <w:rPr>
+          <w:rFonts w:ascii="Consolas" w:hAnsi="Consolas" w:cs="Consolas"/>
+          <w:color w:val="000000"/>
+          <w:sz w:val="20"/>
+          <w:szCs w:val="20"/>
+        </w:rPr>
+        <w:tab/>
+      </w:r>
+      <w:proofErr w:type="spellStart"/>
+      <w:proofErr w:type="gramStart"/>
+      <w:r>
+        <w:rPr>
+          <w:rFonts w:ascii="Consolas" w:hAnsi="Consolas" w:cs="Consolas"/>
+          <w:color w:val="6A3E3E"/>
+          <w:sz w:val="20"/>
+          <w:szCs w:val="20"/>
+        </w:rPr>
+        <w:t>error</w:t>
+      </w:r>
+      <w:r>
+        <w:rPr>
+          <w:rFonts w:ascii="Consolas" w:hAnsi="Consolas" w:cs="Consolas"/>
+          <w:color w:val="000000"/>
+          <w:sz w:val="20"/>
+          <w:szCs w:val="20"/>
+        </w:rPr>
+        <w:t>.setMessage</w:t>
+      </w:r>
+      <w:proofErr w:type="spellEnd"/>
+      <w:proofErr w:type="gramEnd"/>
+      <w:r>
+        <w:rPr>
+          <w:rFonts w:ascii="Consolas" w:hAnsi="Consolas" w:cs="Consolas"/>
+          <w:color w:val="000000"/>
+          <w:sz w:val="20"/>
+          <w:szCs w:val="20"/>
+        </w:rPr>
+        <w:t>(</w:t>
+      </w:r>
+      <w:proofErr w:type="spellStart"/>
+      <w:r>
+        <w:rPr>
+          <w:rFonts w:ascii="Consolas" w:hAnsi="Consolas" w:cs="Consolas"/>
+          <w:color w:val="6A3E3E"/>
+          <w:sz w:val="20"/>
+          <w:szCs w:val="20"/>
+        </w:rPr>
+        <w:t>exc</w:t>
+      </w:r>
+      <w:r>
+        <w:rPr>
+          <w:rFonts w:ascii="Consolas" w:hAnsi="Consolas" w:cs="Consolas"/>
+          <w:color w:val="000000"/>
+          <w:sz w:val="20"/>
+          <w:szCs w:val="20"/>
+        </w:rPr>
+        <w:t>.getMessage</w:t>
+      </w:r>
+      <w:proofErr w:type="spellEnd"/>
+      <w:r>
+        <w:rPr>
+          <w:rFonts w:ascii="Consolas" w:hAnsi="Consolas" w:cs="Consolas"/>
+          <w:color w:val="000000"/>
+          <w:sz w:val="20"/>
+          <w:szCs w:val="20"/>
+        </w:rPr>
+        <w:t>());</w:t>
+      </w:r>
+    </w:p>
+    <w:p>
+      <w:pPr>
+        <w:autoSpaceDE w:val="0"/>
+        <w:autoSpaceDN w:val="0"/>
+        <w:adjustRightInd w:val="0"/>
+        <w:spacing w:after="0" w:line="240" w:lineRule="auto"/>
+        <w:rPr>
+          <w:rFonts w:ascii="Consolas" w:hAnsi="Consolas" w:cs="Consolas"/>
+          <w:sz w:val="20"/>
+          <w:szCs w:val="20"/>
+        </w:rPr>
+      </w:pPr>
+      <w:r>
+        <w:rPr>
+          <w:rFonts w:ascii="Consolas" w:hAnsi="Consolas" w:cs="Consolas"/>
+          <w:color w:val="000000"/>
+          <w:sz w:val="20"/>
+          <w:szCs w:val="20"/>
+        </w:rPr>
+        <w:tab/>
+      </w:r>
+      <w:r>
+        <w:rPr>
+          <w:rFonts w:ascii="Consolas" w:hAnsi="Consolas" w:cs="Consolas"/>
+          <w:color w:val="000000"/>
+          <w:sz w:val="20"/>
+          <w:szCs w:val="20"/>
+        </w:rPr>
+        <w:tab/>
+      </w:r>
+      <w:proofErr w:type="spellStart"/>
+      <w:proofErr w:type="gramStart"/>
+      <w:r>
+        <w:rPr>
+          <w:rFonts w:ascii="Consolas" w:hAnsi="Consolas" w:cs="Consolas"/>
+          <w:color w:val="6A3E3E"/>
+          <w:sz w:val="20"/>
+          <w:szCs w:val="20"/>
+        </w:rPr>
+        <w:t>error</w:t>
+      </w:r>
+      <w:r>
+        <w:rPr>
+          <w:rFonts w:ascii="Consolas" w:hAnsi="Consolas" w:cs="Consolas"/>
+          <w:color w:val="000000"/>
+          <w:sz w:val="20"/>
+          <w:szCs w:val="20"/>
+        </w:rPr>
+        <w:t>.setTimeStamp</w:t>
+      </w:r>
+      <w:proofErr w:type="spellEnd"/>
+      <w:proofErr w:type="gramEnd"/>
+      <w:r>
+        <w:rPr>
+          <w:rFonts w:ascii="Consolas" w:hAnsi="Consolas" w:cs="Consolas"/>
+          <w:color w:val="000000"/>
+          <w:sz w:val="20"/>
+          <w:szCs w:val="20"/>
+        </w:rPr>
+        <w:t>(</w:t>
+      </w:r>
+      <w:proofErr w:type="spellStart"/>
+      <w:r>
+        <w:rPr>
+          <w:rFonts w:ascii="Consolas" w:hAnsi="Consolas" w:cs="Consolas"/>
+          <w:color w:val="000000"/>
+          <w:sz w:val="20"/>
+          <w:szCs w:val="20"/>
+        </w:rPr>
+        <w:t>System.</w:t>
+      </w:r>
+      <w:r>
+        <w:rPr>
+          <w:rFonts w:ascii="Consolas" w:hAnsi="Consolas" w:cs="Consolas"/>
+          <w:i/>
+          <w:iCs/>
+          <w:color w:val="000000"/>
+          <w:sz w:val="20"/>
+          <w:szCs w:val="20"/>
+        </w:rPr>
+        <w:t>currentTimeMillis</w:t>
+      </w:r>
+      <w:proofErr w:type="spellEnd"/>
+      <w:r>
+        <w:rPr>
+          <w:rFonts w:ascii="Consolas" w:hAnsi="Consolas" w:cs="Consolas"/>
+          <w:color w:val="000000"/>
+          <w:sz w:val="20"/>
+          <w:szCs w:val="20"/>
+        </w:rPr>
+        <w:t>());</w:t>
+      </w:r>
+    </w:p>
+    <w:p>
+      <w:pPr>
+        <w:autoSpaceDE w:val="0"/>
+        <w:autoSpaceDN w:val="0"/>
+        <w:adjustRightInd w:val="0"/>
+        <w:spacing w:after="0" w:line="240" w:lineRule="auto"/>
+        <w:rPr>
+          <w:rFonts w:ascii="Consolas" w:hAnsi="Consolas" w:cs="Consolas"/>
+          <w:sz w:val="20"/>
+          <w:szCs w:val="20"/>
+        </w:rPr>
+      </w:pPr>
+    </w:p>
+    <w:p>
+      <w:pPr>
+        <w:autoSpaceDE w:val="0"/>
+        <w:autoSpaceDN w:val="0"/>
+        <w:adjustRightInd w:val="0"/>
+        <w:spacing w:after="0" w:line="240" w:lineRule="auto"/>
+        <w:rPr>
+          <w:rFonts w:ascii="Consolas" w:hAnsi="Consolas" w:cs="Consolas"/>
+          <w:sz w:val="20"/>
+          <w:szCs w:val="20"/>
+        </w:rPr>
+      </w:pPr>
+      <w:r>
+        <w:rPr>
+          <w:rFonts w:ascii="Consolas" w:hAnsi="Consolas" w:cs="Consolas"/>
+          <w:color w:val="000000"/>
+          <w:sz w:val="20"/>
+          <w:szCs w:val="20"/>
+        </w:rPr>
+        <w:tab/>
+      </w:r>
+      <w:r>
+        <w:rPr>
+          <w:rFonts w:ascii="Consolas" w:hAnsi="Consolas" w:cs="Consolas"/>
+          <w:color w:val="000000"/>
+          <w:sz w:val="20"/>
+          <w:szCs w:val="20"/>
+        </w:rPr>
+        <w:tab/>
+      </w:r>
+      <w:r>
+        <w:rPr>
+          <w:rFonts w:ascii="Consolas" w:hAnsi="Consolas" w:cs="Consolas"/>
+          <w:color w:val="3F7F5F"/>
+          <w:sz w:val="20"/>
+          <w:szCs w:val="20"/>
+        </w:rPr>
+        <w:t>// return ResponseEntity</w:t>
+      </w:r>
+    </w:p>
+    <w:p>
+      <w:pPr>
+        <w:autoSpaceDE w:val="0"/>
+        <w:autoSpaceDN w:val="0"/>
+        <w:adjustRightInd w:val="0"/>
+        <w:spacing w:after="0" w:line="240" w:lineRule="auto"/>
+        <w:rPr>
+          <w:rFonts w:ascii="Consolas" w:hAnsi="Consolas" w:cs="Consolas"/>
+          <w:sz w:val="20"/>
+          <w:szCs w:val="20"/>
+        </w:rPr>
+      </w:pPr>
+      <w:r>
+        <w:rPr>
+          <w:rFonts w:ascii="Consolas" w:hAnsi="Consolas" w:cs="Consolas"/>
+          <w:color w:val="000000"/>
+          <w:sz w:val="20"/>
+          <w:szCs w:val="20"/>
+        </w:rPr>
+        <w:tab/>
+      </w:r>
+      <w:r>
+        <w:rPr>
+          <w:rFonts w:ascii="Consolas" w:hAnsi="Consolas" w:cs="Consolas"/>
+          <w:color w:val="000000"/>
+          <w:sz w:val="20"/>
+          <w:szCs w:val="20"/>
+        </w:rPr>
+        <w:tab/>
+      </w:r>
+      <w:r>
+        <w:rPr>
+          <w:rFonts w:ascii="Consolas" w:hAnsi="Consolas" w:cs="Consolas"/>
+          <w:b/>
+          <w:bCs/>
+          <w:color w:val="7F0055"/>
+          <w:sz w:val="20"/>
+          <w:szCs w:val="20"/>
+        </w:rPr>
+        <w:t>return</w:t>
+      </w:r>
+      <w:r>
+        <w:rPr>
+          <w:rFonts w:ascii="Consolas" w:hAnsi="Consolas" w:cs="Consolas"/>
+          <w:color w:val="000000"/>
+          <w:sz w:val="20"/>
+          <w:szCs w:val="20"/>
+        </w:rPr>
+        <w:t xml:space="preserve"> </w:t>
+      </w:r>
+      <w:r>
+        <w:rPr>
+          <w:rFonts w:ascii="Consolas" w:hAnsi="Consolas" w:cs="Consolas"/>
+          <w:b/>
+          <w:bCs/>
+          <w:color w:val="7F0055"/>
+          <w:sz w:val="20"/>
+          <w:szCs w:val="20"/>
+        </w:rPr>
+        <w:t>new</w:t>
+      </w:r>
+      <w:r>
+        <w:rPr>
+          <w:rFonts w:ascii="Consolas" w:hAnsi="Consolas" w:cs="Consolas"/>
+          <w:color w:val="000000"/>
+          <w:sz w:val="20"/>
+          <w:szCs w:val="20"/>
+        </w:rPr>
+        <w:t xml:space="preserve"> ResponseEntity&lt;</w:t>
+      </w:r>
+      <w:proofErr w:type="gramStart"/>
+      <w:r>
+        <w:rPr>
+          <w:rFonts w:ascii="Consolas" w:hAnsi="Consolas" w:cs="Consolas"/>
+          <w:color w:val="000000"/>
+          <w:sz w:val="20"/>
+          <w:szCs w:val="20"/>
+        </w:rPr>
+        <w:t>&gt;(</w:t>
+      </w:r>
+      <w:proofErr w:type="gramEnd"/>
+      <w:r>
+        <w:rPr>
+          <w:rFonts w:ascii="Consolas" w:hAnsi="Consolas" w:cs="Consolas"/>
+          <w:color w:val="6A3E3E"/>
+          <w:sz w:val="20"/>
+          <w:szCs w:val="20"/>
+        </w:rPr>
+        <w:t>error</w:t>
+      </w:r>
+      <w:r>
+        <w:rPr>
+          <w:rFonts w:ascii="Consolas" w:hAnsi="Consolas" w:cs="Consolas"/>
+          <w:color w:val="000000"/>
+          <w:sz w:val="20"/>
+          <w:szCs w:val="20"/>
+        </w:rPr>
+        <w:t xml:space="preserve">, </w:t>
+      </w:r>
+      <w:proofErr w:type="spellStart"/>
+      <w:r>
+        <w:rPr>
+          <w:rFonts w:ascii="Consolas" w:hAnsi="Consolas" w:cs="Consolas"/>
+          <w:color w:val="000000"/>
+          <w:sz w:val="20"/>
+          <w:szCs w:val="20"/>
+        </w:rPr>
+        <w:t>HttpStatus.</w:t>
+      </w:r>
+      <w:r>
+        <w:rPr>
+          <w:rFonts w:ascii="Consolas" w:hAnsi="Consolas" w:cs="Consolas"/>
+          <w:b/>
+          <w:bCs/>
+          <w:i/>
+          <w:iCs/>
+          <w:color w:val="0000C0"/>
+          <w:sz w:val="20"/>
+          <w:szCs w:val="20"/>
+        </w:rPr>
+        <w:t>BAD_REQUEST</w:t>
+      </w:r>
+      <w:proofErr w:type="spellEnd"/>
+      <w:r>
+        <w:rPr>
+          <w:rFonts w:ascii="Consolas" w:hAnsi="Consolas" w:cs="Consolas"/>
+          <w:color w:val="000000"/>
+          <w:sz w:val="20"/>
+          <w:szCs w:val="20"/>
+        </w:rPr>
+        <w:t>);</w:t>
+      </w:r>
+    </w:p>
+    <w:p>
+      <w:pPr>
+        <w:autoSpaceDE w:val="0"/>
+        <w:autoSpaceDN w:val="0"/>
+        <w:adjustRightInd w:val="0"/>
+        <w:spacing w:after="0" w:line="240" w:lineRule="auto"/>
+        <w:rPr>
+          <w:rFonts w:ascii="Consolas" w:hAnsi="Consolas" w:cs="Consolas"/>
+          <w:sz w:val="20"/>
+          <w:szCs w:val="20"/>
+        </w:rPr>
+      </w:pPr>
+      <w:r>
+        <w:rPr>
+          <w:rFonts w:ascii="Consolas" w:hAnsi="Consolas" w:cs="Consolas"/>
+          <w:color w:val="000000"/>
+          <w:sz w:val="20"/>
+          <w:szCs w:val="20"/>
+        </w:rPr>
+        <w:tab/>
+        <w:t>}</w:t>
+      </w:r>
+    </w:p>
+    <w:p>
+      <w:pPr>
+        <w:autoSpaceDE w:val="0"/>
+        <w:autoSpaceDN w:val="0"/>
+        <w:adjustRightInd w:val="0"/>
+        <w:spacing w:after="0" w:line="240" w:lineRule="auto"/>
+        <w:rPr>
+          <w:rFonts w:ascii="Consolas" w:hAnsi="Consolas" w:cs="Consolas"/>
+          <w:sz w:val="20"/>
+          <w:szCs w:val="20"/>
+        </w:rPr>
+      </w:pPr>
+      <w:r>
+        <w:rPr>
+          <w:rFonts w:ascii="Consolas" w:hAnsi="Consolas" w:cs="Consolas"/>
+          <w:color w:val="000000"/>
+          <w:sz w:val="20"/>
+          <w:szCs w:val="20"/>
+        </w:rPr>
+        <w:t>}</w:t>
+      </w:r>
     </w:p>
     <w:p>
       <w:pPr>
